--- a/Docker.docx
+++ b/Docker.docx
@@ -91,7 +91,15 @@
         </w:drawing>
       </w:r>
       <w:r>
-        <w:t>docker run -dit -v ${PWD}:/tests -w /tests mcr.microsoft.com/playwright/dotnet:v1.24.0-focal</w:t>
+        <w:t>docker run -</w:t>
+      </w:r>
+      <w:proofErr w:type="spellStart"/>
+      <w:r>
+        <w:t>dit</w:t>
+      </w:r>
+      <w:proofErr w:type="spellEnd"/>
+      <w:r>
+        <w:t xml:space="preserve"> -v ${PWD}:/tests -w /tests mcr.microsoft.com/playwright/dotnet:v1.24.0-focal</w:t>
       </w:r>
     </w:p>
     <w:p>
@@ -105,17 +113,39 @@
         <w:rPr>
           <w:color w:val="C45911" w:themeColor="accent2" w:themeShade="BF"/>
         </w:rPr>
-        <w:t xml:space="preserve">-v ${pwd}:/tests  </w:t>
-      </w:r>
-      <w:r>
-        <w:t xml:space="preserve">mounts the current host directory (i.e.: ${pwd}) into /tests in the container </w:t>
-      </w:r>
-    </w:p>
-    <w:p>
+        <w:t>-v ${</w:t>
+      </w:r>
+      <w:proofErr w:type="spellStart"/>
       <w:r>
         <w:rPr>
           <w:color w:val="C45911" w:themeColor="accent2" w:themeShade="BF"/>
         </w:rPr>
+        <w:t>pwd</w:t>
+      </w:r>
+      <w:proofErr w:type="spellEnd"/>
+      <w:r>
+        <w:rPr>
+          <w:color w:val="C45911" w:themeColor="accent2" w:themeShade="BF"/>
+        </w:rPr>
+        <w:t xml:space="preserve">}:/tests  </w:t>
+      </w:r>
+      <w:r>
+        <w:t>mounts the current host directory (i.e.: ${</w:t>
+      </w:r>
+      <w:proofErr w:type="spellStart"/>
+      <w:r>
+        <w:t>pwd</w:t>
+      </w:r>
+      <w:proofErr w:type="spellEnd"/>
+      <w:r>
+        <w:t xml:space="preserve">}) into /tests in the container </w:t>
+      </w:r>
+    </w:p>
+    <w:p>
+      <w:r>
+        <w:rPr>
+          <w:color w:val="C45911" w:themeColor="accent2" w:themeShade="BF"/>
+        </w:rPr>
         <w:t xml:space="preserve">-w /tests </w:t>
       </w:r>
       <w:r>
@@ -130,10 +160,32 @@
         <w:rPr>
           <w:color w:val="C45911" w:themeColor="accent2" w:themeShade="BF"/>
         </w:rPr>
-        <w:t xml:space="preserve">docker run -dit </w:t>
-      </w:r>
-      <w:r>
-        <w:t>runs the container detached in the background, keeps input open and a suedo shell</w:t>
+        <w:t>docker run -</w:t>
+      </w:r>
+      <w:proofErr w:type="spellStart"/>
+      <w:r>
+        <w:rPr>
+          <w:color w:val="C45911" w:themeColor="accent2" w:themeShade="BF"/>
+        </w:rPr>
+        <w:t>dit</w:t>
+      </w:r>
+      <w:proofErr w:type="spellEnd"/>
+      <w:r>
+        <w:rPr>
+          <w:color w:val="C45911" w:themeColor="accent2" w:themeShade="BF"/>
+        </w:rPr>
+        <w:t xml:space="preserve"> </w:t>
+      </w:r>
+      <w:r>
+        <w:t xml:space="preserve">runs the container detached in the background, keeps input open and a </w:t>
+      </w:r>
+      <w:proofErr w:type="spellStart"/>
+      <w:r>
+        <w:t>suedo</w:t>
+      </w:r>
+      <w:proofErr w:type="spellEnd"/>
+      <w:r>
+        <w:t xml:space="preserve"> shell</w:t>
       </w:r>
     </w:p>
     <w:p>
@@ -185,7 +237,15 @@
     </w:p>
     <w:p>
       <w:r>
-        <w:t>Get a shell into the container with docker exec -it {dockerid} /bin/bash</w:t>
+        <w:t>Get a shell into the container with docker exec -it {</w:t>
+      </w:r>
+      <w:proofErr w:type="spellStart"/>
+      <w:r>
+        <w:t>dockerid</w:t>
+      </w:r>
+      <w:proofErr w:type="spellEnd"/>
+      <w:r>
+        <w:t>} /bin/bash</w:t>
       </w:r>
     </w:p>
     <w:p>
@@ -245,8 +305,13 @@
       <w:r>
         <w:t xml:space="preserve"> in a </w:t>
       </w:r>
-      <w:r>
-        <w:t xml:space="preserve">linux </w:t>
+      <w:proofErr w:type="spellStart"/>
+      <w:r>
+        <w:t>linux</w:t>
+      </w:r>
+      <w:proofErr w:type="spellEnd"/>
+      <w:r>
+        <w:t xml:space="preserve"> </w:t>
       </w:r>
       <w:r>
         <w:t>container:</w:t>
@@ -331,7 +396,15 @@
     </w:p>
     <w:p>
       <w:r>
-        <w:t>docker run -dit -v ${PWD}:/tests -w /tests mcr.microsoft.com/playwright/dotnet:v1.24.0-focal</w:t>
+        <w:t>docker run -</w:t>
+      </w:r>
+      <w:proofErr w:type="spellStart"/>
+      <w:r>
+        <w:t>dit</w:t>
+      </w:r>
+      <w:proofErr w:type="spellEnd"/>
+      <w:r>
+        <w:t xml:space="preserve"> -v ${PWD}:/tests -w /tests mcr.microsoft.com/playwright/dotnet:v1.24.0-focal</w:t>
       </w:r>
     </w:p>
     <w:p>
@@ -456,16 +529,26 @@
       <w:pPr>
         <w:pStyle w:val="Heading1"/>
       </w:pPr>
-      <w:r>
-        <w:t>Toubleshoot:</w:t>
+      <w:proofErr w:type="spellStart"/>
+      <w:r>
+        <w:t>Toubleshoot</w:t>
+      </w:r>
+      <w:proofErr w:type="spellEnd"/>
+      <w:r>
+        <w:t>:</w:t>
       </w:r>
     </w:p>
     <w:p>
       <w:pPr>
         <w:pStyle w:val="Heading2"/>
       </w:pPr>
-      <w:r>
-        <w:t xml:space="preserve">Microsoft.Playwright.PlaywrightException: net::ERR_CERT_AUTHORITY_INVALID at </w:t>
+      <w:proofErr w:type="spellStart"/>
+      <w:r>
+        <w:t>Microsoft.Playwright.PlaywrightException</w:t>
+      </w:r>
+      <w:proofErr w:type="spellEnd"/>
+      <w:r>
+        <w:t xml:space="preserve">: net::ERR_CERT_AUTHORITY_INVALID at </w:t>
       </w:r>
       <w:hyperlink r:id="rId11" w:history="1">
         <w:r>
@@ -579,8 +662,13 @@
         <w:pStyle w:val="Heading1"/>
       </w:pPr>
       <w:r>
-        <w:t>Create Dockerfile</w:t>
-      </w:r>
+        <w:t xml:space="preserve">Create </w:t>
+      </w:r>
+      <w:proofErr w:type="spellStart"/>
+      <w:r>
+        <w:t>Dockerfile</w:t>
+      </w:r>
+      <w:proofErr w:type="spellEnd"/>
       <w:r>
         <w:t xml:space="preserve"> – to build image</w:t>
       </w:r>
@@ -610,7 +698,23 @@
     </w:p>
     <w:p>
       <w:r>
-        <w:t>Copy .sln, .csproj files first</w:t>
+        <w:t>Copy .</w:t>
+      </w:r>
+      <w:proofErr w:type="spellStart"/>
+      <w:r>
+        <w:t>sln</w:t>
+      </w:r>
+      <w:proofErr w:type="spellEnd"/>
+      <w:r>
+        <w:t>, .</w:t>
+      </w:r>
+      <w:proofErr w:type="spellStart"/>
+      <w:r>
+        <w:t>csproj</w:t>
+      </w:r>
+      <w:proofErr w:type="spellEnd"/>
+      <w:r>
+        <w:t xml:space="preserve"> files first</w:t>
       </w:r>
       <w:r>
         <w:t>, do dotnet restore</w:t>
@@ -736,21 +840,9 @@
           <w:szCs w:val="27"/>
           <w:lang w:eastAsia="en-GB"/>
         </w:rPr>
-        <w:t> of a Docker container at any given time. The command is specified in the Dockerfile.</w:t>
-      </w:r>
-    </w:p>
-    <w:p>
-      <w:pPr>
-        <w:shd w:val="clear" w:color="auto" w:fill="FFFFFF"/>
-        <w:spacing w:before="240" w:after="240" w:line="240" w:lineRule="auto"/>
-        <w:rPr>
-          <w:rFonts w:ascii="Nunito Sans" w:eastAsia="Times New Roman" w:hAnsi="Nunito Sans" w:cs="Times New Roman"/>
-          <w:color w:val="000000"/>
-          <w:sz w:val="21"/>
-          <w:szCs w:val="21"/>
-          <w:lang w:eastAsia="en-GB"/>
-        </w:rPr>
-      </w:pPr>
+        <w:t xml:space="preserve"> of a Docker container at any given time. The command is specified in the </w:t>
+      </w:r>
+      <w:proofErr w:type="spellStart"/>
       <w:r>
         <w:rPr>
           <w:rFonts w:ascii="Georgia" w:eastAsia="Times New Roman" w:hAnsi="Georgia" w:cs="Times New Roman"/>
@@ -759,19 +851,9 @@
           <w:szCs w:val="27"/>
           <w:lang w:eastAsia="en-GB"/>
         </w:rPr>
-        <w:t>Any </w:t>
-      </w:r>
-      <w:r>
-        <w:rPr>
-          <w:rFonts w:ascii="Consolas" w:eastAsia="Times New Roman" w:hAnsi="Consolas" w:cs="Courier New"/>
-          <w:color w:val="C7254E"/>
-          <w:sz w:val="20"/>
-          <w:szCs w:val="20"/>
-          <w:shd w:val="clear" w:color="auto" w:fill="F9F2F4"/>
-          <w:lang w:eastAsia="en-GB"/>
-        </w:rPr>
-        <w:t>RUN</w:t>
-      </w:r>
+        <w:t>Dockerfile</w:t>
+      </w:r>
+      <w:proofErr w:type="spellEnd"/>
       <w:r>
         <w:rPr>
           <w:rFonts w:ascii="Georgia" w:eastAsia="Times New Roman" w:hAnsi="Georgia" w:cs="Times New Roman"/>
@@ -780,19 +862,21 @@
           <w:szCs w:val="27"/>
           <w:lang w:eastAsia="en-GB"/>
         </w:rPr>
-        <w:t>, </w:t>
-      </w:r>
-      <w:r>
-        <w:rPr>
-          <w:rFonts w:ascii="Consolas" w:eastAsia="Times New Roman" w:hAnsi="Consolas" w:cs="Courier New"/>
-          <w:color w:val="C7254E"/>
-          <w:sz w:val="20"/>
-          <w:szCs w:val="20"/>
-          <w:shd w:val="clear" w:color="auto" w:fill="F9F2F4"/>
-          <w:lang w:eastAsia="en-GB"/>
-        </w:rPr>
-        <w:t>CMD</w:t>
-      </w:r>
+        <w:t>.</w:t>
+      </w:r>
+    </w:p>
+    <w:p>
+      <w:pPr>
+        <w:shd w:val="clear" w:color="auto" w:fill="FFFFFF"/>
+        <w:spacing w:before="240" w:after="240" w:line="240" w:lineRule="auto"/>
+        <w:rPr>
+          <w:rFonts w:ascii="Nunito Sans" w:eastAsia="Times New Roman" w:hAnsi="Nunito Sans" w:cs="Times New Roman"/>
+          <w:color w:val="000000"/>
+          <w:sz w:val="21"/>
+          <w:szCs w:val="21"/>
+          <w:lang w:eastAsia="en-GB"/>
+        </w:rPr>
+      </w:pPr>
       <w:r>
         <w:rPr>
           <w:rFonts w:ascii="Georgia" w:eastAsia="Times New Roman" w:hAnsi="Georgia" w:cs="Times New Roman"/>
@@ -801,7 +885,7 @@
           <w:szCs w:val="27"/>
           <w:lang w:eastAsia="en-GB"/>
         </w:rPr>
-        <w:t>, </w:t>
+        <w:t>Any </w:t>
       </w:r>
       <w:r>
         <w:rPr>
@@ -812,7 +896,7 @@
           <w:shd w:val="clear" w:color="auto" w:fill="F9F2F4"/>
           <w:lang w:eastAsia="en-GB"/>
         </w:rPr>
-        <w:t>ADD</w:t>
+        <w:t>RUN</w:t>
       </w:r>
       <w:r>
         <w:rPr>
@@ -833,7 +917,7 @@
           <w:shd w:val="clear" w:color="auto" w:fill="F9F2F4"/>
           <w:lang w:eastAsia="en-GB"/>
         </w:rPr>
-        <w:t>COPY</w:t>
+        <w:t>CMD</w:t>
       </w:r>
       <w:r>
         <w:rPr>
@@ -843,7 +927,7 @@
           <w:szCs w:val="27"/>
           <w:lang w:eastAsia="en-GB"/>
         </w:rPr>
-        <w:t>, or </w:t>
+        <w:t>, </w:t>
       </w:r>
       <w:r>
         <w:rPr>
@@ -854,7 +938,7 @@
           <w:shd w:val="clear" w:color="auto" w:fill="F9F2F4"/>
           <w:lang w:eastAsia="en-GB"/>
         </w:rPr>
-        <w:t>ENTRYPOINT</w:t>
+        <w:t>ADD</w:t>
       </w:r>
       <w:r>
         <w:rPr>
@@ -864,13 +948,20 @@
           <w:szCs w:val="27"/>
           <w:lang w:eastAsia="en-GB"/>
         </w:rPr>
-        <w:t> command will be executed in the specified working directory.</w:t>
-      </w:r>
-    </w:p>
-    <w:p>
-      <w:pPr>
-        <w:shd w:val="clear" w:color="auto" w:fill="FFFFFF"/>
-        <w:spacing w:before="240" w:after="240" w:line="240" w:lineRule="auto"/>
+        <w:t>, </w:t>
+      </w:r>
+      <w:r>
+        <w:rPr>
+          <w:rFonts w:ascii="Consolas" w:eastAsia="Times New Roman" w:hAnsi="Consolas" w:cs="Courier New"/>
+          <w:color w:val="C7254E"/>
+          <w:sz w:val="20"/>
+          <w:szCs w:val="20"/>
+          <w:shd w:val="clear" w:color="auto" w:fill="F9F2F4"/>
+          <w:lang w:eastAsia="en-GB"/>
+        </w:rPr>
+        <w:t>COPY</w:t>
+      </w:r>
+      <w:r>
         <w:rPr>
           <w:rFonts w:ascii="Georgia" w:eastAsia="Times New Roman" w:hAnsi="Georgia" w:cs="Times New Roman"/>
           <w:color w:val="000000"/>
@@ -878,7 +969,19 @@
           <w:szCs w:val="27"/>
           <w:lang w:eastAsia="en-GB"/>
         </w:rPr>
-      </w:pPr>
+        <w:t>, or </w:t>
+      </w:r>
+      <w:r>
+        <w:rPr>
+          <w:rFonts w:ascii="Consolas" w:eastAsia="Times New Roman" w:hAnsi="Consolas" w:cs="Courier New"/>
+          <w:color w:val="C7254E"/>
+          <w:sz w:val="20"/>
+          <w:szCs w:val="20"/>
+          <w:shd w:val="clear" w:color="auto" w:fill="F9F2F4"/>
+          <w:lang w:eastAsia="en-GB"/>
+        </w:rPr>
+        <w:t>ENTRYPOINT</w:t>
+      </w:r>
       <w:r>
         <w:rPr>
           <w:rFonts w:ascii="Georgia" w:eastAsia="Times New Roman" w:hAnsi="Georgia" w:cs="Times New Roman"/>
@@ -887,20 +990,13 @@
           <w:szCs w:val="27"/>
           <w:lang w:eastAsia="en-GB"/>
         </w:rPr>
-        <w:t>If the </w:t>
-      </w:r>
-      <w:r>
-        <w:rPr>
-          <w:rFonts w:ascii="Consolas" w:eastAsia="Times New Roman" w:hAnsi="Consolas" w:cs="Courier New"/>
-          <w:color w:val="C7254E"/>
-          <w:sz w:val="20"/>
-          <w:szCs w:val="20"/>
-          <w:shd w:val="clear" w:color="auto" w:fill="F9F2F4"/>
-          <w:lang w:eastAsia="en-GB"/>
-        </w:rPr>
-        <w:t>WORKDIR</w:t>
-      </w:r>
-      <w:r>
+        <w:t> command will be executed in the specified working directory.</w:t>
+      </w:r>
+    </w:p>
+    <w:p>
+      <w:pPr>
+        <w:shd w:val="clear" w:color="auto" w:fill="FFFFFF"/>
+        <w:spacing w:before="240" w:after="240" w:line="240" w:lineRule="auto"/>
         <w:rPr>
           <w:rFonts w:ascii="Georgia" w:eastAsia="Times New Roman" w:hAnsi="Georgia" w:cs="Times New Roman"/>
           <w:color w:val="000000"/>
@@ -908,19 +1004,7 @@
           <w:szCs w:val="27"/>
           <w:lang w:eastAsia="en-GB"/>
         </w:rPr>
-        <w:t> command is not written in the Dockerfile, it will automatically be created by the Docker compiler. Hence, it can be said that the command performs </w:t>
-      </w:r>
-      <w:r>
-        <w:rPr>
-          <w:rFonts w:ascii="Consolas" w:eastAsia="Times New Roman" w:hAnsi="Consolas" w:cs="Courier New"/>
-          <w:color w:val="C7254E"/>
-          <w:sz w:val="20"/>
-          <w:szCs w:val="20"/>
-          <w:shd w:val="clear" w:color="auto" w:fill="F9F2F4"/>
-          <w:lang w:eastAsia="en-GB"/>
-        </w:rPr>
-        <w:t>mkdir</w:t>
-      </w:r>
+      </w:pPr>
       <w:r>
         <w:rPr>
           <w:rFonts w:ascii="Georgia" w:eastAsia="Times New Roman" w:hAnsi="Georgia" w:cs="Times New Roman"/>
@@ -929,7 +1013,7 @@
           <w:szCs w:val="27"/>
           <w:lang w:eastAsia="en-GB"/>
         </w:rPr>
-        <w:t> and </w:t>
+        <w:t>If the </w:t>
       </w:r>
       <w:r>
         <w:rPr>
@@ -940,7 +1024,7 @@
           <w:shd w:val="clear" w:color="auto" w:fill="F9F2F4"/>
           <w:lang w:eastAsia="en-GB"/>
         </w:rPr>
-        <w:t>cd</w:t>
+        <w:t>WORKDIR</w:t>
       </w:r>
       <w:r>
         <w:rPr>
@@ -950,13 +1034,10 @@
           <w:szCs w:val="27"/>
           <w:lang w:eastAsia="en-GB"/>
         </w:rPr>
-        <w:t> implicitly.</w:t>
-      </w:r>
-    </w:p>
-    <w:p>
-      <w:pPr>
-        <w:shd w:val="clear" w:color="auto" w:fill="FFFFFF"/>
-        <w:spacing w:before="240" w:after="240" w:line="240" w:lineRule="auto"/>
+        <w:t xml:space="preserve"> command is not written in the </w:t>
+      </w:r>
+      <w:proofErr w:type="spellStart"/>
+      <w:r>
         <w:rPr>
           <w:rFonts w:ascii="Georgia" w:eastAsia="Times New Roman" w:hAnsi="Georgia" w:cs="Times New Roman"/>
           <w:color w:val="000000"/>
@@ -964,7 +1045,9 @@
           <w:szCs w:val="27"/>
           <w:lang w:eastAsia="en-GB"/>
         </w:rPr>
-      </w:pPr>
+        <w:t>Dockerfile</w:t>
+      </w:r>
+      <w:proofErr w:type="spellEnd"/>
       <w:r>
         <w:rPr>
           <w:rFonts w:ascii="Georgia" w:eastAsia="Times New Roman" w:hAnsi="Georgia" w:cs="Times New Roman"/>
@@ -973,8 +1056,9 @@
           <w:szCs w:val="27"/>
           <w:lang w:eastAsia="en-GB"/>
         </w:rPr>
-        <w:t>Here’s a sample Dockerfile in which the working directory is set to </w:t>
-      </w:r>
+        <w:t>, it will automatically be created by the Docker compiler. Hence, it can be said that the command performs </w:t>
+      </w:r>
+      <w:proofErr w:type="spellStart"/>
       <w:r>
         <w:rPr>
           <w:rFonts w:ascii="Consolas" w:eastAsia="Times New Roman" w:hAnsi="Consolas" w:cs="Courier New"/>
@@ -984,8 +1068,9 @@
           <w:shd w:val="clear" w:color="auto" w:fill="F9F2F4"/>
           <w:lang w:eastAsia="en-GB"/>
         </w:rPr>
-        <w:t>/project</w:t>
-      </w:r>
+        <w:t>mkdir</w:t>
+      </w:r>
+      <w:proofErr w:type="spellEnd"/>
       <w:r>
         <w:rPr>
           <w:rFonts w:ascii="Georgia" w:eastAsia="Times New Roman" w:hAnsi="Georgia" w:cs="Times New Roman"/>
@@ -994,6 +1079,93 @@
           <w:szCs w:val="27"/>
           <w:lang w:eastAsia="en-GB"/>
         </w:rPr>
+        <w:t> and </w:t>
+      </w:r>
+      <w:r>
+        <w:rPr>
+          <w:rFonts w:ascii="Consolas" w:eastAsia="Times New Roman" w:hAnsi="Consolas" w:cs="Courier New"/>
+          <w:color w:val="C7254E"/>
+          <w:sz w:val="20"/>
+          <w:szCs w:val="20"/>
+          <w:shd w:val="clear" w:color="auto" w:fill="F9F2F4"/>
+          <w:lang w:eastAsia="en-GB"/>
+        </w:rPr>
+        <w:t>cd</w:t>
+      </w:r>
+      <w:r>
+        <w:rPr>
+          <w:rFonts w:ascii="Georgia" w:eastAsia="Times New Roman" w:hAnsi="Georgia" w:cs="Times New Roman"/>
+          <w:color w:val="000000"/>
+          <w:sz w:val="27"/>
+          <w:szCs w:val="27"/>
+          <w:lang w:eastAsia="en-GB"/>
+        </w:rPr>
+        <w:t> implicitly.</w:t>
+      </w:r>
+    </w:p>
+    <w:p>
+      <w:pPr>
+        <w:shd w:val="clear" w:color="auto" w:fill="FFFFFF"/>
+        <w:spacing w:before="240" w:after="240" w:line="240" w:lineRule="auto"/>
+        <w:rPr>
+          <w:rFonts w:ascii="Georgia" w:eastAsia="Times New Roman" w:hAnsi="Georgia" w:cs="Times New Roman"/>
+          <w:color w:val="000000"/>
+          <w:sz w:val="27"/>
+          <w:szCs w:val="27"/>
+          <w:lang w:eastAsia="en-GB"/>
+        </w:rPr>
+      </w:pPr>
+      <w:r>
+        <w:rPr>
+          <w:rFonts w:ascii="Georgia" w:eastAsia="Times New Roman" w:hAnsi="Georgia" w:cs="Times New Roman"/>
+          <w:color w:val="000000"/>
+          <w:sz w:val="27"/>
+          <w:szCs w:val="27"/>
+          <w:lang w:eastAsia="en-GB"/>
+        </w:rPr>
+        <w:t xml:space="preserve">Here’s a sample </w:t>
+      </w:r>
+      <w:proofErr w:type="spellStart"/>
+      <w:r>
+        <w:rPr>
+          <w:rFonts w:ascii="Georgia" w:eastAsia="Times New Roman" w:hAnsi="Georgia" w:cs="Times New Roman"/>
+          <w:color w:val="000000"/>
+          <w:sz w:val="27"/>
+          <w:szCs w:val="27"/>
+          <w:lang w:eastAsia="en-GB"/>
+        </w:rPr>
+        <w:t>Dockerfile</w:t>
+      </w:r>
+      <w:proofErr w:type="spellEnd"/>
+      <w:r>
+        <w:rPr>
+          <w:rFonts w:ascii="Georgia" w:eastAsia="Times New Roman" w:hAnsi="Georgia" w:cs="Times New Roman"/>
+          <w:color w:val="000000"/>
+          <w:sz w:val="27"/>
+          <w:szCs w:val="27"/>
+          <w:lang w:eastAsia="en-GB"/>
+        </w:rPr>
+        <w:t xml:space="preserve"> in which the working directory is set to </w:t>
+      </w:r>
+      <w:r>
+        <w:rPr>
+          <w:rFonts w:ascii="Consolas" w:eastAsia="Times New Roman" w:hAnsi="Consolas" w:cs="Courier New"/>
+          <w:color w:val="C7254E"/>
+          <w:sz w:val="20"/>
+          <w:szCs w:val="20"/>
+          <w:shd w:val="clear" w:color="auto" w:fill="F9F2F4"/>
+          <w:lang w:eastAsia="en-GB"/>
+        </w:rPr>
+        <w:t>/project</w:t>
+      </w:r>
+      <w:r>
+        <w:rPr>
+          <w:rFonts w:ascii="Georgia" w:eastAsia="Times New Roman" w:hAnsi="Georgia" w:cs="Times New Roman"/>
+          <w:color w:val="000000"/>
+          <w:sz w:val="27"/>
+          <w:szCs w:val="27"/>
+          <w:lang w:eastAsia="en-GB"/>
+        </w:rPr>
         <w:t>:</w:t>
       </w:r>
     </w:p>
@@ -1095,6 +1267,7 @@
         </w:rPr>
         <w:t>RUN </w:t>
       </w:r>
+      <w:proofErr w:type="spellStart"/>
       <w:r>
         <w:rPr>
           <w:rFonts w:ascii="Consolas" w:eastAsia="Times New Roman" w:hAnsi="Consolas" w:cs="Segoe UI"/>
@@ -1105,6 +1278,7 @@
         </w:rPr>
         <w:t>npm</w:t>
       </w:r>
+      <w:proofErr w:type="spellEnd"/>
       <w:r>
         <w:rPr>
           <w:rFonts w:ascii="Consolas" w:eastAsia="Times New Roman" w:hAnsi="Consolas" w:cs="Segoe UI"/>
@@ -1296,7 +1470,55 @@
           <w:bdr w:val="none" w:sz="0" w:space="0" w:color="auto" w:frame="1"/>
           <w:lang w:eastAsia="en-GB"/>
         </w:rPr>
-        <w:t>COPY &lt;src&gt;... &lt;dest&gt;</w:t>
+        <w:t>COPY &lt;</w:t>
+      </w:r>
+      <w:proofErr w:type="spellStart"/>
+      <w:r>
+        <w:rPr>
+          <w:rFonts w:ascii="Consolas" w:eastAsia="Times New Roman" w:hAnsi="Consolas" w:cs="Courier New"/>
+          <w:color w:val="3C3C3C"/>
+          <w:sz w:val="20"/>
+          <w:szCs w:val="20"/>
+          <w:bdr w:val="none" w:sz="0" w:space="0" w:color="auto" w:frame="1"/>
+          <w:lang w:eastAsia="en-GB"/>
+        </w:rPr>
+        <w:t>src</w:t>
+      </w:r>
+      <w:proofErr w:type="spellEnd"/>
+      <w:r>
+        <w:rPr>
+          <w:rFonts w:ascii="Consolas" w:eastAsia="Times New Roman" w:hAnsi="Consolas" w:cs="Courier New"/>
+          <w:color w:val="3C3C3C"/>
+          <w:sz w:val="20"/>
+          <w:szCs w:val="20"/>
+          <w:bdr w:val="none" w:sz="0" w:space="0" w:color="auto" w:frame="1"/>
+          <w:lang w:eastAsia="en-GB"/>
+        </w:rPr>
+        <w:t>&gt;... &lt;</w:t>
+      </w:r>
+      <w:proofErr w:type="spellStart"/>
+      <w:r>
+        <w:rPr>
+          <w:rFonts w:ascii="Consolas" w:eastAsia="Times New Roman" w:hAnsi="Consolas" w:cs="Courier New"/>
+          <w:color w:val="3C3C3C"/>
+          <w:sz w:val="20"/>
+          <w:szCs w:val="20"/>
+          <w:bdr w:val="none" w:sz="0" w:space="0" w:color="auto" w:frame="1"/>
+          <w:lang w:eastAsia="en-GB"/>
+        </w:rPr>
+        <w:t>dest</w:t>
+      </w:r>
+      <w:proofErr w:type="spellEnd"/>
+      <w:r>
+        <w:rPr>
+          <w:rFonts w:ascii="Consolas" w:eastAsia="Times New Roman" w:hAnsi="Consolas" w:cs="Courier New"/>
+          <w:color w:val="3C3C3C"/>
+          <w:sz w:val="20"/>
+          <w:szCs w:val="20"/>
+          <w:bdr w:val="none" w:sz="0" w:space="0" w:color="auto" w:frame="1"/>
+          <w:lang w:eastAsia="en-GB"/>
+        </w:rPr>
+        <w:t>&gt;</w:t>
       </w:r>
     </w:p>
     <w:p>
@@ -1339,7 +1561,55 @@
           <w:bdr w:val="none" w:sz="0" w:space="0" w:color="auto" w:frame="1"/>
           <w:lang w:eastAsia="en-GB"/>
         </w:rPr>
-        <w:t>COPY ["&lt;src&gt;",... "&lt;dest&gt;"] (this form is required for paths containing whitespace)</w:t>
+        <w:t>COPY ["&lt;</w:t>
+      </w:r>
+      <w:proofErr w:type="spellStart"/>
+      <w:r>
+        <w:rPr>
+          <w:rFonts w:ascii="Consolas" w:eastAsia="Times New Roman" w:hAnsi="Consolas" w:cs="Courier New"/>
+          <w:color w:val="3C3C3C"/>
+          <w:sz w:val="20"/>
+          <w:szCs w:val="20"/>
+          <w:bdr w:val="none" w:sz="0" w:space="0" w:color="auto" w:frame="1"/>
+          <w:lang w:eastAsia="en-GB"/>
+        </w:rPr>
+        <w:t>src</w:t>
+      </w:r>
+      <w:proofErr w:type="spellEnd"/>
+      <w:r>
+        <w:rPr>
+          <w:rFonts w:ascii="Consolas" w:eastAsia="Times New Roman" w:hAnsi="Consolas" w:cs="Courier New"/>
+          <w:color w:val="3C3C3C"/>
+          <w:sz w:val="20"/>
+          <w:szCs w:val="20"/>
+          <w:bdr w:val="none" w:sz="0" w:space="0" w:color="auto" w:frame="1"/>
+          <w:lang w:eastAsia="en-GB"/>
+        </w:rPr>
+        <w:t>&gt;",... "&lt;</w:t>
+      </w:r>
+      <w:proofErr w:type="spellStart"/>
+      <w:r>
+        <w:rPr>
+          <w:rFonts w:ascii="Consolas" w:eastAsia="Times New Roman" w:hAnsi="Consolas" w:cs="Courier New"/>
+          <w:color w:val="3C3C3C"/>
+          <w:sz w:val="20"/>
+          <w:szCs w:val="20"/>
+          <w:bdr w:val="none" w:sz="0" w:space="0" w:color="auto" w:frame="1"/>
+          <w:lang w:eastAsia="en-GB"/>
+        </w:rPr>
+        <w:t>dest</w:t>
+      </w:r>
+      <w:proofErr w:type="spellEnd"/>
+      <w:r>
+        <w:rPr>
+          <w:rFonts w:ascii="Consolas" w:eastAsia="Times New Roman" w:hAnsi="Consolas" w:cs="Courier New"/>
+          <w:color w:val="3C3C3C"/>
+          <w:sz w:val="20"/>
+          <w:szCs w:val="20"/>
+          <w:bdr w:val="none" w:sz="0" w:space="0" w:color="auto" w:frame="1"/>
+          <w:lang w:eastAsia="en-GB"/>
+        </w:rPr>
+        <w:t>&gt;"] (this form is required for paths containing whitespace)</w:t>
       </w:r>
     </w:p>
     <w:p>
@@ -1395,7 +1665,31 @@
           <w:bdr w:val="single" w:sz="6" w:space="2" w:color="DADADA" w:frame="1"/>
           <w:lang w:eastAsia="en-GB"/>
         </w:rPr>
-        <w:t>&lt;src&gt;</w:t>
+        <w:t>&lt;</w:t>
+      </w:r>
+      <w:proofErr w:type="spellStart"/>
+      <w:r>
+        <w:rPr>
+          <w:rFonts w:ascii="Consolas" w:eastAsia="Times New Roman" w:hAnsi="Consolas" w:cs="Courier New"/>
+          <w:color w:val="FF6A00"/>
+          <w:sz w:val="21"/>
+          <w:szCs w:val="21"/>
+          <w:bdr w:val="single" w:sz="6" w:space="2" w:color="DADADA" w:frame="1"/>
+          <w:lang w:eastAsia="en-GB"/>
+        </w:rPr>
+        <w:t>src</w:t>
+      </w:r>
+      <w:proofErr w:type="spellEnd"/>
+      <w:r>
+        <w:rPr>
+          <w:rFonts w:ascii="Consolas" w:eastAsia="Times New Roman" w:hAnsi="Consolas" w:cs="Courier New"/>
+          <w:color w:val="FF6A00"/>
+          <w:sz w:val="21"/>
+          <w:szCs w:val="21"/>
+          <w:bdr w:val="single" w:sz="6" w:space="2" w:color="DADADA" w:frame="1"/>
+          <w:lang w:eastAsia="en-GB"/>
+        </w:rPr>
+        <w:t>&gt;</w:t>
       </w:r>
       <w:r>
         <w:rPr>
@@ -1416,7 +1710,31 @@
           <w:bdr w:val="single" w:sz="6" w:space="2" w:color="DADADA" w:frame="1"/>
           <w:lang w:eastAsia="en-GB"/>
         </w:rPr>
-        <w:t>&lt;dest&gt;</w:t>
+        <w:t>&lt;</w:t>
+      </w:r>
+      <w:proofErr w:type="spellStart"/>
+      <w:r>
+        <w:rPr>
+          <w:rFonts w:ascii="Consolas" w:eastAsia="Times New Roman" w:hAnsi="Consolas" w:cs="Courier New"/>
+          <w:color w:val="FF6A00"/>
+          <w:sz w:val="21"/>
+          <w:szCs w:val="21"/>
+          <w:bdr w:val="single" w:sz="6" w:space="2" w:color="DADADA" w:frame="1"/>
+          <w:lang w:eastAsia="en-GB"/>
+        </w:rPr>
+        <w:t>dest</w:t>
+      </w:r>
+      <w:proofErr w:type="spellEnd"/>
+      <w:r>
+        <w:rPr>
+          <w:rFonts w:ascii="Consolas" w:eastAsia="Times New Roman" w:hAnsi="Consolas" w:cs="Courier New"/>
+          <w:color w:val="FF6A00"/>
+          <w:sz w:val="21"/>
+          <w:szCs w:val="21"/>
+          <w:bdr w:val="single" w:sz="6" w:space="2" w:color="DADADA" w:frame="1"/>
+          <w:lang w:eastAsia="en-GB"/>
+        </w:rPr>
+        <w:t>&gt;</w:t>
       </w:r>
       <w:r>
         <w:rPr>
@@ -1461,7 +1779,31 @@
           <w:bdr w:val="single" w:sz="6" w:space="2" w:color="DADADA" w:frame="1"/>
           <w:lang w:eastAsia="en-GB"/>
         </w:rPr>
-        <w:t>&lt;src&gt;</w:t>
+        <w:t>&lt;</w:t>
+      </w:r>
+      <w:proofErr w:type="spellStart"/>
+      <w:r>
+        <w:rPr>
+          <w:rFonts w:ascii="Consolas" w:eastAsia="Times New Roman" w:hAnsi="Consolas" w:cs="Courier New"/>
+          <w:color w:val="FF6A00"/>
+          <w:sz w:val="21"/>
+          <w:szCs w:val="21"/>
+          <w:bdr w:val="single" w:sz="6" w:space="2" w:color="DADADA" w:frame="1"/>
+          <w:lang w:eastAsia="en-GB"/>
+        </w:rPr>
+        <w:t>src</w:t>
+      </w:r>
+      <w:proofErr w:type="spellEnd"/>
+      <w:r>
+        <w:rPr>
+          <w:rFonts w:ascii="Consolas" w:eastAsia="Times New Roman" w:hAnsi="Consolas" w:cs="Courier New"/>
+          <w:color w:val="FF6A00"/>
+          <w:sz w:val="21"/>
+          <w:szCs w:val="21"/>
+          <w:bdr w:val="single" w:sz="6" w:space="2" w:color="DADADA" w:frame="1"/>
+          <w:lang w:eastAsia="en-GB"/>
+        </w:rPr>
+        <w:t>&gt;</w:t>
       </w:r>
       <w:r>
         <w:rPr>
@@ -1506,7 +1848,31 @@
           <w:bdr w:val="single" w:sz="6" w:space="2" w:color="DADADA" w:frame="1"/>
           <w:lang w:eastAsia="en-GB"/>
         </w:rPr>
-        <w:t>&lt;src&gt;</w:t>
+        <w:t>&lt;</w:t>
+      </w:r>
+      <w:proofErr w:type="spellStart"/>
+      <w:r>
+        <w:rPr>
+          <w:rFonts w:ascii="Consolas" w:eastAsia="Times New Roman" w:hAnsi="Consolas" w:cs="Courier New"/>
+          <w:color w:val="FF6A00"/>
+          <w:sz w:val="21"/>
+          <w:szCs w:val="21"/>
+          <w:bdr w:val="single" w:sz="6" w:space="2" w:color="DADADA" w:frame="1"/>
+          <w:lang w:eastAsia="en-GB"/>
+        </w:rPr>
+        <w:t>src</w:t>
+      </w:r>
+      <w:proofErr w:type="spellEnd"/>
+      <w:r>
+        <w:rPr>
+          <w:rFonts w:ascii="Consolas" w:eastAsia="Times New Roman" w:hAnsi="Consolas" w:cs="Courier New"/>
+          <w:color w:val="FF6A00"/>
+          <w:sz w:val="21"/>
+          <w:szCs w:val="21"/>
+          <w:bdr w:val="single" w:sz="6" w:space="2" w:color="DADADA" w:frame="1"/>
+          <w:lang w:eastAsia="en-GB"/>
+        </w:rPr>
+        <w:t>&gt;</w:t>
       </w:r>
       <w:r>
         <w:rPr>
@@ -1527,7 +1893,31 @@
           <w:bdr w:val="single" w:sz="6" w:space="2" w:color="DADADA" w:frame="1"/>
           <w:lang w:eastAsia="en-GB"/>
         </w:rPr>
-        <w:t>&lt;dest&gt;</w:t>
+        <w:t>&lt;</w:t>
+      </w:r>
+      <w:proofErr w:type="spellStart"/>
+      <w:r>
+        <w:rPr>
+          <w:rFonts w:ascii="Consolas" w:eastAsia="Times New Roman" w:hAnsi="Consolas" w:cs="Courier New"/>
+          <w:color w:val="FF6A00"/>
+          <w:sz w:val="21"/>
+          <w:szCs w:val="21"/>
+          <w:bdr w:val="single" w:sz="6" w:space="2" w:color="DADADA" w:frame="1"/>
+          <w:lang w:eastAsia="en-GB"/>
+        </w:rPr>
+        <w:t>dest</w:t>
+      </w:r>
+      <w:proofErr w:type="spellEnd"/>
+      <w:r>
+        <w:rPr>
+          <w:rFonts w:ascii="Consolas" w:eastAsia="Times New Roman" w:hAnsi="Consolas" w:cs="Courier New"/>
+          <w:color w:val="FF6A00"/>
+          <w:sz w:val="21"/>
+          <w:szCs w:val="21"/>
+          <w:bdr w:val="single" w:sz="6" w:space="2" w:color="DADADA" w:frame="1"/>
+          <w:lang w:eastAsia="en-GB"/>
+        </w:rPr>
+        <w:t>&gt;</w:t>
       </w:r>
       <w:r>
         <w:rPr>
@@ -1573,8 +1963,13 @@
         <w:t>, CMD and ENTRYPOINT</w:t>
       </w:r>
       <w:r>
-        <w:t xml:space="preserve"> command in Dockerfile</w:t>
-      </w:r>
+        <w:t xml:space="preserve"> command in </w:t>
+      </w:r>
+      <w:proofErr w:type="spellStart"/>
+      <w:r>
+        <w:t>Dockerfile</w:t>
+      </w:r>
+      <w:proofErr w:type="spellEnd"/>
     </w:p>
     <w:p>
       <w:pPr>
@@ -1626,7 +2021,27 @@
           <w:sz w:val="23"/>
           <w:szCs w:val="23"/>
         </w:rPr>
-        <w:t> command will be committed to the container image. A Dockerfile can have many </w:t>
+        <w:t xml:space="preserve"> command will be committed to the container image. A </w:t>
+      </w:r>
+      <w:proofErr w:type="spellStart"/>
+      <w:r>
+        <w:rPr>
+          <w:rFonts w:ascii="Segoe UI" w:hAnsi="Segoe UI" w:cs="Segoe UI"/>
+          <w:color w:val="232629"/>
+          <w:sz w:val="23"/>
+          <w:szCs w:val="23"/>
+        </w:rPr>
+        <w:t>Dockerfile</w:t>
+      </w:r>
+      <w:proofErr w:type="spellEnd"/>
+      <w:r>
+        <w:rPr>
+          <w:rFonts w:ascii="Segoe UI" w:hAnsi="Segoe UI" w:cs="Segoe UI"/>
+          <w:color w:val="232629"/>
+          <w:sz w:val="23"/>
+          <w:szCs w:val="23"/>
+        </w:rPr>
+        <w:t xml:space="preserve"> can have many </w:t>
       </w:r>
       <w:r>
         <w:rPr>
@@ -1679,17 +2094,9 @@
           <w:sz w:val="23"/>
           <w:szCs w:val="23"/>
         </w:rPr>
-        <w:t> is the command the container executes by default when you launch the built image. A Dockerfile will only use the final </w:t>
-      </w:r>
-      <w:r>
-        <w:rPr>
-          <w:rStyle w:val="HTMLCode"/>
-          <w:rFonts w:ascii="var(--ff-mono)" w:hAnsi="var(--ff-mono)"/>
-          <w:color w:val="232629"/>
-          <w:bdr w:val="none" w:sz="0" w:space="0" w:color="auto" w:frame="1"/>
-        </w:rPr>
-        <w:t>CMD</w:t>
-      </w:r>
+        <w:t xml:space="preserve"> is the command the container executes by default when you launch the built image. A </w:t>
+      </w:r>
+      <w:proofErr w:type="spellStart"/>
       <w:r>
         <w:rPr>
           <w:rFonts w:ascii="Segoe UI" w:hAnsi="Segoe UI" w:cs="Segoe UI"/>
@@ -1697,17 +2104,9 @@
           <w:sz w:val="23"/>
           <w:szCs w:val="23"/>
         </w:rPr>
-        <w:t> defined. The </w:t>
-      </w:r>
-      <w:r>
-        <w:rPr>
-          <w:rStyle w:val="HTMLCode"/>
-          <w:rFonts w:ascii="var(--ff-mono)" w:hAnsi="var(--ff-mono)"/>
-          <w:color w:val="232629"/>
-          <w:bdr w:val="none" w:sz="0" w:space="0" w:color="auto" w:frame="1"/>
-        </w:rPr>
-        <w:t>CMD</w:t>
-      </w:r>
+        <w:t>Dockerfile</w:t>
+      </w:r>
+      <w:proofErr w:type="spellEnd"/>
       <w:r>
         <w:rPr>
           <w:rFonts w:ascii="Segoe UI" w:hAnsi="Segoe UI" w:cs="Segoe UI"/>
@@ -1715,7 +2114,7 @@
           <w:sz w:val="23"/>
           <w:szCs w:val="23"/>
         </w:rPr>
-        <w:t> can be overridden when starting a container with </w:t>
+        <w:t xml:space="preserve"> will only use the final </w:t>
       </w:r>
       <w:r>
         <w:rPr>
@@ -1724,8 +2123,55 @@
           <w:color w:val="232629"/>
           <w:bdr w:val="none" w:sz="0" w:space="0" w:color="auto" w:frame="1"/>
         </w:rPr>
-        <w:t>docker run $image $other_command</w:t>
-      </w:r>
+        <w:t>CMD</w:t>
+      </w:r>
+      <w:r>
+        <w:rPr>
+          <w:rFonts w:ascii="Segoe UI" w:hAnsi="Segoe UI" w:cs="Segoe UI"/>
+          <w:color w:val="232629"/>
+          <w:sz w:val="23"/>
+          <w:szCs w:val="23"/>
+        </w:rPr>
+        <w:t> defined. The </w:t>
+      </w:r>
+      <w:r>
+        <w:rPr>
+          <w:rStyle w:val="HTMLCode"/>
+          <w:rFonts w:ascii="var(--ff-mono)" w:hAnsi="var(--ff-mono)"/>
+          <w:color w:val="232629"/>
+          <w:bdr w:val="none" w:sz="0" w:space="0" w:color="auto" w:frame="1"/>
+        </w:rPr>
+        <w:t>CMD</w:t>
+      </w:r>
+      <w:r>
+        <w:rPr>
+          <w:rFonts w:ascii="Segoe UI" w:hAnsi="Segoe UI" w:cs="Segoe UI"/>
+          <w:color w:val="232629"/>
+          <w:sz w:val="23"/>
+          <w:szCs w:val="23"/>
+        </w:rPr>
+        <w:t> can be overridden when starting a container with </w:t>
+      </w:r>
+      <w:r>
+        <w:rPr>
+          <w:rStyle w:val="HTMLCode"/>
+          <w:rFonts w:ascii="var(--ff-mono)" w:hAnsi="var(--ff-mono)"/>
+          <w:color w:val="232629"/>
+          <w:bdr w:val="none" w:sz="0" w:space="0" w:color="auto" w:frame="1"/>
+        </w:rPr>
+        <w:t>docker run $image $</w:t>
+      </w:r>
+      <w:proofErr w:type="spellStart"/>
+      <w:r>
+        <w:rPr>
+          <w:rStyle w:val="HTMLCode"/>
+          <w:rFonts w:ascii="var(--ff-mono)" w:hAnsi="var(--ff-mono)"/>
+          <w:color w:val="232629"/>
+          <w:bdr w:val="none" w:sz="0" w:space="0" w:color="auto" w:frame="1"/>
+        </w:rPr>
+        <w:t>other_command</w:t>
+      </w:r>
+      <w:proofErr w:type="spellEnd"/>
       <w:r>
         <w:rPr>
           <w:rFonts w:ascii="Segoe UI" w:hAnsi="Segoe UI" w:cs="Segoe UI"/>
@@ -1824,7 +2270,29 @@
           <w:szCs w:val="23"/>
           <w:lang w:eastAsia="en-GB"/>
         </w:rPr>
-        <w:t> - RUN instruction allows you to install your application and packages required for it. It executes any commands on top of the current image and creates a new layer by committing the results. Often you will find multiple RUN instructions in a Dockerfile.</w:t>
+        <w:t xml:space="preserve"> - RUN instruction allows you to install your application and packages required for it. It executes any commands on top of the current image and creates a new layer by committing the results. Often you will find multiple RUN instructions in a </w:t>
+      </w:r>
+      <w:proofErr w:type="spellStart"/>
+      <w:r>
+        <w:rPr>
+          <w:rFonts w:ascii="Segoe UI" w:eastAsia="Times New Roman" w:hAnsi="Segoe UI" w:cs="Segoe UI"/>
+          <w:color w:val="232629"/>
+          <w:sz w:val="23"/>
+          <w:szCs w:val="23"/>
+          <w:lang w:eastAsia="en-GB"/>
+        </w:rPr>
+        <w:t>Dockerfile</w:t>
+      </w:r>
+      <w:proofErr w:type="spellEnd"/>
+      <w:r>
+        <w:rPr>
+          <w:rFonts w:ascii="Segoe UI" w:eastAsia="Times New Roman" w:hAnsi="Segoe UI" w:cs="Segoe UI"/>
+          <w:color w:val="232629"/>
+          <w:sz w:val="23"/>
+          <w:szCs w:val="23"/>
+          <w:lang w:eastAsia="en-GB"/>
+        </w:rPr>
+        <w:t>.</w:t>
       </w:r>
     </w:p>
     <w:p>
@@ -1861,8 +2329,9 @@
           <w:szCs w:val="23"/>
           <w:lang w:eastAsia="en-GB"/>
         </w:rPr>
-        <w:t> - CMD instruction allows you to set a default command, which will be executed only when you run container without specifying a command. If Docker container runs with a command, the default command will be ignored. If Dockerfile has more than one CMD instruction, all but last</w:t>
-      </w:r>
+        <w:t xml:space="preserve"> - CMD instruction allows you to set a default command, which will be executed only when you run container without specifying a command. If Docker container runs with a command, the default command will be ignored. If </w:t>
+      </w:r>
+      <w:proofErr w:type="spellStart"/>
       <w:r>
         <w:rPr>
           <w:rFonts w:ascii="Segoe UI" w:eastAsia="Times New Roman" w:hAnsi="Segoe UI" w:cs="Segoe UI"/>
@@ -1871,17 +2340,10 @@
           <w:szCs w:val="23"/>
           <w:lang w:eastAsia="en-GB"/>
         </w:rPr>
-        <w:br/>
-        <w:t>CMD instructions are ignored.</w:t>
-      </w:r>
-    </w:p>
-    <w:p/>
-    <w:p/>
-    <w:p>
-      <w:pPr>
-        <w:shd w:val="clear" w:color="auto" w:fill="FFFFFF"/>
-        <w:spacing w:after="0" w:afterAutospacing="1" w:line="240" w:lineRule="auto"/>
-        <w:textAlignment w:val="baseline"/>
+        <w:t>Dockerfile</w:t>
+      </w:r>
+      <w:proofErr w:type="spellEnd"/>
+      <w:r>
         <w:rPr>
           <w:rFonts w:ascii="Segoe UI" w:eastAsia="Times New Roman" w:hAnsi="Segoe UI" w:cs="Segoe UI"/>
           <w:color w:val="232629"/>
@@ -1889,7 +2351,8 @@
           <w:szCs w:val="23"/>
           <w:lang w:eastAsia="en-GB"/>
         </w:rPr>
-      </w:pPr>
+        <w:t xml:space="preserve"> has more than one CMD instruction, all but last</w:t>
+      </w:r>
       <w:r>
         <w:rPr>
           <w:rFonts w:ascii="Segoe UI" w:eastAsia="Times New Roman" w:hAnsi="Segoe UI" w:cs="Segoe UI"/>
@@ -1898,20 +2361,17 @@
           <w:szCs w:val="23"/>
           <w:lang w:eastAsia="en-GB"/>
         </w:rPr>
-        <w:t>The </w:t>
-      </w:r>
-      <w:r>
-        <w:rPr>
-          <w:rFonts w:ascii="var(--ff-mono)" w:eastAsia="Times New Roman" w:hAnsi="var(--ff-mono)" w:cs="Courier New"/>
-          <w:color w:val="232629"/>
-          <w:sz w:val="20"/>
-          <w:szCs w:val="20"/>
-          <w:bdr w:val="none" w:sz="0" w:space="0" w:color="auto" w:frame="1"/>
-          <w:lang w:eastAsia="en-GB"/>
-        </w:rPr>
-        <w:t>ENTRYPOINT</w:t>
-      </w:r>
-      <w:r>
+        <w:br/>
+        <w:t>CMD instructions are ignored.</w:t>
+      </w:r>
+    </w:p>
+    <w:p/>
+    <w:p/>
+    <w:p>
+      <w:pPr>
+        <w:shd w:val="clear" w:color="auto" w:fill="FFFFFF"/>
+        <w:spacing w:after="0" w:afterAutospacing="1" w:line="240" w:lineRule="auto"/>
+        <w:textAlignment w:val="baseline"/>
         <w:rPr>
           <w:rFonts w:ascii="Segoe UI" w:eastAsia="Times New Roman" w:hAnsi="Segoe UI" w:cs="Segoe UI"/>
           <w:color w:val="232629"/>
@@ -1919,14 +2379,8 @@
           <w:szCs w:val="23"/>
           <w:lang w:eastAsia="en-GB"/>
         </w:rPr>
-        <w:t> specifies a command that will always be executed when the container starts.</w:t>
-      </w:r>
-    </w:p>
-    <w:p>
-      <w:pPr>
-        <w:shd w:val="clear" w:color="auto" w:fill="FFFFFF"/>
-        <w:spacing w:after="0" w:afterAutospacing="1" w:line="240" w:lineRule="auto"/>
-        <w:textAlignment w:val="baseline"/>
+      </w:pPr>
+      <w:r>
         <w:rPr>
           <w:rFonts w:ascii="Segoe UI" w:eastAsia="Times New Roman" w:hAnsi="Segoe UI" w:cs="Segoe UI"/>
           <w:color w:val="232629"/>
@@ -1934,7 +2388,19 @@
           <w:szCs w:val="23"/>
           <w:lang w:eastAsia="en-GB"/>
         </w:rPr>
-      </w:pPr>
+        <w:t>The </w:t>
+      </w:r>
+      <w:r>
+        <w:rPr>
+          <w:rFonts w:ascii="var(--ff-mono)" w:eastAsia="Times New Roman" w:hAnsi="var(--ff-mono)" w:cs="Courier New"/>
+          <w:color w:val="232629"/>
+          <w:sz w:val="20"/>
+          <w:szCs w:val="20"/>
+          <w:bdr w:val="none" w:sz="0" w:space="0" w:color="auto" w:frame="1"/>
+          <w:lang w:eastAsia="en-GB"/>
+        </w:rPr>
+        <w:t>ENTRYPOINT</w:t>
+      </w:r>
       <w:r>
         <w:rPr>
           <w:rFonts w:ascii="Segoe UI" w:eastAsia="Times New Roman" w:hAnsi="Segoe UI" w:cs="Segoe UI"/>
@@ -1943,20 +2409,14 @@
           <w:szCs w:val="23"/>
           <w:lang w:eastAsia="en-GB"/>
         </w:rPr>
-        <w:t>The </w:t>
-      </w:r>
-      <w:r>
-        <w:rPr>
-          <w:rFonts w:ascii="var(--ff-mono)" w:eastAsia="Times New Roman" w:hAnsi="var(--ff-mono)" w:cs="Courier New"/>
-          <w:color w:val="232629"/>
-          <w:sz w:val="20"/>
-          <w:szCs w:val="20"/>
-          <w:bdr w:val="none" w:sz="0" w:space="0" w:color="auto" w:frame="1"/>
-          <w:lang w:eastAsia="en-GB"/>
-        </w:rPr>
-        <w:t>CMD</w:t>
-      </w:r>
-      <w:r>
+        <w:t> specifies a command that will always be executed when the container starts.</w:t>
+      </w:r>
+    </w:p>
+    <w:p>
+      <w:pPr>
+        <w:shd w:val="clear" w:color="auto" w:fill="FFFFFF"/>
+        <w:spacing w:after="0" w:afterAutospacing="1" w:line="240" w:lineRule="auto"/>
+        <w:textAlignment w:val="baseline"/>
         <w:rPr>
           <w:rFonts w:ascii="Segoe UI" w:eastAsia="Times New Roman" w:hAnsi="Segoe UI" w:cs="Segoe UI"/>
           <w:color w:val="232629"/>
@@ -1964,19 +2424,7 @@
           <w:szCs w:val="23"/>
           <w:lang w:eastAsia="en-GB"/>
         </w:rPr>
-        <w:t> specifies arguments that will be fed to the </w:t>
-      </w:r>
-      <w:r>
-        <w:rPr>
-          <w:rFonts w:ascii="var(--ff-mono)" w:eastAsia="Times New Roman" w:hAnsi="var(--ff-mono)" w:cs="Courier New"/>
-          <w:color w:val="232629"/>
-          <w:sz w:val="20"/>
-          <w:szCs w:val="20"/>
-          <w:bdr w:val="none" w:sz="0" w:space="0" w:color="auto" w:frame="1"/>
-          <w:lang w:eastAsia="en-GB"/>
-        </w:rPr>
-        <w:t>ENTRYPOINT</w:t>
-      </w:r>
+      </w:pPr>
       <w:r>
         <w:rPr>
           <w:rFonts w:ascii="Segoe UI" w:eastAsia="Times New Roman" w:hAnsi="Segoe UI" w:cs="Segoe UI"/>
@@ -1985,14 +2433,20 @@
           <w:szCs w:val="23"/>
           <w:lang w:eastAsia="en-GB"/>
         </w:rPr>
-        <w:t>.</w:t>
-      </w:r>
-    </w:p>
-    <w:p>
-      <w:pPr>
-        <w:shd w:val="clear" w:color="auto" w:fill="FFFFFF"/>
-        <w:spacing w:after="0" w:afterAutospacing="1" w:line="240" w:lineRule="auto"/>
-        <w:textAlignment w:val="baseline"/>
+        <w:t>The </w:t>
+      </w:r>
+      <w:r>
+        <w:rPr>
+          <w:rFonts w:ascii="var(--ff-mono)" w:eastAsia="Times New Roman" w:hAnsi="var(--ff-mono)" w:cs="Courier New"/>
+          <w:color w:val="232629"/>
+          <w:sz w:val="20"/>
+          <w:szCs w:val="20"/>
+          <w:bdr w:val="none" w:sz="0" w:space="0" w:color="auto" w:frame="1"/>
+          <w:lang w:eastAsia="en-GB"/>
+        </w:rPr>
+        <w:t>CMD</w:t>
+      </w:r>
+      <w:r>
         <w:rPr>
           <w:rFonts w:ascii="Segoe UI" w:eastAsia="Times New Roman" w:hAnsi="Segoe UI" w:cs="Segoe UI"/>
           <w:color w:val="232629"/>
@@ -2000,7 +2454,19 @@
           <w:szCs w:val="23"/>
           <w:lang w:eastAsia="en-GB"/>
         </w:rPr>
-      </w:pPr>
+        <w:t> specifies arguments that will be fed to the </w:t>
+      </w:r>
+      <w:r>
+        <w:rPr>
+          <w:rFonts w:ascii="var(--ff-mono)" w:eastAsia="Times New Roman" w:hAnsi="var(--ff-mono)" w:cs="Courier New"/>
+          <w:color w:val="232629"/>
+          <w:sz w:val="20"/>
+          <w:szCs w:val="20"/>
+          <w:bdr w:val="none" w:sz="0" w:space="0" w:color="auto" w:frame="1"/>
+          <w:lang w:eastAsia="en-GB"/>
+        </w:rPr>
+        <w:t>ENTRYPOINT</w:t>
+      </w:r>
       <w:r>
         <w:rPr>
           <w:rFonts w:ascii="Segoe UI" w:eastAsia="Times New Roman" w:hAnsi="Segoe UI" w:cs="Segoe UI"/>
@@ -2009,18 +2475,7 @@
           <w:szCs w:val="23"/>
           <w:lang w:eastAsia="en-GB"/>
         </w:rPr>
-        <w:t>If you want to make an image dedicated to a specific command you will use </w:t>
-      </w:r>
-      <w:r>
-        <w:rPr>
-          <w:rFonts w:ascii="var(--ff-mono)" w:eastAsia="Times New Roman" w:hAnsi="var(--ff-mono)" w:cs="Courier New"/>
-          <w:color w:val="232629"/>
-          <w:sz w:val="20"/>
-          <w:szCs w:val="20"/>
-          <w:bdr w:val="none" w:sz="0" w:space="0" w:color="auto" w:frame="1"/>
-          <w:lang w:eastAsia="en-GB"/>
-        </w:rPr>
-        <w:t>ENTRYPOINT ["/path/dedicated_command"]</w:t>
+        <w:t>.</w:t>
       </w:r>
     </w:p>
     <w:p>
@@ -2044,7 +2499,7 @@
           <w:szCs w:val="23"/>
           <w:lang w:eastAsia="en-GB"/>
         </w:rPr>
-        <w:t>Otherwise, if you want to make an image for general purpose, you can leave </w:t>
+        <w:t>If you want to make an image dedicated to a specific command you will use </w:t>
       </w:r>
       <w:r>
         <w:rPr>
@@ -2055,9 +2510,38 @@
           <w:bdr w:val="none" w:sz="0" w:space="0" w:color="auto" w:frame="1"/>
           <w:lang w:eastAsia="en-GB"/>
         </w:rPr>
-        <w:t>ENTRYPOINT</w:t>
-      </w:r>
-      <w:r>
+        <w:t>ENTRYPOINT ["/path/</w:t>
+      </w:r>
+      <w:proofErr w:type="spellStart"/>
+      <w:r>
+        <w:rPr>
+          <w:rFonts w:ascii="var(--ff-mono)" w:eastAsia="Times New Roman" w:hAnsi="var(--ff-mono)" w:cs="Courier New"/>
+          <w:color w:val="232629"/>
+          <w:sz w:val="20"/>
+          <w:szCs w:val="20"/>
+          <w:bdr w:val="none" w:sz="0" w:space="0" w:color="auto" w:frame="1"/>
+          <w:lang w:eastAsia="en-GB"/>
+        </w:rPr>
+        <w:t>dedicated_command</w:t>
+      </w:r>
+      <w:proofErr w:type="spellEnd"/>
+      <w:r>
+        <w:rPr>
+          <w:rFonts w:ascii="var(--ff-mono)" w:eastAsia="Times New Roman" w:hAnsi="var(--ff-mono)" w:cs="Courier New"/>
+          <w:color w:val="232629"/>
+          <w:sz w:val="20"/>
+          <w:szCs w:val="20"/>
+          <w:bdr w:val="none" w:sz="0" w:space="0" w:color="auto" w:frame="1"/>
+          <w:lang w:eastAsia="en-GB"/>
+        </w:rPr>
+        <w:t>"]</w:t>
+      </w:r>
+    </w:p>
+    <w:p>
+      <w:pPr>
+        <w:shd w:val="clear" w:color="auto" w:fill="FFFFFF"/>
+        <w:spacing w:after="0" w:afterAutospacing="1" w:line="240" w:lineRule="auto"/>
+        <w:textAlignment w:val="baseline"/>
         <w:rPr>
           <w:rFonts w:ascii="Segoe UI" w:eastAsia="Times New Roman" w:hAnsi="Segoe UI" w:cs="Segoe UI"/>
           <w:color w:val="232629"/>
@@ -2065,19 +2549,7 @@
           <w:szCs w:val="23"/>
           <w:lang w:eastAsia="en-GB"/>
         </w:rPr>
-        <w:t> unspecified and use </w:t>
-      </w:r>
-      <w:r>
-        <w:rPr>
-          <w:rFonts w:ascii="var(--ff-mono)" w:eastAsia="Times New Roman" w:hAnsi="var(--ff-mono)" w:cs="Courier New"/>
-          <w:color w:val="232629"/>
-          <w:sz w:val="20"/>
-          <w:szCs w:val="20"/>
-          <w:bdr w:val="none" w:sz="0" w:space="0" w:color="auto" w:frame="1"/>
-          <w:lang w:eastAsia="en-GB"/>
-        </w:rPr>
-        <w:t>CMD ["/path/dedicated_command"]</w:t>
-      </w:r>
+      </w:pPr>
       <w:r>
         <w:rPr>
           <w:rFonts w:ascii="Segoe UI" w:eastAsia="Times New Roman" w:hAnsi="Segoe UI" w:cs="Segoe UI"/>
@@ -2086,7 +2558,7 @@
           <w:szCs w:val="23"/>
           <w:lang w:eastAsia="en-GB"/>
         </w:rPr>
-        <w:t> as you will be able to override the setting by supplying arguments to </w:t>
+        <w:t>Otherwise, if you want to make an image for general purpose, you can leave </w:t>
       </w:r>
       <w:r>
         <w:rPr>
@@ -2097,7 +2569,7 @@
           <w:bdr w:val="none" w:sz="0" w:space="0" w:color="auto" w:frame="1"/>
           <w:lang w:eastAsia="en-GB"/>
         </w:rPr>
-        <w:t>docker run</w:t>
+        <w:t>ENTRYPOINT</w:t>
       </w:r>
       <w:r>
         <w:rPr>
@@ -2107,14 +2579,44 @@
           <w:szCs w:val="23"/>
           <w:lang w:eastAsia="en-GB"/>
         </w:rPr>
-        <w:t>.</w:t>
-      </w:r>
-    </w:p>
-    <w:p>
-      <w:pPr>
-        <w:shd w:val="clear" w:color="auto" w:fill="FFFFFF"/>
-        <w:spacing w:after="100" w:afterAutospacing="1" w:line="240" w:lineRule="auto"/>
-        <w:textAlignment w:val="baseline"/>
+        <w:t> unspecified and use </w:t>
+      </w:r>
+      <w:r>
+        <w:rPr>
+          <w:rFonts w:ascii="var(--ff-mono)" w:eastAsia="Times New Roman" w:hAnsi="var(--ff-mono)" w:cs="Courier New"/>
+          <w:color w:val="232629"/>
+          <w:sz w:val="20"/>
+          <w:szCs w:val="20"/>
+          <w:bdr w:val="none" w:sz="0" w:space="0" w:color="auto" w:frame="1"/>
+          <w:lang w:eastAsia="en-GB"/>
+        </w:rPr>
+        <w:t>CMD ["/path/</w:t>
+      </w:r>
+      <w:proofErr w:type="spellStart"/>
+      <w:r>
+        <w:rPr>
+          <w:rFonts w:ascii="var(--ff-mono)" w:eastAsia="Times New Roman" w:hAnsi="var(--ff-mono)" w:cs="Courier New"/>
+          <w:color w:val="232629"/>
+          <w:sz w:val="20"/>
+          <w:szCs w:val="20"/>
+          <w:bdr w:val="none" w:sz="0" w:space="0" w:color="auto" w:frame="1"/>
+          <w:lang w:eastAsia="en-GB"/>
+        </w:rPr>
+        <w:t>dedicated_command</w:t>
+      </w:r>
+      <w:proofErr w:type="spellEnd"/>
+      <w:r>
+        <w:rPr>
+          <w:rFonts w:ascii="var(--ff-mono)" w:eastAsia="Times New Roman" w:hAnsi="var(--ff-mono)" w:cs="Courier New"/>
+          <w:color w:val="232629"/>
+          <w:sz w:val="20"/>
+          <w:szCs w:val="20"/>
+          <w:bdr w:val="none" w:sz="0" w:space="0" w:color="auto" w:frame="1"/>
+          <w:lang w:eastAsia="en-GB"/>
+        </w:rPr>
+        <w:t>"]</w:t>
+      </w:r>
+      <w:r>
         <w:rPr>
           <w:rFonts w:ascii="Segoe UI" w:eastAsia="Times New Roman" w:hAnsi="Segoe UI" w:cs="Segoe UI"/>
           <w:color w:val="232629"/>
@@ -2122,7 +2624,19 @@
           <w:szCs w:val="23"/>
           <w:lang w:eastAsia="en-GB"/>
         </w:rPr>
-      </w:pPr>
+        <w:t> as you will be able to override the setting by supplying arguments to </w:t>
+      </w:r>
+      <w:r>
+        <w:rPr>
+          <w:rFonts w:ascii="var(--ff-mono)" w:eastAsia="Times New Roman" w:hAnsi="var(--ff-mono)" w:cs="Courier New"/>
+          <w:color w:val="232629"/>
+          <w:sz w:val="20"/>
+          <w:szCs w:val="20"/>
+          <w:bdr w:val="none" w:sz="0" w:space="0" w:color="auto" w:frame="1"/>
+          <w:lang w:eastAsia="en-GB"/>
+        </w:rPr>
+        <w:t>docker run</w:t>
+      </w:r>
       <w:r>
         <w:rPr>
           <w:rFonts w:ascii="Segoe UI" w:eastAsia="Times New Roman" w:hAnsi="Segoe UI" w:cs="Segoe UI"/>
@@ -2131,7 +2645,53 @@
           <w:szCs w:val="23"/>
           <w:lang w:eastAsia="en-GB"/>
         </w:rPr>
-        <w:t>For example, if your Dockerfile is:</w:t>
+        <w:t>.</w:t>
+      </w:r>
+    </w:p>
+    <w:p>
+      <w:pPr>
+        <w:shd w:val="clear" w:color="auto" w:fill="FFFFFF"/>
+        <w:spacing w:after="100" w:afterAutospacing="1" w:line="240" w:lineRule="auto"/>
+        <w:textAlignment w:val="baseline"/>
+        <w:rPr>
+          <w:rFonts w:ascii="Segoe UI" w:eastAsia="Times New Roman" w:hAnsi="Segoe UI" w:cs="Segoe UI"/>
+          <w:color w:val="232629"/>
+          <w:sz w:val="23"/>
+          <w:szCs w:val="23"/>
+          <w:lang w:eastAsia="en-GB"/>
+        </w:rPr>
+      </w:pPr>
+      <w:r>
+        <w:rPr>
+          <w:rFonts w:ascii="Segoe UI" w:eastAsia="Times New Roman" w:hAnsi="Segoe UI" w:cs="Segoe UI"/>
+          <w:color w:val="232629"/>
+          <w:sz w:val="23"/>
+          <w:szCs w:val="23"/>
+          <w:lang w:eastAsia="en-GB"/>
+        </w:rPr>
+        <w:t xml:space="preserve">For example, if your </w:t>
+      </w:r>
+      <w:proofErr w:type="spellStart"/>
+      <w:r>
+        <w:rPr>
+          <w:rFonts w:ascii="Segoe UI" w:eastAsia="Times New Roman" w:hAnsi="Segoe UI" w:cs="Segoe UI"/>
+          <w:color w:val="232629"/>
+          <w:sz w:val="23"/>
+          <w:szCs w:val="23"/>
+          <w:lang w:eastAsia="en-GB"/>
+        </w:rPr>
+        <w:t>Dockerfile</w:t>
+      </w:r>
+      <w:proofErr w:type="spellEnd"/>
+      <w:r>
+        <w:rPr>
+          <w:rFonts w:ascii="Segoe UI" w:eastAsia="Times New Roman" w:hAnsi="Segoe UI" w:cs="Segoe UI"/>
+          <w:color w:val="232629"/>
+          <w:sz w:val="23"/>
+          <w:szCs w:val="23"/>
+          <w:lang w:eastAsia="en-GB"/>
+        </w:rPr>
+        <w:t xml:space="preserve"> is:</w:t>
       </w:r>
     </w:p>
     <w:p>
@@ -2172,8 +2732,20 @@
           <w:bdr w:val="none" w:sz="0" w:space="0" w:color="auto" w:frame="1"/>
           <w:lang w:eastAsia="en-GB"/>
         </w:rPr>
-        <w:t>FROM debian:wheezy</w:t>
-      </w:r>
+        <w:t xml:space="preserve">FROM </w:t>
+      </w:r>
+      <w:proofErr w:type="spellStart"/>
+      <w:r>
+        <w:rPr>
+          <w:rFonts w:ascii="var(--ff-mono)" w:eastAsia="Times New Roman" w:hAnsi="var(--ff-mono)" w:cs="Courier New"/>
+          <w:sz w:val="20"/>
+          <w:szCs w:val="20"/>
+          <w:bdr w:val="none" w:sz="0" w:space="0" w:color="auto" w:frame="1"/>
+          <w:lang w:eastAsia="en-GB"/>
+        </w:rPr>
+        <w:t>debian:wheezy</w:t>
+      </w:r>
+      <w:proofErr w:type="spellEnd"/>
     </w:p>
     <w:p>
       <w:pPr>
@@ -2401,8 +2973,64 @@
           <w:bdr w:val="none" w:sz="0" w:space="0" w:color="auto" w:frame="1"/>
           <w:lang w:eastAsia="en-GB"/>
         </w:rPr>
-        <w:t>56 bytes from 127.0.0.1: icmp_seq=0 ttl=64 time=0.096 ms</w:t>
-      </w:r>
+        <w:t xml:space="preserve">56 bytes from 127.0.0.1: </w:t>
+      </w:r>
+      <w:proofErr w:type="spellStart"/>
+      <w:r>
+        <w:rPr>
+          <w:rFonts w:ascii="var(--ff-mono)" w:eastAsia="Times New Roman" w:hAnsi="var(--ff-mono)" w:cs="Courier New"/>
+          <w:sz w:val="20"/>
+          <w:szCs w:val="20"/>
+          <w:bdr w:val="none" w:sz="0" w:space="0" w:color="auto" w:frame="1"/>
+          <w:lang w:eastAsia="en-GB"/>
+        </w:rPr>
+        <w:t>icmp_seq</w:t>
+      </w:r>
+      <w:proofErr w:type="spellEnd"/>
+      <w:r>
+        <w:rPr>
+          <w:rFonts w:ascii="var(--ff-mono)" w:eastAsia="Times New Roman" w:hAnsi="var(--ff-mono)" w:cs="Courier New"/>
+          <w:sz w:val="20"/>
+          <w:szCs w:val="20"/>
+          <w:bdr w:val="none" w:sz="0" w:space="0" w:color="auto" w:frame="1"/>
+          <w:lang w:eastAsia="en-GB"/>
+        </w:rPr>
+        <w:t xml:space="preserve">=0 </w:t>
+      </w:r>
+      <w:proofErr w:type="spellStart"/>
+      <w:r>
+        <w:rPr>
+          <w:rFonts w:ascii="var(--ff-mono)" w:eastAsia="Times New Roman" w:hAnsi="var(--ff-mono)" w:cs="Courier New"/>
+          <w:sz w:val="20"/>
+          <w:szCs w:val="20"/>
+          <w:bdr w:val="none" w:sz="0" w:space="0" w:color="auto" w:frame="1"/>
+          <w:lang w:eastAsia="en-GB"/>
+        </w:rPr>
+        <w:t>ttl</w:t>
+      </w:r>
+      <w:proofErr w:type="spellEnd"/>
+      <w:r>
+        <w:rPr>
+          <w:rFonts w:ascii="var(--ff-mono)" w:eastAsia="Times New Roman" w:hAnsi="var(--ff-mono)" w:cs="Courier New"/>
+          <w:sz w:val="20"/>
+          <w:szCs w:val="20"/>
+          <w:bdr w:val="none" w:sz="0" w:space="0" w:color="auto" w:frame="1"/>
+          <w:lang w:eastAsia="en-GB"/>
+        </w:rPr>
+        <w:t xml:space="preserve">=64 time=0.096 </w:t>
+      </w:r>
+      <w:proofErr w:type="spellStart"/>
+      <w:r>
+        <w:rPr>
+          <w:rFonts w:ascii="var(--ff-mono)" w:eastAsia="Times New Roman" w:hAnsi="var(--ff-mono)" w:cs="Courier New"/>
+          <w:sz w:val="20"/>
+          <w:szCs w:val="20"/>
+          <w:bdr w:val="none" w:sz="0" w:space="0" w:color="auto" w:frame="1"/>
+          <w:lang w:eastAsia="en-GB"/>
+        </w:rPr>
+        <w:t>ms</w:t>
+      </w:r>
+      <w:proofErr w:type="spellEnd"/>
     </w:p>
     <w:p>
       <w:pPr>
@@ -2442,8 +3070,64 @@
           <w:bdr w:val="none" w:sz="0" w:space="0" w:color="auto" w:frame="1"/>
           <w:lang w:eastAsia="en-GB"/>
         </w:rPr>
-        <w:t>56 bytes from 127.0.0.1: icmp_seq=1 ttl=64 time=0.088 ms</w:t>
-      </w:r>
+        <w:t xml:space="preserve">56 bytes from 127.0.0.1: </w:t>
+      </w:r>
+      <w:proofErr w:type="spellStart"/>
+      <w:r>
+        <w:rPr>
+          <w:rFonts w:ascii="var(--ff-mono)" w:eastAsia="Times New Roman" w:hAnsi="var(--ff-mono)" w:cs="Courier New"/>
+          <w:sz w:val="20"/>
+          <w:szCs w:val="20"/>
+          <w:bdr w:val="none" w:sz="0" w:space="0" w:color="auto" w:frame="1"/>
+          <w:lang w:eastAsia="en-GB"/>
+        </w:rPr>
+        <w:t>icmp_seq</w:t>
+      </w:r>
+      <w:proofErr w:type="spellEnd"/>
+      <w:r>
+        <w:rPr>
+          <w:rFonts w:ascii="var(--ff-mono)" w:eastAsia="Times New Roman" w:hAnsi="var(--ff-mono)" w:cs="Courier New"/>
+          <w:sz w:val="20"/>
+          <w:szCs w:val="20"/>
+          <w:bdr w:val="none" w:sz="0" w:space="0" w:color="auto" w:frame="1"/>
+          <w:lang w:eastAsia="en-GB"/>
+        </w:rPr>
+        <w:t xml:space="preserve">=1 </w:t>
+      </w:r>
+      <w:proofErr w:type="spellStart"/>
+      <w:r>
+        <w:rPr>
+          <w:rFonts w:ascii="var(--ff-mono)" w:eastAsia="Times New Roman" w:hAnsi="var(--ff-mono)" w:cs="Courier New"/>
+          <w:sz w:val="20"/>
+          <w:szCs w:val="20"/>
+          <w:bdr w:val="none" w:sz="0" w:space="0" w:color="auto" w:frame="1"/>
+          <w:lang w:eastAsia="en-GB"/>
+        </w:rPr>
+        <w:t>ttl</w:t>
+      </w:r>
+      <w:proofErr w:type="spellEnd"/>
+      <w:r>
+        <w:rPr>
+          <w:rFonts w:ascii="var(--ff-mono)" w:eastAsia="Times New Roman" w:hAnsi="var(--ff-mono)" w:cs="Courier New"/>
+          <w:sz w:val="20"/>
+          <w:szCs w:val="20"/>
+          <w:bdr w:val="none" w:sz="0" w:space="0" w:color="auto" w:frame="1"/>
+          <w:lang w:eastAsia="en-GB"/>
+        </w:rPr>
+        <w:t xml:space="preserve">=64 time=0.088 </w:t>
+      </w:r>
+      <w:proofErr w:type="spellStart"/>
+      <w:r>
+        <w:rPr>
+          <w:rFonts w:ascii="var(--ff-mono)" w:eastAsia="Times New Roman" w:hAnsi="var(--ff-mono)" w:cs="Courier New"/>
+          <w:sz w:val="20"/>
+          <w:szCs w:val="20"/>
+          <w:bdr w:val="none" w:sz="0" w:space="0" w:color="auto" w:frame="1"/>
+          <w:lang w:eastAsia="en-GB"/>
+        </w:rPr>
+        <w:t>ms</w:t>
+      </w:r>
+      <w:proofErr w:type="spellEnd"/>
     </w:p>
     <w:p>
       <w:pPr>
@@ -2483,8 +3167,64 @@
           <w:bdr w:val="none" w:sz="0" w:space="0" w:color="auto" w:frame="1"/>
           <w:lang w:eastAsia="en-GB"/>
         </w:rPr>
-        <w:t>56 bytes from 127.0.0.1: icmp_seq=2 ttl=64 time=0.088 ms</w:t>
-      </w:r>
+        <w:t xml:space="preserve">56 bytes from 127.0.0.1: </w:t>
+      </w:r>
+      <w:proofErr w:type="spellStart"/>
+      <w:r>
+        <w:rPr>
+          <w:rFonts w:ascii="var(--ff-mono)" w:eastAsia="Times New Roman" w:hAnsi="var(--ff-mono)" w:cs="Courier New"/>
+          <w:sz w:val="20"/>
+          <w:szCs w:val="20"/>
+          <w:bdr w:val="none" w:sz="0" w:space="0" w:color="auto" w:frame="1"/>
+          <w:lang w:eastAsia="en-GB"/>
+        </w:rPr>
+        <w:t>icmp_seq</w:t>
+      </w:r>
+      <w:proofErr w:type="spellEnd"/>
+      <w:r>
+        <w:rPr>
+          <w:rFonts w:ascii="var(--ff-mono)" w:eastAsia="Times New Roman" w:hAnsi="var(--ff-mono)" w:cs="Courier New"/>
+          <w:sz w:val="20"/>
+          <w:szCs w:val="20"/>
+          <w:bdr w:val="none" w:sz="0" w:space="0" w:color="auto" w:frame="1"/>
+          <w:lang w:eastAsia="en-GB"/>
+        </w:rPr>
+        <w:t xml:space="preserve">=2 </w:t>
+      </w:r>
+      <w:proofErr w:type="spellStart"/>
+      <w:r>
+        <w:rPr>
+          <w:rFonts w:ascii="var(--ff-mono)" w:eastAsia="Times New Roman" w:hAnsi="var(--ff-mono)" w:cs="Courier New"/>
+          <w:sz w:val="20"/>
+          <w:szCs w:val="20"/>
+          <w:bdr w:val="none" w:sz="0" w:space="0" w:color="auto" w:frame="1"/>
+          <w:lang w:eastAsia="en-GB"/>
+        </w:rPr>
+        <w:t>ttl</w:t>
+      </w:r>
+      <w:proofErr w:type="spellEnd"/>
+      <w:r>
+        <w:rPr>
+          <w:rFonts w:ascii="var(--ff-mono)" w:eastAsia="Times New Roman" w:hAnsi="var(--ff-mono)" w:cs="Courier New"/>
+          <w:sz w:val="20"/>
+          <w:szCs w:val="20"/>
+          <w:bdr w:val="none" w:sz="0" w:space="0" w:color="auto" w:frame="1"/>
+          <w:lang w:eastAsia="en-GB"/>
+        </w:rPr>
+        <w:t xml:space="preserve">=64 time=0.088 </w:t>
+      </w:r>
+      <w:proofErr w:type="spellStart"/>
+      <w:r>
+        <w:rPr>
+          <w:rFonts w:ascii="var(--ff-mono)" w:eastAsia="Times New Roman" w:hAnsi="var(--ff-mono)" w:cs="Courier New"/>
+          <w:sz w:val="20"/>
+          <w:szCs w:val="20"/>
+          <w:bdr w:val="none" w:sz="0" w:space="0" w:color="auto" w:frame="1"/>
+          <w:lang w:eastAsia="en-GB"/>
+        </w:rPr>
+        <w:t>ms</w:t>
+      </w:r>
+      <w:proofErr w:type="spellEnd"/>
     </w:p>
     <w:p>
       <w:pPr>
@@ -2606,8 +3346,64 @@
           <w:bdr w:val="none" w:sz="0" w:space="0" w:color="auto" w:frame="1"/>
           <w:lang w:eastAsia="en-GB"/>
         </w:rPr>
-        <w:t>round-trip min/avg/max/stddev = 0.088/0.091/0.096/0.000 ms</w:t>
-      </w:r>
+        <w:t>round-trip min/</w:t>
+      </w:r>
+      <w:proofErr w:type="spellStart"/>
+      <w:r>
+        <w:rPr>
+          <w:rFonts w:ascii="var(--ff-mono)" w:eastAsia="Times New Roman" w:hAnsi="var(--ff-mono)" w:cs="Courier New"/>
+          <w:sz w:val="20"/>
+          <w:szCs w:val="20"/>
+          <w:bdr w:val="none" w:sz="0" w:space="0" w:color="auto" w:frame="1"/>
+          <w:lang w:eastAsia="en-GB"/>
+        </w:rPr>
+        <w:t>avg</w:t>
+      </w:r>
+      <w:proofErr w:type="spellEnd"/>
+      <w:r>
+        <w:rPr>
+          <w:rFonts w:ascii="var(--ff-mono)" w:eastAsia="Times New Roman" w:hAnsi="var(--ff-mono)" w:cs="Courier New"/>
+          <w:sz w:val="20"/>
+          <w:szCs w:val="20"/>
+          <w:bdr w:val="none" w:sz="0" w:space="0" w:color="auto" w:frame="1"/>
+          <w:lang w:eastAsia="en-GB"/>
+        </w:rPr>
+        <w:t>/max/</w:t>
+      </w:r>
+      <w:proofErr w:type="spellStart"/>
+      <w:r>
+        <w:rPr>
+          <w:rFonts w:ascii="var(--ff-mono)" w:eastAsia="Times New Roman" w:hAnsi="var(--ff-mono)" w:cs="Courier New"/>
+          <w:sz w:val="20"/>
+          <w:szCs w:val="20"/>
+          <w:bdr w:val="none" w:sz="0" w:space="0" w:color="auto" w:frame="1"/>
+          <w:lang w:eastAsia="en-GB"/>
+        </w:rPr>
+        <w:t>stddev</w:t>
+      </w:r>
+      <w:proofErr w:type="spellEnd"/>
+      <w:r>
+        <w:rPr>
+          <w:rFonts w:ascii="var(--ff-mono)" w:eastAsia="Times New Roman" w:hAnsi="var(--ff-mono)" w:cs="Courier New"/>
+          <w:sz w:val="20"/>
+          <w:szCs w:val="20"/>
+          <w:bdr w:val="none" w:sz="0" w:space="0" w:color="auto" w:frame="1"/>
+          <w:lang w:eastAsia="en-GB"/>
+        </w:rPr>
+        <w:t xml:space="preserve"> = 0.088/0.091/0.096/0.000 </w:t>
+      </w:r>
+      <w:proofErr w:type="spellStart"/>
+      <w:r>
+        <w:rPr>
+          <w:rFonts w:ascii="var(--ff-mono)" w:eastAsia="Times New Roman" w:hAnsi="var(--ff-mono)" w:cs="Courier New"/>
+          <w:sz w:val="20"/>
+          <w:szCs w:val="20"/>
+          <w:bdr w:val="none" w:sz="0" w:space="0" w:color="auto" w:frame="1"/>
+          <w:lang w:eastAsia="en-GB"/>
+        </w:rPr>
+        <w:t>ms</w:t>
+      </w:r>
+      <w:proofErr w:type="spellEnd"/>
     </w:p>
     <w:p>
       <w:pPr>
@@ -2754,8 +3550,64 @@
           <w:bdr w:val="none" w:sz="0" w:space="0" w:color="auto" w:frame="1"/>
           <w:lang w:eastAsia="en-GB"/>
         </w:rPr>
-        <w:t>56 bytes from 173.194.45.70: icmp_seq=0 ttl=55 time=32.583 ms</w:t>
-      </w:r>
+        <w:t xml:space="preserve">56 bytes from 173.194.45.70: </w:t>
+      </w:r>
+      <w:proofErr w:type="spellStart"/>
+      <w:r>
+        <w:rPr>
+          <w:rFonts w:ascii="var(--ff-mono)" w:eastAsia="Times New Roman" w:hAnsi="var(--ff-mono)" w:cs="Courier New"/>
+          <w:sz w:val="20"/>
+          <w:szCs w:val="20"/>
+          <w:bdr w:val="none" w:sz="0" w:space="0" w:color="auto" w:frame="1"/>
+          <w:lang w:eastAsia="en-GB"/>
+        </w:rPr>
+        <w:t>icmp_seq</w:t>
+      </w:r>
+      <w:proofErr w:type="spellEnd"/>
+      <w:r>
+        <w:rPr>
+          <w:rFonts w:ascii="var(--ff-mono)" w:eastAsia="Times New Roman" w:hAnsi="var(--ff-mono)" w:cs="Courier New"/>
+          <w:sz w:val="20"/>
+          <w:szCs w:val="20"/>
+          <w:bdr w:val="none" w:sz="0" w:space="0" w:color="auto" w:frame="1"/>
+          <w:lang w:eastAsia="en-GB"/>
+        </w:rPr>
+        <w:t xml:space="preserve">=0 </w:t>
+      </w:r>
+      <w:proofErr w:type="spellStart"/>
+      <w:r>
+        <w:rPr>
+          <w:rFonts w:ascii="var(--ff-mono)" w:eastAsia="Times New Roman" w:hAnsi="var(--ff-mono)" w:cs="Courier New"/>
+          <w:sz w:val="20"/>
+          <w:szCs w:val="20"/>
+          <w:bdr w:val="none" w:sz="0" w:space="0" w:color="auto" w:frame="1"/>
+          <w:lang w:eastAsia="en-GB"/>
+        </w:rPr>
+        <w:t>ttl</w:t>
+      </w:r>
+      <w:proofErr w:type="spellEnd"/>
+      <w:r>
+        <w:rPr>
+          <w:rFonts w:ascii="var(--ff-mono)" w:eastAsia="Times New Roman" w:hAnsi="var(--ff-mono)" w:cs="Courier New"/>
+          <w:sz w:val="20"/>
+          <w:szCs w:val="20"/>
+          <w:bdr w:val="none" w:sz="0" w:space="0" w:color="auto" w:frame="1"/>
+          <w:lang w:eastAsia="en-GB"/>
+        </w:rPr>
+        <w:t xml:space="preserve">=55 time=32.583 </w:t>
+      </w:r>
+      <w:proofErr w:type="spellStart"/>
+      <w:r>
+        <w:rPr>
+          <w:rFonts w:ascii="var(--ff-mono)" w:eastAsia="Times New Roman" w:hAnsi="var(--ff-mono)" w:cs="Courier New"/>
+          <w:sz w:val="20"/>
+          <w:szCs w:val="20"/>
+          <w:bdr w:val="none" w:sz="0" w:space="0" w:color="auto" w:frame="1"/>
+          <w:lang w:eastAsia="en-GB"/>
+        </w:rPr>
+        <w:t>ms</w:t>
+      </w:r>
+      <w:proofErr w:type="spellEnd"/>
     </w:p>
     <w:p>
       <w:pPr>
@@ -2795,8 +3647,64 @@
           <w:bdr w:val="none" w:sz="0" w:space="0" w:color="auto" w:frame="1"/>
           <w:lang w:eastAsia="en-GB"/>
         </w:rPr>
-        <w:t>56 bytes from 173.194.45.70: icmp_seq=2 ttl=55 time=30.327 ms</w:t>
-      </w:r>
+        <w:t xml:space="preserve">56 bytes from 173.194.45.70: </w:t>
+      </w:r>
+      <w:proofErr w:type="spellStart"/>
+      <w:r>
+        <w:rPr>
+          <w:rFonts w:ascii="var(--ff-mono)" w:eastAsia="Times New Roman" w:hAnsi="var(--ff-mono)" w:cs="Courier New"/>
+          <w:sz w:val="20"/>
+          <w:szCs w:val="20"/>
+          <w:bdr w:val="none" w:sz="0" w:space="0" w:color="auto" w:frame="1"/>
+          <w:lang w:eastAsia="en-GB"/>
+        </w:rPr>
+        <w:t>icmp_seq</w:t>
+      </w:r>
+      <w:proofErr w:type="spellEnd"/>
+      <w:r>
+        <w:rPr>
+          <w:rFonts w:ascii="var(--ff-mono)" w:eastAsia="Times New Roman" w:hAnsi="var(--ff-mono)" w:cs="Courier New"/>
+          <w:sz w:val="20"/>
+          <w:szCs w:val="20"/>
+          <w:bdr w:val="none" w:sz="0" w:space="0" w:color="auto" w:frame="1"/>
+          <w:lang w:eastAsia="en-GB"/>
+        </w:rPr>
+        <w:t xml:space="preserve">=2 </w:t>
+      </w:r>
+      <w:proofErr w:type="spellStart"/>
+      <w:r>
+        <w:rPr>
+          <w:rFonts w:ascii="var(--ff-mono)" w:eastAsia="Times New Roman" w:hAnsi="var(--ff-mono)" w:cs="Courier New"/>
+          <w:sz w:val="20"/>
+          <w:szCs w:val="20"/>
+          <w:bdr w:val="none" w:sz="0" w:space="0" w:color="auto" w:frame="1"/>
+          <w:lang w:eastAsia="en-GB"/>
+        </w:rPr>
+        <w:t>ttl</w:t>
+      </w:r>
+      <w:proofErr w:type="spellEnd"/>
+      <w:r>
+        <w:rPr>
+          <w:rFonts w:ascii="var(--ff-mono)" w:eastAsia="Times New Roman" w:hAnsi="var(--ff-mono)" w:cs="Courier New"/>
+          <w:sz w:val="20"/>
+          <w:szCs w:val="20"/>
+          <w:bdr w:val="none" w:sz="0" w:space="0" w:color="auto" w:frame="1"/>
+          <w:lang w:eastAsia="en-GB"/>
+        </w:rPr>
+        <w:t xml:space="preserve">=55 time=30.327 </w:t>
+      </w:r>
+      <w:proofErr w:type="spellStart"/>
+      <w:r>
+        <w:rPr>
+          <w:rFonts w:ascii="var(--ff-mono)" w:eastAsia="Times New Roman" w:hAnsi="var(--ff-mono)" w:cs="Courier New"/>
+          <w:sz w:val="20"/>
+          <w:szCs w:val="20"/>
+          <w:bdr w:val="none" w:sz="0" w:space="0" w:color="auto" w:frame="1"/>
+          <w:lang w:eastAsia="en-GB"/>
+        </w:rPr>
+        <w:t>ms</w:t>
+      </w:r>
+      <w:proofErr w:type="spellEnd"/>
     </w:p>
     <w:p>
       <w:pPr>
@@ -2836,8 +3744,64 @@
           <w:bdr w:val="none" w:sz="0" w:space="0" w:color="auto" w:frame="1"/>
           <w:lang w:eastAsia="en-GB"/>
         </w:rPr>
-        <w:t>56 bytes from 173.194.45.70: icmp_seq=4 ttl=55 time=46.379 ms</w:t>
-      </w:r>
+        <w:t xml:space="preserve">56 bytes from 173.194.45.70: </w:t>
+      </w:r>
+      <w:proofErr w:type="spellStart"/>
+      <w:r>
+        <w:rPr>
+          <w:rFonts w:ascii="var(--ff-mono)" w:eastAsia="Times New Roman" w:hAnsi="var(--ff-mono)" w:cs="Courier New"/>
+          <w:sz w:val="20"/>
+          <w:szCs w:val="20"/>
+          <w:bdr w:val="none" w:sz="0" w:space="0" w:color="auto" w:frame="1"/>
+          <w:lang w:eastAsia="en-GB"/>
+        </w:rPr>
+        <w:t>icmp_seq</w:t>
+      </w:r>
+      <w:proofErr w:type="spellEnd"/>
+      <w:r>
+        <w:rPr>
+          <w:rFonts w:ascii="var(--ff-mono)" w:eastAsia="Times New Roman" w:hAnsi="var(--ff-mono)" w:cs="Courier New"/>
+          <w:sz w:val="20"/>
+          <w:szCs w:val="20"/>
+          <w:bdr w:val="none" w:sz="0" w:space="0" w:color="auto" w:frame="1"/>
+          <w:lang w:eastAsia="en-GB"/>
+        </w:rPr>
+        <w:t xml:space="preserve">=4 </w:t>
+      </w:r>
+      <w:proofErr w:type="spellStart"/>
+      <w:r>
+        <w:rPr>
+          <w:rFonts w:ascii="var(--ff-mono)" w:eastAsia="Times New Roman" w:hAnsi="var(--ff-mono)" w:cs="Courier New"/>
+          <w:sz w:val="20"/>
+          <w:szCs w:val="20"/>
+          <w:bdr w:val="none" w:sz="0" w:space="0" w:color="auto" w:frame="1"/>
+          <w:lang w:eastAsia="en-GB"/>
+        </w:rPr>
+        <w:t>ttl</w:t>
+      </w:r>
+      <w:proofErr w:type="spellEnd"/>
+      <w:r>
+        <w:rPr>
+          <w:rFonts w:ascii="var(--ff-mono)" w:eastAsia="Times New Roman" w:hAnsi="var(--ff-mono)" w:cs="Courier New"/>
+          <w:sz w:val="20"/>
+          <w:szCs w:val="20"/>
+          <w:bdr w:val="none" w:sz="0" w:space="0" w:color="auto" w:frame="1"/>
+          <w:lang w:eastAsia="en-GB"/>
+        </w:rPr>
+        <w:t xml:space="preserve">=55 time=46.379 </w:t>
+      </w:r>
+      <w:proofErr w:type="spellStart"/>
+      <w:r>
+        <w:rPr>
+          <w:rFonts w:ascii="var(--ff-mono)" w:eastAsia="Times New Roman" w:hAnsi="var(--ff-mono)" w:cs="Courier New"/>
+          <w:sz w:val="20"/>
+          <w:szCs w:val="20"/>
+          <w:bdr w:val="none" w:sz="0" w:space="0" w:color="auto" w:frame="1"/>
+          <w:lang w:eastAsia="en-GB"/>
+        </w:rPr>
+        <w:t>ms</w:t>
+      </w:r>
+      <w:proofErr w:type="spellEnd"/>
     </w:p>
     <w:p>
       <w:pPr>
@@ -2959,8 +3923,64 @@
           <w:bdr w:val="none" w:sz="0" w:space="0" w:color="auto" w:frame="1"/>
           <w:lang w:eastAsia="en-GB"/>
         </w:rPr>
-        <w:t>round-trip min/avg/max/stddev = 30.327/36.430/46.379/7.095 ms</w:t>
-      </w:r>
+        <w:t>round-trip min/</w:t>
+      </w:r>
+      <w:proofErr w:type="spellStart"/>
+      <w:r>
+        <w:rPr>
+          <w:rFonts w:ascii="var(--ff-mono)" w:eastAsia="Times New Roman" w:hAnsi="var(--ff-mono)" w:cs="Courier New"/>
+          <w:sz w:val="20"/>
+          <w:szCs w:val="20"/>
+          <w:bdr w:val="none" w:sz="0" w:space="0" w:color="auto" w:frame="1"/>
+          <w:lang w:eastAsia="en-GB"/>
+        </w:rPr>
+        <w:t>avg</w:t>
+      </w:r>
+      <w:proofErr w:type="spellEnd"/>
+      <w:r>
+        <w:rPr>
+          <w:rFonts w:ascii="var(--ff-mono)" w:eastAsia="Times New Roman" w:hAnsi="var(--ff-mono)" w:cs="Courier New"/>
+          <w:sz w:val="20"/>
+          <w:szCs w:val="20"/>
+          <w:bdr w:val="none" w:sz="0" w:space="0" w:color="auto" w:frame="1"/>
+          <w:lang w:eastAsia="en-GB"/>
+        </w:rPr>
+        <w:t>/max/</w:t>
+      </w:r>
+      <w:proofErr w:type="spellStart"/>
+      <w:r>
+        <w:rPr>
+          <w:rFonts w:ascii="var(--ff-mono)" w:eastAsia="Times New Roman" w:hAnsi="var(--ff-mono)" w:cs="Courier New"/>
+          <w:sz w:val="20"/>
+          <w:szCs w:val="20"/>
+          <w:bdr w:val="none" w:sz="0" w:space="0" w:color="auto" w:frame="1"/>
+          <w:lang w:eastAsia="en-GB"/>
+        </w:rPr>
+        <w:t>stddev</w:t>
+      </w:r>
+      <w:proofErr w:type="spellEnd"/>
+      <w:r>
+        <w:rPr>
+          <w:rFonts w:ascii="var(--ff-mono)" w:eastAsia="Times New Roman" w:hAnsi="var(--ff-mono)" w:cs="Courier New"/>
+          <w:sz w:val="20"/>
+          <w:szCs w:val="20"/>
+          <w:bdr w:val="none" w:sz="0" w:space="0" w:color="auto" w:frame="1"/>
+          <w:lang w:eastAsia="en-GB"/>
+        </w:rPr>
+        <w:t xml:space="preserve"> = 30.327/36.430/46.379/7.095 </w:t>
+      </w:r>
+      <w:proofErr w:type="spellStart"/>
+      <w:r>
+        <w:rPr>
+          <w:rFonts w:ascii="var(--ff-mono)" w:eastAsia="Times New Roman" w:hAnsi="var(--ff-mono)" w:cs="Courier New"/>
+          <w:sz w:val="20"/>
+          <w:szCs w:val="20"/>
+          <w:bdr w:val="none" w:sz="0" w:space="0" w:color="auto" w:frame="1"/>
+          <w:lang w:eastAsia="en-GB"/>
+        </w:rPr>
+        <w:t>ms</w:t>
+      </w:r>
+      <w:proofErr w:type="spellEnd"/>
     </w:p>
     <w:p>
       <w:pPr>
@@ -2983,7 +4003,29 @@
           <w:szCs w:val="23"/>
           <w:lang w:eastAsia="en-GB"/>
         </w:rPr>
-        <w:t>For comparison, if your Dockerfile is:</w:t>
+        <w:t xml:space="preserve">For comparison, if your </w:t>
+      </w:r>
+      <w:proofErr w:type="spellStart"/>
+      <w:r>
+        <w:rPr>
+          <w:rFonts w:ascii="Segoe UI" w:eastAsia="Times New Roman" w:hAnsi="Segoe UI" w:cs="Segoe UI"/>
+          <w:color w:val="232629"/>
+          <w:sz w:val="23"/>
+          <w:szCs w:val="23"/>
+          <w:lang w:eastAsia="en-GB"/>
+        </w:rPr>
+        <w:t>Dockerfile</w:t>
+      </w:r>
+      <w:proofErr w:type="spellEnd"/>
+      <w:r>
+        <w:rPr>
+          <w:rFonts w:ascii="Segoe UI" w:eastAsia="Times New Roman" w:hAnsi="Segoe UI" w:cs="Segoe UI"/>
+          <w:color w:val="232629"/>
+          <w:sz w:val="23"/>
+          <w:szCs w:val="23"/>
+          <w:lang w:eastAsia="en-GB"/>
+        </w:rPr>
+        <w:t xml:space="preserve"> is:</w:t>
       </w:r>
     </w:p>
     <w:p>
@@ -3024,8 +4066,20 @@
           <w:bdr w:val="none" w:sz="0" w:space="0" w:color="auto" w:frame="1"/>
           <w:lang w:eastAsia="en-GB"/>
         </w:rPr>
-        <w:t>FROM debian:wheezy</w:t>
-      </w:r>
+        <w:t xml:space="preserve">FROM </w:t>
+      </w:r>
+      <w:proofErr w:type="spellStart"/>
+      <w:r>
+        <w:rPr>
+          <w:rFonts w:ascii="var(--ff-mono)" w:eastAsia="Times New Roman" w:hAnsi="var(--ff-mono)" w:cs="Courier New"/>
+          <w:sz w:val="20"/>
+          <w:szCs w:val="20"/>
+          <w:bdr w:val="none" w:sz="0" w:space="0" w:color="auto" w:frame="1"/>
+          <w:lang w:eastAsia="en-GB"/>
+        </w:rPr>
+        <w:t>debian:wheezy</w:t>
+      </w:r>
+      <w:proofErr w:type="spellEnd"/>
     </w:p>
     <w:p>
       <w:pPr>
@@ -3212,8 +4266,64 @@
           <w:bdr w:val="none" w:sz="0" w:space="0" w:color="auto" w:frame="1"/>
           <w:lang w:eastAsia="en-GB"/>
         </w:rPr>
-        <w:t>56 bytes from 127.0.0.1: icmp_seq=0 ttl=64 time=0.076 ms</w:t>
-      </w:r>
+        <w:t xml:space="preserve">56 bytes from 127.0.0.1: </w:t>
+      </w:r>
+      <w:proofErr w:type="spellStart"/>
+      <w:r>
+        <w:rPr>
+          <w:rFonts w:ascii="var(--ff-mono)" w:eastAsia="Times New Roman" w:hAnsi="var(--ff-mono)" w:cs="Courier New"/>
+          <w:sz w:val="20"/>
+          <w:szCs w:val="20"/>
+          <w:bdr w:val="none" w:sz="0" w:space="0" w:color="auto" w:frame="1"/>
+          <w:lang w:eastAsia="en-GB"/>
+        </w:rPr>
+        <w:t>icmp_seq</w:t>
+      </w:r>
+      <w:proofErr w:type="spellEnd"/>
+      <w:r>
+        <w:rPr>
+          <w:rFonts w:ascii="var(--ff-mono)" w:eastAsia="Times New Roman" w:hAnsi="var(--ff-mono)" w:cs="Courier New"/>
+          <w:sz w:val="20"/>
+          <w:szCs w:val="20"/>
+          <w:bdr w:val="none" w:sz="0" w:space="0" w:color="auto" w:frame="1"/>
+          <w:lang w:eastAsia="en-GB"/>
+        </w:rPr>
+        <w:t xml:space="preserve">=0 </w:t>
+      </w:r>
+      <w:proofErr w:type="spellStart"/>
+      <w:r>
+        <w:rPr>
+          <w:rFonts w:ascii="var(--ff-mono)" w:eastAsia="Times New Roman" w:hAnsi="var(--ff-mono)" w:cs="Courier New"/>
+          <w:sz w:val="20"/>
+          <w:szCs w:val="20"/>
+          <w:bdr w:val="none" w:sz="0" w:space="0" w:color="auto" w:frame="1"/>
+          <w:lang w:eastAsia="en-GB"/>
+        </w:rPr>
+        <w:t>ttl</w:t>
+      </w:r>
+      <w:proofErr w:type="spellEnd"/>
+      <w:r>
+        <w:rPr>
+          <w:rFonts w:ascii="var(--ff-mono)" w:eastAsia="Times New Roman" w:hAnsi="var(--ff-mono)" w:cs="Courier New"/>
+          <w:sz w:val="20"/>
+          <w:szCs w:val="20"/>
+          <w:bdr w:val="none" w:sz="0" w:space="0" w:color="auto" w:frame="1"/>
+          <w:lang w:eastAsia="en-GB"/>
+        </w:rPr>
+        <w:t xml:space="preserve">=64 time=0.076 </w:t>
+      </w:r>
+      <w:proofErr w:type="spellStart"/>
+      <w:r>
+        <w:rPr>
+          <w:rFonts w:ascii="var(--ff-mono)" w:eastAsia="Times New Roman" w:hAnsi="var(--ff-mono)" w:cs="Courier New"/>
+          <w:sz w:val="20"/>
+          <w:szCs w:val="20"/>
+          <w:bdr w:val="none" w:sz="0" w:space="0" w:color="auto" w:frame="1"/>
+          <w:lang w:eastAsia="en-GB"/>
+        </w:rPr>
+        <w:t>ms</w:t>
+      </w:r>
+      <w:proofErr w:type="spellEnd"/>
     </w:p>
     <w:p>
       <w:pPr>
@@ -3253,8 +4363,64 @@
           <w:bdr w:val="none" w:sz="0" w:space="0" w:color="auto" w:frame="1"/>
           <w:lang w:eastAsia="en-GB"/>
         </w:rPr>
-        <w:t>56 bytes from 127.0.0.1: icmp_seq=1 ttl=64 time=0.087 ms</w:t>
-      </w:r>
+        <w:t xml:space="preserve">56 bytes from 127.0.0.1: </w:t>
+      </w:r>
+      <w:proofErr w:type="spellStart"/>
+      <w:r>
+        <w:rPr>
+          <w:rFonts w:ascii="var(--ff-mono)" w:eastAsia="Times New Roman" w:hAnsi="var(--ff-mono)" w:cs="Courier New"/>
+          <w:sz w:val="20"/>
+          <w:szCs w:val="20"/>
+          <w:bdr w:val="none" w:sz="0" w:space="0" w:color="auto" w:frame="1"/>
+          <w:lang w:eastAsia="en-GB"/>
+        </w:rPr>
+        <w:t>icmp_seq</w:t>
+      </w:r>
+      <w:proofErr w:type="spellEnd"/>
+      <w:r>
+        <w:rPr>
+          <w:rFonts w:ascii="var(--ff-mono)" w:eastAsia="Times New Roman" w:hAnsi="var(--ff-mono)" w:cs="Courier New"/>
+          <w:sz w:val="20"/>
+          <w:szCs w:val="20"/>
+          <w:bdr w:val="none" w:sz="0" w:space="0" w:color="auto" w:frame="1"/>
+          <w:lang w:eastAsia="en-GB"/>
+        </w:rPr>
+        <w:t xml:space="preserve">=1 </w:t>
+      </w:r>
+      <w:proofErr w:type="spellStart"/>
+      <w:r>
+        <w:rPr>
+          <w:rFonts w:ascii="var(--ff-mono)" w:eastAsia="Times New Roman" w:hAnsi="var(--ff-mono)" w:cs="Courier New"/>
+          <w:sz w:val="20"/>
+          <w:szCs w:val="20"/>
+          <w:bdr w:val="none" w:sz="0" w:space="0" w:color="auto" w:frame="1"/>
+          <w:lang w:eastAsia="en-GB"/>
+        </w:rPr>
+        <w:t>ttl</w:t>
+      </w:r>
+      <w:proofErr w:type="spellEnd"/>
+      <w:r>
+        <w:rPr>
+          <w:rFonts w:ascii="var(--ff-mono)" w:eastAsia="Times New Roman" w:hAnsi="var(--ff-mono)" w:cs="Courier New"/>
+          <w:sz w:val="20"/>
+          <w:szCs w:val="20"/>
+          <w:bdr w:val="none" w:sz="0" w:space="0" w:color="auto" w:frame="1"/>
+          <w:lang w:eastAsia="en-GB"/>
+        </w:rPr>
+        <w:t xml:space="preserve">=64 time=0.087 </w:t>
+      </w:r>
+      <w:proofErr w:type="spellStart"/>
+      <w:r>
+        <w:rPr>
+          <w:rFonts w:ascii="var(--ff-mono)" w:eastAsia="Times New Roman" w:hAnsi="var(--ff-mono)" w:cs="Courier New"/>
+          <w:sz w:val="20"/>
+          <w:szCs w:val="20"/>
+          <w:bdr w:val="none" w:sz="0" w:space="0" w:color="auto" w:frame="1"/>
+          <w:lang w:eastAsia="en-GB"/>
+        </w:rPr>
+        <w:t>ms</w:t>
+      </w:r>
+      <w:proofErr w:type="spellEnd"/>
     </w:p>
     <w:p>
       <w:pPr>
@@ -3294,8 +4460,64 @@
           <w:bdr w:val="none" w:sz="0" w:space="0" w:color="auto" w:frame="1"/>
           <w:lang w:eastAsia="en-GB"/>
         </w:rPr>
-        <w:t>56 bytes from 127.0.0.1: icmp_seq=2 ttl=64 time=0.090 ms</w:t>
-      </w:r>
+        <w:t xml:space="preserve">56 bytes from 127.0.0.1: </w:t>
+      </w:r>
+      <w:proofErr w:type="spellStart"/>
+      <w:r>
+        <w:rPr>
+          <w:rFonts w:ascii="var(--ff-mono)" w:eastAsia="Times New Roman" w:hAnsi="var(--ff-mono)" w:cs="Courier New"/>
+          <w:sz w:val="20"/>
+          <w:szCs w:val="20"/>
+          <w:bdr w:val="none" w:sz="0" w:space="0" w:color="auto" w:frame="1"/>
+          <w:lang w:eastAsia="en-GB"/>
+        </w:rPr>
+        <w:t>icmp_seq</w:t>
+      </w:r>
+      <w:proofErr w:type="spellEnd"/>
+      <w:r>
+        <w:rPr>
+          <w:rFonts w:ascii="var(--ff-mono)" w:eastAsia="Times New Roman" w:hAnsi="var(--ff-mono)" w:cs="Courier New"/>
+          <w:sz w:val="20"/>
+          <w:szCs w:val="20"/>
+          <w:bdr w:val="none" w:sz="0" w:space="0" w:color="auto" w:frame="1"/>
+          <w:lang w:eastAsia="en-GB"/>
+        </w:rPr>
+        <w:t xml:space="preserve">=2 </w:t>
+      </w:r>
+      <w:proofErr w:type="spellStart"/>
+      <w:r>
+        <w:rPr>
+          <w:rFonts w:ascii="var(--ff-mono)" w:eastAsia="Times New Roman" w:hAnsi="var(--ff-mono)" w:cs="Courier New"/>
+          <w:sz w:val="20"/>
+          <w:szCs w:val="20"/>
+          <w:bdr w:val="none" w:sz="0" w:space="0" w:color="auto" w:frame="1"/>
+          <w:lang w:eastAsia="en-GB"/>
+        </w:rPr>
+        <w:t>ttl</w:t>
+      </w:r>
+      <w:proofErr w:type="spellEnd"/>
+      <w:r>
+        <w:rPr>
+          <w:rFonts w:ascii="var(--ff-mono)" w:eastAsia="Times New Roman" w:hAnsi="var(--ff-mono)" w:cs="Courier New"/>
+          <w:sz w:val="20"/>
+          <w:szCs w:val="20"/>
+          <w:bdr w:val="none" w:sz="0" w:space="0" w:color="auto" w:frame="1"/>
+          <w:lang w:eastAsia="en-GB"/>
+        </w:rPr>
+        <w:t xml:space="preserve">=64 time=0.090 </w:t>
+      </w:r>
+      <w:proofErr w:type="spellStart"/>
+      <w:r>
+        <w:rPr>
+          <w:rFonts w:ascii="var(--ff-mono)" w:eastAsia="Times New Roman" w:hAnsi="var(--ff-mono)" w:cs="Courier New"/>
+          <w:sz w:val="20"/>
+          <w:szCs w:val="20"/>
+          <w:bdr w:val="none" w:sz="0" w:space="0" w:color="auto" w:frame="1"/>
+          <w:lang w:eastAsia="en-GB"/>
+        </w:rPr>
+        <w:t>ms</w:t>
+      </w:r>
+      <w:proofErr w:type="spellEnd"/>
     </w:p>
     <w:p>
       <w:pPr>
@@ -3417,8 +4639,64 @@
           <w:bdr w:val="none" w:sz="0" w:space="0" w:color="auto" w:frame="1"/>
           <w:lang w:eastAsia="en-GB"/>
         </w:rPr>
-        <w:t>round-trip min/avg/max/stddev = 0.076/0.084/0.090/0.000 ms</w:t>
-      </w:r>
+        <w:t>round-trip min/</w:t>
+      </w:r>
+      <w:proofErr w:type="spellStart"/>
+      <w:r>
+        <w:rPr>
+          <w:rFonts w:ascii="var(--ff-mono)" w:eastAsia="Times New Roman" w:hAnsi="var(--ff-mono)" w:cs="Courier New"/>
+          <w:sz w:val="20"/>
+          <w:szCs w:val="20"/>
+          <w:bdr w:val="none" w:sz="0" w:space="0" w:color="auto" w:frame="1"/>
+          <w:lang w:eastAsia="en-GB"/>
+        </w:rPr>
+        <w:t>avg</w:t>
+      </w:r>
+      <w:proofErr w:type="spellEnd"/>
+      <w:r>
+        <w:rPr>
+          <w:rFonts w:ascii="var(--ff-mono)" w:eastAsia="Times New Roman" w:hAnsi="var(--ff-mono)" w:cs="Courier New"/>
+          <w:sz w:val="20"/>
+          <w:szCs w:val="20"/>
+          <w:bdr w:val="none" w:sz="0" w:space="0" w:color="auto" w:frame="1"/>
+          <w:lang w:eastAsia="en-GB"/>
+        </w:rPr>
+        <w:t>/max/</w:t>
+      </w:r>
+      <w:proofErr w:type="spellStart"/>
+      <w:r>
+        <w:rPr>
+          <w:rFonts w:ascii="var(--ff-mono)" w:eastAsia="Times New Roman" w:hAnsi="var(--ff-mono)" w:cs="Courier New"/>
+          <w:sz w:val="20"/>
+          <w:szCs w:val="20"/>
+          <w:bdr w:val="none" w:sz="0" w:space="0" w:color="auto" w:frame="1"/>
+          <w:lang w:eastAsia="en-GB"/>
+        </w:rPr>
+        <w:t>stddev</w:t>
+      </w:r>
+      <w:proofErr w:type="spellEnd"/>
+      <w:r>
+        <w:rPr>
+          <w:rFonts w:ascii="var(--ff-mono)" w:eastAsia="Times New Roman" w:hAnsi="var(--ff-mono)" w:cs="Courier New"/>
+          <w:sz w:val="20"/>
+          <w:szCs w:val="20"/>
+          <w:bdr w:val="none" w:sz="0" w:space="0" w:color="auto" w:frame="1"/>
+          <w:lang w:eastAsia="en-GB"/>
+        </w:rPr>
+        <w:t xml:space="preserve"> = 0.076/0.084/0.090/0.000 </w:t>
+      </w:r>
+      <w:proofErr w:type="spellStart"/>
+      <w:r>
+        <w:rPr>
+          <w:rFonts w:ascii="var(--ff-mono)" w:eastAsia="Times New Roman" w:hAnsi="var(--ff-mono)" w:cs="Courier New"/>
+          <w:sz w:val="20"/>
+          <w:szCs w:val="20"/>
+          <w:bdr w:val="none" w:sz="0" w:space="0" w:color="auto" w:frame="1"/>
+          <w:lang w:eastAsia="en-GB"/>
+        </w:rPr>
+        <w:t>ms</w:t>
+      </w:r>
+      <w:proofErr w:type="spellEnd"/>
     </w:p>
     <w:p>
       <w:pPr>
@@ -3715,7 +4993,73 @@
           <w:szCs w:val="21"/>
           <w:lang w:eastAsia="en-GB"/>
         </w:rPr>
-        <w:t># error: COPY ["../../SslCertificates/*.crt", "/usr/local/share/ca-certificates/"]</w:t>
+        <w:t># error: COPY ["../../</w:t>
+      </w:r>
+      <w:proofErr w:type="spellStart"/>
+      <w:r>
+        <w:rPr>
+          <w:rFonts w:ascii="Consolas" w:eastAsia="Times New Roman" w:hAnsi="Consolas" w:cs="Times New Roman"/>
+          <w:color w:val="6A9955"/>
+          <w:sz w:val="21"/>
+          <w:szCs w:val="21"/>
+          <w:lang w:eastAsia="en-GB"/>
+        </w:rPr>
+        <w:t>SslCertificates</w:t>
+      </w:r>
+      <w:proofErr w:type="spellEnd"/>
+      <w:r>
+        <w:rPr>
+          <w:rFonts w:ascii="Consolas" w:eastAsia="Times New Roman" w:hAnsi="Consolas" w:cs="Times New Roman"/>
+          <w:color w:val="6A9955"/>
+          <w:sz w:val="21"/>
+          <w:szCs w:val="21"/>
+          <w:lang w:eastAsia="en-GB"/>
+        </w:rPr>
+        <w:t>/*.</w:t>
+      </w:r>
+      <w:proofErr w:type="spellStart"/>
+      <w:r>
+        <w:rPr>
+          <w:rFonts w:ascii="Consolas" w:eastAsia="Times New Roman" w:hAnsi="Consolas" w:cs="Times New Roman"/>
+          <w:color w:val="6A9955"/>
+          <w:sz w:val="21"/>
+          <w:szCs w:val="21"/>
+          <w:lang w:eastAsia="en-GB"/>
+        </w:rPr>
+        <w:t>crt</w:t>
+      </w:r>
+      <w:proofErr w:type="spellEnd"/>
+      <w:r>
+        <w:rPr>
+          <w:rFonts w:ascii="Consolas" w:eastAsia="Times New Roman" w:hAnsi="Consolas" w:cs="Times New Roman"/>
+          <w:color w:val="6A9955"/>
+          <w:sz w:val="21"/>
+          <w:szCs w:val="21"/>
+          <w:lang w:eastAsia="en-GB"/>
+        </w:rPr>
+        <w:t>", "/</w:t>
+      </w:r>
+      <w:proofErr w:type="spellStart"/>
+      <w:r>
+        <w:rPr>
+          <w:rFonts w:ascii="Consolas" w:eastAsia="Times New Roman" w:hAnsi="Consolas" w:cs="Times New Roman"/>
+          <w:color w:val="6A9955"/>
+          <w:sz w:val="21"/>
+          <w:szCs w:val="21"/>
+          <w:lang w:eastAsia="en-GB"/>
+        </w:rPr>
+        <w:t>usr</w:t>
+      </w:r>
+      <w:proofErr w:type="spellEnd"/>
+      <w:r>
+        <w:rPr>
+          <w:rFonts w:ascii="Consolas" w:eastAsia="Times New Roman" w:hAnsi="Consolas" w:cs="Times New Roman"/>
+          <w:color w:val="6A9955"/>
+          <w:sz w:val="21"/>
+          <w:szCs w:val="21"/>
+          <w:lang w:eastAsia="en-GB"/>
+        </w:rPr>
+        <w:t>/local/share/ca-certificates/"]</w:t>
       </w:r>
     </w:p>
     <w:p>
@@ -3738,7 +5082,117 @@
           <w:szCs w:val="21"/>
           <w:lang w:eastAsia="en-GB"/>
         </w:rPr>
-        <w:t xml:space="preserve"># why "../../SslCertificates/*.crt" refered to "/var/lib/docker/tmp/buildkit-mount1479438691/SslCertificates"? </w:t>
+        <w:t># why "../../</w:t>
+      </w:r>
+      <w:proofErr w:type="spellStart"/>
+      <w:r>
+        <w:rPr>
+          <w:rFonts w:ascii="Consolas" w:eastAsia="Times New Roman" w:hAnsi="Consolas" w:cs="Times New Roman"/>
+          <w:color w:val="6A9955"/>
+          <w:sz w:val="21"/>
+          <w:szCs w:val="21"/>
+          <w:lang w:eastAsia="en-GB"/>
+        </w:rPr>
+        <w:t>SslCertificates</w:t>
+      </w:r>
+      <w:proofErr w:type="spellEnd"/>
+      <w:r>
+        <w:rPr>
+          <w:rFonts w:ascii="Consolas" w:eastAsia="Times New Roman" w:hAnsi="Consolas" w:cs="Times New Roman"/>
+          <w:color w:val="6A9955"/>
+          <w:sz w:val="21"/>
+          <w:szCs w:val="21"/>
+          <w:lang w:eastAsia="en-GB"/>
+        </w:rPr>
+        <w:t>/*.</w:t>
+      </w:r>
+      <w:proofErr w:type="spellStart"/>
+      <w:r>
+        <w:rPr>
+          <w:rFonts w:ascii="Consolas" w:eastAsia="Times New Roman" w:hAnsi="Consolas" w:cs="Times New Roman"/>
+          <w:color w:val="6A9955"/>
+          <w:sz w:val="21"/>
+          <w:szCs w:val="21"/>
+          <w:lang w:eastAsia="en-GB"/>
+        </w:rPr>
+        <w:t>crt</w:t>
+      </w:r>
+      <w:proofErr w:type="spellEnd"/>
+      <w:r>
+        <w:rPr>
+          <w:rFonts w:ascii="Consolas" w:eastAsia="Times New Roman" w:hAnsi="Consolas" w:cs="Times New Roman"/>
+          <w:color w:val="6A9955"/>
+          <w:sz w:val="21"/>
+          <w:szCs w:val="21"/>
+          <w:lang w:eastAsia="en-GB"/>
+        </w:rPr>
+        <w:t xml:space="preserve">" </w:t>
+      </w:r>
+      <w:proofErr w:type="spellStart"/>
+      <w:r>
+        <w:rPr>
+          <w:rFonts w:ascii="Consolas" w:eastAsia="Times New Roman" w:hAnsi="Consolas" w:cs="Times New Roman"/>
+          <w:color w:val="6A9955"/>
+          <w:sz w:val="21"/>
+          <w:szCs w:val="21"/>
+          <w:lang w:eastAsia="en-GB"/>
+        </w:rPr>
+        <w:t>refered</w:t>
+      </w:r>
+      <w:proofErr w:type="spellEnd"/>
+      <w:r>
+        <w:rPr>
+          <w:rFonts w:ascii="Consolas" w:eastAsia="Times New Roman" w:hAnsi="Consolas" w:cs="Times New Roman"/>
+          <w:color w:val="6A9955"/>
+          <w:sz w:val="21"/>
+          <w:szCs w:val="21"/>
+          <w:lang w:eastAsia="en-GB"/>
+        </w:rPr>
+        <w:t xml:space="preserve"> to "/var/lib/docker/</w:t>
+      </w:r>
+      <w:proofErr w:type="spellStart"/>
+      <w:r>
+        <w:rPr>
+          <w:rFonts w:ascii="Consolas" w:eastAsia="Times New Roman" w:hAnsi="Consolas" w:cs="Times New Roman"/>
+          <w:color w:val="6A9955"/>
+          <w:sz w:val="21"/>
+          <w:szCs w:val="21"/>
+          <w:lang w:eastAsia="en-GB"/>
+        </w:rPr>
+        <w:t>tmp</w:t>
+      </w:r>
+      <w:proofErr w:type="spellEnd"/>
+      <w:r>
+        <w:rPr>
+          <w:rFonts w:ascii="Consolas" w:eastAsia="Times New Roman" w:hAnsi="Consolas" w:cs="Times New Roman"/>
+          <w:color w:val="6A9955"/>
+          <w:sz w:val="21"/>
+          <w:szCs w:val="21"/>
+          <w:lang w:eastAsia="en-GB"/>
+        </w:rPr>
+        <w:t>/buildkit-mount1479438691/</w:t>
+      </w:r>
+      <w:proofErr w:type="spellStart"/>
+      <w:r>
+        <w:rPr>
+          <w:rFonts w:ascii="Consolas" w:eastAsia="Times New Roman" w:hAnsi="Consolas" w:cs="Times New Roman"/>
+          <w:color w:val="6A9955"/>
+          <w:sz w:val="21"/>
+          <w:szCs w:val="21"/>
+          <w:lang w:eastAsia="en-GB"/>
+        </w:rPr>
+        <w:t>SslCertificates</w:t>
+      </w:r>
+      <w:proofErr w:type="spellEnd"/>
+      <w:r>
+        <w:rPr>
+          <w:rFonts w:ascii="Consolas" w:eastAsia="Times New Roman" w:hAnsi="Consolas" w:cs="Times New Roman"/>
+          <w:color w:val="6A9955"/>
+          <w:sz w:val="21"/>
+          <w:szCs w:val="21"/>
+          <w:lang w:eastAsia="en-GB"/>
+        </w:rPr>
+        <w:t xml:space="preserve">"? </w:t>
       </w:r>
     </w:p>
     <w:p>
@@ -3814,7 +5268,29 @@
           <w:szCs w:val="21"/>
           <w:lang w:eastAsia="en-GB"/>
         </w:rPr>
-        <w:t>"*.crt"</w:t>
+        <w:t>"*.</w:t>
+      </w:r>
+      <w:proofErr w:type="spellStart"/>
+      <w:r>
+        <w:rPr>
+          <w:rFonts w:ascii="Consolas" w:eastAsia="Times New Roman" w:hAnsi="Consolas" w:cs="Times New Roman"/>
+          <w:color w:val="CE9178"/>
+          <w:sz w:val="21"/>
+          <w:szCs w:val="21"/>
+          <w:lang w:eastAsia="en-GB"/>
+        </w:rPr>
+        <w:t>crt</w:t>
+      </w:r>
+      <w:proofErr w:type="spellEnd"/>
+      <w:r>
+        <w:rPr>
+          <w:rFonts w:ascii="Consolas" w:eastAsia="Times New Roman" w:hAnsi="Consolas" w:cs="Times New Roman"/>
+          <w:color w:val="CE9178"/>
+          <w:sz w:val="21"/>
+          <w:szCs w:val="21"/>
+          <w:lang w:eastAsia="en-GB"/>
+        </w:rPr>
+        <w:t>"</w:t>
       </w:r>
       <w:r>
         <w:rPr>
@@ -3844,7 +5320,29 @@
           <w:szCs w:val="21"/>
           <w:lang w:eastAsia="en-GB"/>
         </w:rPr>
-        <w:t>"/usr/local/share/ca-certificates/"</w:t>
+        <w:t>"/</w:t>
+      </w:r>
+      <w:proofErr w:type="spellStart"/>
+      <w:r>
+        <w:rPr>
+          <w:rFonts w:ascii="Consolas" w:eastAsia="Times New Roman" w:hAnsi="Consolas" w:cs="Times New Roman"/>
+          <w:color w:val="CE9178"/>
+          <w:sz w:val="21"/>
+          <w:szCs w:val="21"/>
+          <w:lang w:eastAsia="en-GB"/>
+        </w:rPr>
+        <w:t>usr</w:t>
+      </w:r>
+      <w:proofErr w:type="spellEnd"/>
+      <w:r>
+        <w:rPr>
+          <w:rFonts w:ascii="Consolas" w:eastAsia="Times New Roman" w:hAnsi="Consolas" w:cs="Times New Roman"/>
+          <w:color w:val="CE9178"/>
+          <w:sz w:val="21"/>
+          <w:szCs w:val="21"/>
+          <w:lang w:eastAsia="en-GB"/>
+        </w:rPr>
+        <w:t>/local/share/ca-certificates/"</w:t>
       </w:r>
       <w:r>
         <w:rPr>
@@ -3996,7 +5494,29 @@
           <w:szCs w:val="21"/>
           <w:lang w:eastAsia="en-GB"/>
         </w:rPr>
-        <w:t>"*.sln"</w:t>
+        <w:t>"*.</w:t>
+      </w:r>
+      <w:proofErr w:type="spellStart"/>
+      <w:r>
+        <w:rPr>
+          <w:rFonts w:ascii="Consolas" w:eastAsia="Times New Roman" w:hAnsi="Consolas" w:cs="Times New Roman"/>
+          <w:color w:val="CE9178"/>
+          <w:sz w:val="21"/>
+          <w:szCs w:val="21"/>
+          <w:lang w:eastAsia="en-GB"/>
+        </w:rPr>
+        <w:t>sln</w:t>
+      </w:r>
+      <w:proofErr w:type="spellEnd"/>
+      <w:r>
+        <w:rPr>
+          <w:rFonts w:ascii="Consolas" w:eastAsia="Times New Roman" w:hAnsi="Consolas" w:cs="Times New Roman"/>
+          <w:color w:val="CE9178"/>
+          <w:sz w:val="21"/>
+          <w:szCs w:val="21"/>
+          <w:lang w:eastAsia="en-GB"/>
+        </w:rPr>
+        <w:t>"</w:t>
       </w:r>
       <w:r>
         <w:rPr>
@@ -4089,7 +5609,29 @@
           <w:szCs w:val="21"/>
           <w:lang w:eastAsia="en-GB"/>
         </w:rPr>
-        <w:t>"Compass.E2E.Spec/*.csproj"</w:t>
+        <w:t>"Compass.E2E.Spec/*.</w:t>
+      </w:r>
+      <w:proofErr w:type="spellStart"/>
+      <w:r>
+        <w:rPr>
+          <w:rFonts w:ascii="Consolas" w:eastAsia="Times New Roman" w:hAnsi="Consolas" w:cs="Times New Roman"/>
+          <w:color w:val="CE9178"/>
+          <w:sz w:val="21"/>
+          <w:szCs w:val="21"/>
+          <w:lang w:eastAsia="en-GB"/>
+        </w:rPr>
+        <w:t>csproj</w:t>
+      </w:r>
+      <w:proofErr w:type="spellEnd"/>
+      <w:r>
+        <w:rPr>
+          <w:rFonts w:ascii="Consolas" w:eastAsia="Times New Roman" w:hAnsi="Consolas" w:cs="Times New Roman"/>
+          <w:color w:val="CE9178"/>
+          <w:sz w:val="21"/>
+          <w:szCs w:val="21"/>
+          <w:lang w:eastAsia="en-GB"/>
+        </w:rPr>
+        <w:t>"</w:t>
       </w:r>
       <w:r>
         <w:rPr>
@@ -4576,7 +6118,51 @@
           <w:szCs w:val="21"/>
           <w:lang w:eastAsia="en-GB"/>
         </w:rPr>
-        <w:t># this command can be overwritten when starting the container,e.g: docker run -it containerName debug?</w:t>
+        <w:t xml:space="preserve"># this command can be overwritten when starting the </w:t>
+      </w:r>
+      <w:proofErr w:type="spellStart"/>
+      <w:r>
+        <w:rPr>
+          <w:rFonts w:ascii="Consolas" w:eastAsia="Times New Roman" w:hAnsi="Consolas" w:cs="Times New Roman"/>
+          <w:color w:val="6A9955"/>
+          <w:sz w:val="21"/>
+          <w:szCs w:val="21"/>
+          <w:lang w:eastAsia="en-GB"/>
+        </w:rPr>
+        <w:t>container,e.g</w:t>
+      </w:r>
+      <w:proofErr w:type="spellEnd"/>
+      <w:r>
+        <w:rPr>
+          <w:rFonts w:ascii="Consolas" w:eastAsia="Times New Roman" w:hAnsi="Consolas" w:cs="Times New Roman"/>
+          <w:color w:val="6A9955"/>
+          <w:sz w:val="21"/>
+          <w:szCs w:val="21"/>
+          <w:lang w:eastAsia="en-GB"/>
+        </w:rPr>
+        <w:t xml:space="preserve">: docker run -it </w:t>
+      </w:r>
+      <w:proofErr w:type="spellStart"/>
+      <w:r>
+        <w:rPr>
+          <w:rFonts w:ascii="Consolas" w:eastAsia="Times New Roman" w:hAnsi="Consolas" w:cs="Times New Roman"/>
+          <w:color w:val="6A9955"/>
+          <w:sz w:val="21"/>
+          <w:szCs w:val="21"/>
+          <w:lang w:eastAsia="en-GB"/>
+        </w:rPr>
+        <w:t>containerName</w:t>
+      </w:r>
+      <w:proofErr w:type="spellEnd"/>
+      <w:r>
+        <w:rPr>
+          <w:rFonts w:ascii="Consolas" w:eastAsia="Times New Roman" w:hAnsi="Consolas" w:cs="Times New Roman"/>
+          <w:color w:val="6A9955"/>
+          <w:sz w:val="21"/>
+          <w:szCs w:val="21"/>
+          <w:lang w:eastAsia="en-GB"/>
+        </w:rPr>
+        <w:t xml:space="preserve"> debug?</w:t>
       </w:r>
     </w:p>
     <w:p>
@@ -4629,7 +6215,29 @@
           <w:szCs w:val="21"/>
           <w:lang w:eastAsia="en-GB"/>
         </w:rPr>
-        <w:t>"test --no-restore --logger:trx -r ./results/"</w:t>
+        <w:t>"test --no-restore --</w:t>
+      </w:r>
+      <w:proofErr w:type="spellStart"/>
+      <w:r>
+        <w:rPr>
+          <w:rFonts w:ascii="Consolas" w:eastAsia="Times New Roman" w:hAnsi="Consolas" w:cs="Times New Roman"/>
+          <w:color w:val="CE9178"/>
+          <w:sz w:val="21"/>
+          <w:szCs w:val="21"/>
+          <w:lang w:eastAsia="en-GB"/>
+        </w:rPr>
+        <w:t>logger:trx</w:t>
+      </w:r>
+      <w:proofErr w:type="spellEnd"/>
+      <w:r>
+        <w:rPr>
+          <w:rFonts w:ascii="Consolas" w:eastAsia="Times New Roman" w:hAnsi="Consolas" w:cs="Times New Roman"/>
+          <w:color w:val="CE9178"/>
+          <w:sz w:val="21"/>
+          <w:szCs w:val="21"/>
+          <w:lang w:eastAsia="en-GB"/>
+        </w:rPr>
+        <w:t xml:space="preserve"> -r ./results/"</w:t>
       </w:r>
       <w:r>
         <w:rPr>
@@ -4721,7 +6329,29 @@
           <w:szCs w:val="21"/>
           <w:lang w:eastAsia="en-GB"/>
         </w:rPr>
-        <w:t># to keep it up for shell: docker run -dit compasse2e</w:t>
+        <w:t># to keep it up for shell: docker run -</w:t>
+      </w:r>
+      <w:proofErr w:type="spellStart"/>
+      <w:r>
+        <w:rPr>
+          <w:rFonts w:ascii="Consolas" w:eastAsia="Times New Roman" w:hAnsi="Consolas" w:cs="Times New Roman"/>
+          <w:color w:val="6A9955"/>
+          <w:sz w:val="21"/>
+          <w:szCs w:val="21"/>
+          <w:lang w:eastAsia="en-GB"/>
+        </w:rPr>
+        <w:t>dit</w:t>
+      </w:r>
+      <w:proofErr w:type="spellEnd"/>
+      <w:r>
+        <w:rPr>
+          <w:rFonts w:ascii="Consolas" w:eastAsia="Times New Roman" w:hAnsi="Consolas" w:cs="Times New Roman"/>
+          <w:color w:val="6A9955"/>
+          <w:sz w:val="21"/>
+          <w:szCs w:val="21"/>
+          <w:lang w:eastAsia="en-GB"/>
+        </w:rPr>
+        <w:t xml:space="preserve"> compasse2e</w:t>
       </w:r>
     </w:p>
     <w:p>
@@ -4767,7 +6397,29 @@
           <w:szCs w:val="21"/>
           <w:lang w:eastAsia="en-GB"/>
         </w:rPr>
-        <w:t># however the container exits as soon as the cmd was executed... can't shell in to check test result file</w:t>
+        <w:t xml:space="preserve"># however the container exits as soon as the </w:t>
+      </w:r>
+      <w:proofErr w:type="spellStart"/>
+      <w:r>
+        <w:rPr>
+          <w:rFonts w:ascii="Consolas" w:eastAsia="Times New Roman" w:hAnsi="Consolas" w:cs="Times New Roman"/>
+          <w:color w:val="6A9955"/>
+          <w:sz w:val="21"/>
+          <w:szCs w:val="21"/>
+          <w:lang w:eastAsia="en-GB"/>
+        </w:rPr>
+        <w:t>cmd</w:t>
+      </w:r>
+      <w:proofErr w:type="spellEnd"/>
+      <w:r>
+        <w:rPr>
+          <w:rFonts w:ascii="Consolas" w:eastAsia="Times New Roman" w:hAnsi="Consolas" w:cs="Times New Roman"/>
+          <w:color w:val="6A9955"/>
+          <w:sz w:val="21"/>
+          <w:szCs w:val="21"/>
+          <w:lang w:eastAsia="en-GB"/>
+        </w:rPr>
+        <w:t xml:space="preserve"> was executed... can't shell in to check test result file</w:t>
       </w:r>
     </w:p>
     <w:p>
@@ -4826,7 +6478,29 @@
           <w:szCs w:val="21"/>
           <w:lang w:eastAsia="en-GB"/>
         </w:rPr>
-        <w:t># how to keep container running even after cmd? so I can shell in</w:t>
+        <w:t xml:space="preserve"># how to keep container running even after </w:t>
+      </w:r>
+      <w:proofErr w:type="spellStart"/>
+      <w:r>
+        <w:rPr>
+          <w:rFonts w:ascii="Consolas" w:eastAsia="Times New Roman" w:hAnsi="Consolas" w:cs="Times New Roman"/>
+          <w:color w:val="6A9955"/>
+          <w:sz w:val="21"/>
+          <w:szCs w:val="21"/>
+          <w:lang w:eastAsia="en-GB"/>
+        </w:rPr>
+        <w:t>cmd</w:t>
+      </w:r>
+      <w:proofErr w:type="spellEnd"/>
+      <w:r>
+        <w:rPr>
+          <w:rFonts w:ascii="Consolas" w:eastAsia="Times New Roman" w:hAnsi="Consolas" w:cs="Times New Roman"/>
+          <w:color w:val="6A9955"/>
+          <w:sz w:val="21"/>
+          <w:szCs w:val="21"/>
+          <w:lang w:eastAsia="en-GB"/>
+        </w:rPr>
+        <w:t>? so I can shell in</w:t>
       </w:r>
     </w:p>
     <w:p>
@@ -4912,10 +6586,7 @@
         <w:t>With Linux it’s easier.</w:t>
       </w:r>
       <w:r>
-        <w:t xml:space="preserve">  Below is how to </w:t>
-      </w:r>
-      <w:r>
-        <w:t>Set environment variables in Windows:</w:t>
+        <w:t xml:space="preserve">  Below is how to Set environment variables in Windows:</w:t>
       </w:r>
     </w:p>
     <w:p>
@@ -4925,12 +6596,21 @@
           <w:bCs/>
         </w:rPr>
       </w:pPr>
+      <w:proofErr w:type="spellStart"/>
       <w:r>
         <w:rPr>
           <w:b/>
           <w:bCs/>
         </w:rPr>
-        <w:t>setx COMPASS_TEST 'compass-test-env-variable'</w:t>
+        <w:t>setx</w:t>
+      </w:r>
+      <w:proofErr w:type="spellEnd"/>
+      <w:r>
+        <w:rPr>
+          <w:b/>
+          <w:bCs/>
+        </w:rPr>
+        <w:t xml:space="preserve"> COMPASS_TEST 'compass-test-env-variable'</w:t>
       </w:r>
     </w:p>
     <w:p>
@@ -5044,8 +6724,21 @@
     <w:p>
       <w:r>
         <w:lastRenderedPageBreak/>
-        <w:t>Even though ps get-child returned the varialble</w:t>
-      </w:r>
+        <w:t xml:space="preserve">Even though </w:t>
+      </w:r>
+      <w:proofErr w:type="spellStart"/>
+      <w:r>
+        <w:t>ps</w:t>
+      </w:r>
+      <w:proofErr w:type="spellEnd"/>
+      <w:r>
+        <w:t xml:space="preserve"> get-child returned the </w:t>
+      </w:r>
+      <w:proofErr w:type="spellStart"/>
+      <w:r>
+        <w:t>varialble</w:t>
+      </w:r>
+      <w:proofErr w:type="spellEnd"/>
       <w:r>
         <w:rPr>
           <w:noProof/>
@@ -5139,7 +6832,27 @@
           <w:sz w:val="19"/>
           <w:szCs w:val="19"/>
         </w:rPr>
-        <w:t xml:space="preserve"> ConfigurationBuilder()</w:t>
+        <w:t xml:space="preserve"> </w:t>
+      </w:r>
+      <w:proofErr w:type="spellStart"/>
+      <w:r>
+        <w:rPr>
+          <w:rFonts w:ascii="Cascadia Mono" w:hAnsi="Cascadia Mono" w:cs="Cascadia Mono"/>
+          <w:color w:val="000000"/>
+          <w:sz w:val="19"/>
+          <w:szCs w:val="19"/>
+        </w:rPr>
+        <w:t>ConfigurationBuilder</w:t>
+      </w:r>
+      <w:proofErr w:type="spellEnd"/>
+      <w:r>
+        <w:rPr>
+          <w:rFonts w:ascii="Cascadia Mono" w:hAnsi="Cascadia Mono" w:cs="Cascadia Mono"/>
+          <w:color w:val="000000"/>
+          <w:sz w:val="19"/>
+          <w:szCs w:val="19"/>
+        </w:rPr>
+        <w:t>()</w:t>
       </w:r>
     </w:p>
     <w:p>
@@ -5162,7 +6875,27 @@
           <w:sz w:val="19"/>
           <w:szCs w:val="19"/>
         </w:rPr>
-        <w:t xml:space="preserve">                .AddEnvironmentVariables(</w:t>
+        <w:t xml:space="preserve">                .</w:t>
+      </w:r>
+      <w:proofErr w:type="spellStart"/>
+      <w:r>
+        <w:rPr>
+          <w:rFonts w:ascii="Cascadia Mono" w:hAnsi="Cascadia Mono" w:cs="Cascadia Mono"/>
+          <w:color w:val="000000"/>
+          <w:sz w:val="19"/>
+          <w:szCs w:val="19"/>
+        </w:rPr>
+        <w:t>AddEnvironmentVariables</w:t>
+      </w:r>
+      <w:proofErr w:type="spellEnd"/>
+      <w:r>
+        <w:rPr>
+          <w:rFonts w:ascii="Cascadia Mono" w:hAnsi="Cascadia Mono" w:cs="Cascadia Mono"/>
+          <w:color w:val="000000"/>
+          <w:sz w:val="19"/>
+          <w:szCs w:val="19"/>
+        </w:rPr>
+        <w:t>(</w:t>
       </w:r>
       <w:r>
         <w:rPr>
@@ -5218,7 +6951,15 @@
         <w:pStyle w:val="Heading3"/>
       </w:pPr>
       <w:r>
-        <w:t>b. in AzureDevOps pipeline</w:t>
+        <w:t xml:space="preserve">b. in </w:t>
+      </w:r>
+      <w:proofErr w:type="spellStart"/>
+      <w:r>
+        <w:t>AzureDevOps</w:t>
+      </w:r>
+      <w:proofErr w:type="spellEnd"/>
+      <w:r>
+        <w:t xml:space="preserve"> pipeline</w:t>
       </w:r>
     </w:p>
     <w:p>
@@ -5945,8 +7686,13 @@
         <w:t xml:space="preserve">3. </w:t>
       </w:r>
       <w:r>
-        <w:t>Code uses the configuration to read and use the environment varialbes</w:t>
-      </w:r>
+        <w:t xml:space="preserve">Code uses the configuration to read and use the environment </w:t>
+      </w:r>
+      <w:proofErr w:type="spellStart"/>
+      <w:r>
+        <w:t>varialbes</w:t>
+      </w:r>
+      <w:proofErr w:type="spellEnd"/>
     </w:p>
     <w:p>
       <w:r>
@@ -6033,6 +7779,11 @@
       </w:r>
     </w:p>
     <w:p>
+      <w:pPr>
+        <w:rPr>
+          <w:noProof/>
+        </w:rPr>
+      </w:pPr>
       <w:r>
         <w:t>Use the configuration variable</w:t>
       </w:r>
@@ -6083,6 +7834,5522 @@
         </w:drawing>
       </w:r>
     </w:p>
+    <w:p>
+      <w:pPr>
+        <w:rPr>
+          <w:noProof/>
+        </w:rPr>
+      </w:pPr>
+    </w:p>
+    <w:p>
+      <w:pPr>
+        <w:rPr>
+          <w:noProof/>
+        </w:rPr>
+      </w:pPr>
+    </w:p>
+    <w:p>
+      <w:pPr>
+        <w:pStyle w:val="Heading1"/>
+      </w:pPr>
+      <w:r>
+        <w:t>Run docker with build pipeline</w:t>
+      </w:r>
+    </w:p>
+    <w:p>
+      <w:pPr>
+        <w:pStyle w:val="Heading2"/>
+      </w:pPr>
+      <w:r>
+        <w:t xml:space="preserve">Docker file </w:t>
+      </w:r>
+      <w:r>
+        <w:t>defines how to</w:t>
+      </w:r>
+      <w:r>
+        <w:t xml:space="preserve"> build the image</w:t>
+      </w:r>
+    </w:p>
+    <w:p>
+      <w:r>
+        <w:t>Note: we use /</w:t>
+      </w:r>
+      <w:proofErr w:type="spellStart"/>
+      <w:r>
+        <w:t>sdk</w:t>
+      </w:r>
+      <w:proofErr w:type="spellEnd"/>
+      <w:r>
+        <w:t xml:space="preserve"> image to build, test and publish.  Then use a smaller runtime only image to create the final build.</w:t>
+      </w:r>
+    </w:p>
+    <w:p>
+      <w:pPr>
+        <w:shd w:val="clear" w:color="auto" w:fill="1E1E1E"/>
+        <w:spacing w:after="0" w:line="285" w:lineRule="atLeast"/>
+        <w:rPr>
+          <w:rFonts w:ascii="Consolas" w:eastAsia="Times New Roman" w:hAnsi="Consolas" w:cs="Times New Roman"/>
+          <w:color w:val="D4D4D4"/>
+          <w:sz w:val="21"/>
+          <w:szCs w:val="21"/>
+          <w:lang w:eastAsia="en-GB"/>
+        </w:rPr>
+      </w:pPr>
+      <w:r>
+        <w:rPr>
+          <w:rFonts w:ascii="Consolas" w:eastAsia="Times New Roman" w:hAnsi="Consolas" w:cs="Times New Roman"/>
+          <w:color w:val="C586C0"/>
+          <w:sz w:val="21"/>
+          <w:szCs w:val="21"/>
+          <w:lang w:eastAsia="en-GB"/>
+        </w:rPr>
+        <w:t>FROM</w:t>
+      </w:r>
+      <w:r>
+        <w:rPr>
+          <w:rFonts w:ascii="Consolas" w:eastAsia="Times New Roman" w:hAnsi="Consolas" w:cs="Times New Roman"/>
+          <w:color w:val="D4D4D4"/>
+          <w:sz w:val="21"/>
+          <w:szCs w:val="21"/>
+          <w:lang w:eastAsia="en-GB"/>
+        </w:rPr>
+        <w:t xml:space="preserve"> mcr.microsoft.com/</w:t>
+      </w:r>
+      <w:r>
+        <w:rPr>
+          <w:rFonts w:ascii="Consolas" w:eastAsia="Times New Roman" w:hAnsi="Consolas" w:cs="Times New Roman"/>
+          <w:color w:val="4EC9B0"/>
+          <w:sz w:val="21"/>
+          <w:szCs w:val="21"/>
+          <w:lang w:eastAsia="en-GB"/>
+        </w:rPr>
+        <w:t>dotnet/aspnet</w:t>
+      </w:r>
+      <w:r>
+        <w:rPr>
+          <w:rFonts w:ascii="Consolas" w:eastAsia="Times New Roman" w:hAnsi="Consolas" w:cs="Times New Roman"/>
+          <w:color w:val="D4D4D4"/>
+          <w:sz w:val="21"/>
+          <w:szCs w:val="21"/>
+          <w:lang w:eastAsia="en-GB"/>
+        </w:rPr>
+        <w:t>:</w:t>
+      </w:r>
+      <w:r>
+        <w:rPr>
+          <w:rFonts w:ascii="Consolas" w:eastAsia="Times New Roman" w:hAnsi="Consolas" w:cs="Times New Roman"/>
+          <w:color w:val="9CDCFE"/>
+          <w:sz w:val="21"/>
+          <w:szCs w:val="21"/>
+          <w:lang w:eastAsia="en-GB"/>
+        </w:rPr>
+        <w:t>6.0-focal</w:t>
+      </w:r>
+      <w:r>
+        <w:rPr>
+          <w:rFonts w:ascii="Consolas" w:eastAsia="Times New Roman" w:hAnsi="Consolas" w:cs="Times New Roman"/>
+          <w:color w:val="D4D4D4"/>
+          <w:sz w:val="21"/>
+          <w:szCs w:val="21"/>
+          <w:lang w:eastAsia="en-GB"/>
+        </w:rPr>
+        <w:t xml:space="preserve"> </w:t>
+      </w:r>
+      <w:r>
+        <w:rPr>
+          <w:rFonts w:ascii="Consolas" w:eastAsia="Times New Roman" w:hAnsi="Consolas" w:cs="Times New Roman"/>
+          <w:color w:val="C586C0"/>
+          <w:sz w:val="21"/>
+          <w:szCs w:val="21"/>
+          <w:lang w:eastAsia="en-GB"/>
+        </w:rPr>
+        <w:t>AS</w:t>
+      </w:r>
+      <w:r>
+        <w:rPr>
+          <w:rFonts w:ascii="Consolas" w:eastAsia="Times New Roman" w:hAnsi="Consolas" w:cs="Times New Roman"/>
+          <w:color w:val="D4D4D4"/>
+          <w:sz w:val="21"/>
+          <w:szCs w:val="21"/>
+          <w:lang w:eastAsia="en-GB"/>
+        </w:rPr>
+        <w:t xml:space="preserve"> </w:t>
+      </w:r>
+      <w:r>
+        <w:rPr>
+          <w:rFonts w:ascii="Consolas" w:eastAsia="Times New Roman" w:hAnsi="Consolas" w:cs="Times New Roman"/>
+          <w:color w:val="4EC9B0"/>
+          <w:sz w:val="21"/>
+          <w:szCs w:val="21"/>
+          <w:lang w:eastAsia="en-GB"/>
+        </w:rPr>
+        <w:t>base</w:t>
+      </w:r>
+    </w:p>
+    <w:p>
+      <w:pPr>
+        <w:shd w:val="clear" w:color="auto" w:fill="1E1E1E"/>
+        <w:spacing w:after="0" w:line="285" w:lineRule="atLeast"/>
+        <w:rPr>
+          <w:rFonts w:ascii="Consolas" w:eastAsia="Times New Roman" w:hAnsi="Consolas" w:cs="Times New Roman"/>
+          <w:color w:val="D4D4D4"/>
+          <w:sz w:val="21"/>
+          <w:szCs w:val="21"/>
+          <w:lang w:eastAsia="en-GB"/>
+        </w:rPr>
+      </w:pPr>
+      <w:r>
+        <w:rPr>
+          <w:rFonts w:ascii="Consolas" w:eastAsia="Times New Roman" w:hAnsi="Consolas" w:cs="Times New Roman"/>
+          <w:color w:val="C586C0"/>
+          <w:sz w:val="21"/>
+          <w:szCs w:val="21"/>
+          <w:lang w:eastAsia="en-GB"/>
+        </w:rPr>
+        <w:t>WORKDIR</w:t>
+      </w:r>
+      <w:r>
+        <w:rPr>
+          <w:rFonts w:ascii="Consolas" w:eastAsia="Times New Roman" w:hAnsi="Consolas" w:cs="Times New Roman"/>
+          <w:color w:val="D4D4D4"/>
+          <w:sz w:val="21"/>
+          <w:szCs w:val="21"/>
+          <w:lang w:eastAsia="en-GB"/>
+        </w:rPr>
+        <w:t xml:space="preserve"> </w:t>
+      </w:r>
+      <w:r>
+        <w:rPr>
+          <w:rFonts w:ascii="Consolas" w:eastAsia="Times New Roman" w:hAnsi="Consolas" w:cs="Times New Roman"/>
+          <w:color w:val="9CDCFE"/>
+          <w:sz w:val="21"/>
+          <w:szCs w:val="21"/>
+          <w:lang w:eastAsia="en-GB"/>
+        </w:rPr>
+        <w:t>/app</w:t>
+      </w:r>
+    </w:p>
+    <w:p>
+      <w:pPr>
+        <w:shd w:val="clear" w:color="auto" w:fill="1E1E1E"/>
+        <w:spacing w:after="0" w:line="285" w:lineRule="atLeast"/>
+        <w:rPr>
+          <w:rFonts w:ascii="Consolas" w:eastAsia="Times New Roman" w:hAnsi="Consolas" w:cs="Times New Roman"/>
+          <w:color w:val="D4D4D4"/>
+          <w:sz w:val="21"/>
+          <w:szCs w:val="21"/>
+          <w:lang w:eastAsia="en-GB"/>
+        </w:rPr>
+      </w:pPr>
+    </w:p>
+    <w:p>
+      <w:pPr>
+        <w:shd w:val="clear" w:color="auto" w:fill="1E1E1E"/>
+        <w:spacing w:after="0" w:line="285" w:lineRule="atLeast"/>
+        <w:rPr>
+          <w:rFonts w:ascii="Consolas" w:eastAsia="Times New Roman" w:hAnsi="Consolas" w:cs="Times New Roman"/>
+          <w:color w:val="D4D4D4"/>
+          <w:sz w:val="21"/>
+          <w:szCs w:val="21"/>
+          <w:lang w:eastAsia="en-GB"/>
+        </w:rPr>
+      </w:pPr>
+      <w:r>
+        <w:rPr>
+          <w:rFonts w:ascii="Consolas" w:eastAsia="Times New Roman" w:hAnsi="Consolas" w:cs="Times New Roman"/>
+          <w:color w:val="6A9955"/>
+          <w:sz w:val="21"/>
+          <w:szCs w:val="21"/>
+          <w:lang w:eastAsia="en-GB"/>
+        </w:rPr>
+        <w:t># Creates a non-root user with an explicit UID and adds permission to access the /app folder</w:t>
+      </w:r>
+    </w:p>
+    <w:p>
+      <w:pPr>
+        <w:shd w:val="clear" w:color="auto" w:fill="1E1E1E"/>
+        <w:spacing w:after="0" w:line="285" w:lineRule="atLeast"/>
+        <w:rPr>
+          <w:rFonts w:ascii="Consolas" w:eastAsia="Times New Roman" w:hAnsi="Consolas" w:cs="Times New Roman"/>
+          <w:color w:val="D4D4D4"/>
+          <w:sz w:val="21"/>
+          <w:szCs w:val="21"/>
+          <w:lang w:eastAsia="en-GB"/>
+        </w:rPr>
+      </w:pPr>
+      <w:r>
+        <w:rPr>
+          <w:rFonts w:ascii="Consolas" w:eastAsia="Times New Roman" w:hAnsi="Consolas" w:cs="Times New Roman"/>
+          <w:color w:val="6A9955"/>
+          <w:sz w:val="21"/>
+          <w:szCs w:val="21"/>
+          <w:lang w:eastAsia="en-GB"/>
+        </w:rPr>
+        <w:t># For more info, please refer to https://aka.ms/vscode-docker-dotnet-configure-containers</w:t>
+      </w:r>
+    </w:p>
+    <w:p>
+      <w:pPr>
+        <w:shd w:val="clear" w:color="auto" w:fill="1E1E1E"/>
+        <w:spacing w:after="0" w:line="285" w:lineRule="atLeast"/>
+        <w:rPr>
+          <w:rFonts w:ascii="Consolas" w:eastAsia="Times New Roman" w:hAnsi="Consolas" w:cs="Times New Roman"/>
+          <w:color w:val="D4D4D4"/>
+          <w:sz w:val="21"/>
+          <w:szCs w:val="21"/>
+          <w:lang w:eastAsia="en-GB"/>
+        </w:rPr>
+      </w:pPr>
+      <w:r>
+        <w:rPr>
+          <w:rFonts w:ascii="Consolas" w:eastAsia="Times New Roman" w:hAnsi="Consolas" w:cs="Times New Roman"/>
+          <w:color w:val="C586C0"/>
+          <w:sz w:val="21"/>
+          <w:szCs w:val="21"/>
+          <w:lang w:eastAsia="en-GB"/>
+        </w:rPr>
+        <w:t>RUN</w:t>
+      </w:r>
+      <w:r>
+        <w:rPr>
+          <w:rFonts w:ascii="Consolas" w:eastAsia="Times New Roman" w:hAnsi="Consolas" w:cs="Times New Roman"/>
+          <w:color w:val="D4D4D4"/>
+          <w:sz w:val="21"/>
+          <w:szCs w:val="21"/>
+          <w:lang w:eastAsia="en-GB"/>
+        </w:rPr>
+        <w:t xml:space="preserve"> </w:t>
+      </w:r>
+      <w:proofErr w:type="spellStart"/>
+      <w:r>
+        <w:rPr>
+          <w:rFonts w:ascii="Consolas" w:eastAsia="Times New Roman" w:hAnsi="Consolas" w:cs="Times New Roman"/>
+          <w:color w:val="9CDCFE"/>
+          <w:sz w:val="21"/>
+          <w:szCs w:val="21"/>
+          <w:lang w:eastAsia="en-GB"/>
+        </w:rPr>
+        <w:t>adduser</w:t>
+      </w:r>
+      <w:proofErr w:type="spellEnd"/>
+      <w:r>
+        <w:rPr>
+          <w:rFonts w:ascii="Consolas" w:eastAsia="Times New Roman" w:hAnsi="Consolas" w:cs="Times New Roman"/>
+          <w:color w:val="D4D4D4"/>
+          <w:sz w:val="21"/>
+          <w:szCs w:val="21"/>
+          <w:lang w:eastAsia="en-GB"/>
+        </w:rPr>
+        <w:t xml:space="preserve"> </w:t>
+      </w:r>
+      <w:r>
+        <w:rPr>
+          <w:rFonts w:ascii="Consolas" w:eastAsia="Times New Roman" w:hAnsi="Consolas" w:cs="Times New Roman"/>
+          <w:color w:val="9CDCFE"/>
+          <w:sz w:val="21"/>
+          <w:szCs w:val="21"/>
+          <w:lang w:eastAsia="en-GB"/>
+        </w:rPr>
+        <w:t>-u</w:t>
+      </w:r>
+      <w:r>
+        <w:rPr>
+          <w:rFonts w:ascii="Consolas" w:eastAsia="Times New Roman" w:hAnsi="Consolas" w:cs="Times New Roman"/>
+          <w:color w:val="D4D4D4"/>
+          <w:sz w:val="21"/>
+          <w:szCs w:val="21"/>
+          <w:lang w:eastAsia="en-GB"/>
+        </w:rPr>
+        <w:t xml:space="preserve"> </w:t>
+      </w:r>
+      <w:r>
+        <w:rPr>
+          <w:rFonts w:ascii="Consolas" w:eastAsia="Times New Roman" w:hAnsi="Consolas" w:cs="Times New Roman"/>
+          <w:color w:val="9CDCFE"/>
+          <w:sz w:val="21"/>
+          <w:szCs w:val="21"/>
+          <w:lang w:eastAsia="en-GB"/>
+        </w:rPr>
+        <w:t>5678</w:t>
+      </w:r>
+      <w:r>
+        <w:rPr>
+          <w:rFonts w:ascii="Consolas" w:eastAsia="Times New Roman" w:hAnsi="Consolas" w:cs="Times New Roman"/>
+          <w:color w:val="D4D4D4"/>
+          <w:sz w:val="21"/>
+          <w:szCs w:val="21"/>
+          <w:lang w:eastAsia="en-GB"/>
+        </w:rPr>
+        <w:t xml:space="preserve"> </w:t>
+      </w:r>
+      <w:r>
+        <w:rPr>
+          <w:rFonts w:ascii="Consolas" w:eastAsia="Times New Roman" w:hAnsi="Consolas" w:cs="Times New Roman"/>
+          <w:color w:val="9CDCFE"/>
+          <w:sz w:val="21"/>
+          <w:szCs w:val="21"/>
+          <w:lang w:eastAsia="en-GB"/>
+        </w:rPr>
+        <w:t>--disabled-password</w:t>
+      </w:r>
+      <w:r>
+        <w:rPr>
+          <w:rFonts w:ascii="Consolas" w:eastAsia="Times New Roman" w:hAnsi="Consolas" w:cs="Times New Roman"/>
+          <w:color w:val="D4D4D4"/>
+          <w:sz w:val="21"/>
+          <w:szCs w:val="21"/>
+          <w:lang w:eastAsia="en-GB"/>
+        </w:rPr>
+        <w:t xml:space="preserve"> </w:t>
+      </w:r>
+      <w:r>
+        <w:rPr>
+          <w:rFonts w:ascii="Consolas" w:eastAsia="Times New Roman" w:hAnsi="Consolas" w:cs="Times New Roman"/>
+          <w:color w:val="9CDCFE"/>
+          <w:sz w:val="21"/>
+          <w:szCs w:val="21"/>
+          <w:lang w:eastAsia="en-GB"/>
+        </w:rPr>
+        <w:t>--</w:t>
+      </w:r>
+      <w:proofErr w:type="spellStart"/>
+      <w:r>
+        <w:rPr>
+          <w:rFonts w:ascii="Consolas" w:eastAsia="Times New Roman" w:hAnsi="Consolas" w:cs="Times New Roman"/>
+          <w:color w:val="9CDCFE"/>
+          <w:sz w:val="21"/>
+          <w:szCs w:val="21"/>
+          <w:lang w:eastAsia="en-GB"/>
+        </w:rPr>
+        <w:t>gecos</w:t>
+      </w:r>
+      <w:proofErr w:type="spellEnd"/>
+      <w:r>
+        <w:rPr>
+          <w:rFonts w:ascii="Consolas" w:eastAsia="Times New Roman" w:hAnsi="Consolas" w:cs="Times New Roman"/>
+          <w:color w:val="D4D4D4"/>
+          <w:sz w:val="21"/>
+          <w:szCs w:val="21"/>
+          <w:lang w:eastAsia="en-GB"/>
+        </w:rPr>
+        <w:t xml:space="preserve"> </w:t>
+      </w:r>
+      <w:r>
+        <w:rPr>
+          <w:rFonts w:ascii="Consolas" w:eastAsia="Times New Roman" w:hAnsi="Consolas" w:cs="Times New Roman"/>
+          <w:color w:val="CE9178"/>
+          <w:sz w:val="21"/>
+          <w:szCs w:val="21"/>
+          <w:lang w:eastAsia="en-GB"/>
+        </w:rPr>
+        <w:t>""</w:t>
+      </w:r>
+      <w:r>
+        <w:rPr>
+          <w:rFonts w:ascii="Consolas" w:eastAsia="Times New Roman" w:hAnsi="Consolas" w:cs="Times New Roman"/>
+          <w:color w:val="D4D4D4"/>
+          <w:sz w:val="21"/>
+          <w:szCs w:val="21"/>
+          <w:lang w:eastAsia="en-GB"/>
+        </w:rPr>
+        <w:t xml:space="preserve"> </w:t>
+      </w:r>
+      <w:proofErr w:type="spellStart"/>
+      <w:r>
+        <w:rPr>
+          <w:rFonts w:ascii="Consolas" w:eastAsia="Times New Roman" w:hAnsi="Consolas" w:cs="Times New Roman"/>
+          <w:color w:val="9CDCFE"/>
+          <w:sz w:val="21"/>
+          <w:szCs w:val="21"/>
+          <w:lang w:eastAsia="en-GB"/>
+        </w:rPr>
+        <w:t>appuser</w:t>
+      </w:r>
+      <w:proofErr w:type="spellEnd"/>
+      <w:r>
+        <w:rPr>
+          <w:rFonts w:ascii="Consolas" w:eastAsia="Times New Roman" w:hAnsi="Consolas" w:cs="Times New Roman"/>
+          <w:color w:val="D4D4D4"/>
+          <w:sz w:val="21"/>
+          <w:szCs w:val="21"/>
+          <w:lang w:eastAsia="en-GB"/>
+        </w:rPr>
+        <w:t xml:space="preserve"> </w:t>
+      </w:r>
+      <w:r>
+        <w:rPr>
+          <w:rFonts w:ascii="Consolas" w:eastAsia="Times New Roman" w:hAnsi="Consolas" w:cs="Times New Roman"/>
+          <w:color w:val="9CDCFE"/>
+          <w:sz w:val="21"/>
+          <w:szCs w:val="21"/>
+          <w:lang w:eastAsia="en-GB"/>
+        </w:rPr>
+        <w:t>&amp;&amp;</w:t>
+      </w:r>
+      <w:r>
+        <w:rPr>
+          <w:rFonts w:ascii="Consolas" w:eastAsia="Times New Roman" w:hAnsi="Consolas" w:cs="Times New Roman"/>
+          <w:color w:val="D4D4D4"/>
+          <w:sz w:val="21"/>
+          <w:szCs w:val="21"/>
+          <w:lang w:eastAsia="en-GB"/>
+        </w:rPr>
+        <w:t xml:space="preserve"> </w:t>
+      </w:r>
+      <w:proofErr w:type="spellStart"/>
+      <w:r>
+        <w:rPr>
+          <w:rFonts w:ascii="Consolas" w:eastAsia="Times New Roman" w:hAnsi="Consolas" w:cs="Times New Roman"/>
+          <w:color w:val="9CDCFE"/>
+          <w:sz w:val="21"/>
+          <w:szCs w:val="21"/>
+          <w:lang w:eastAsia="en-GB"/>
+        </w:rPr>
+        <w:t>chown</w:t>
+      </w:r>
+      <w:proofErr w:type="spellEnd"/>
+      <w:r>
+        <w:rPr>
+          <w:rFonts w:ascii="Consolas" w:eastAsia="Times New Roman" w:hAnsi="Consolas" w:cs="Times New Roman"/>
+          <w:color w:val="D4D4D4"/>
+          <w:sz w:val="21"/>
+          <w:szCs w:val="21"/>
+          <w:lang w:eastAsia="en-GB"/>
+        </w:rPr>
+        <w:t xml:space="preserve"> </w:t>
+      </w:r>
+      <w:r>
+        <w:rPr>
+          <w:rFonts w:ascii="Consolas" w:eastAsia="Times New Roman" w:hAnsi="Consolas" w:cs="Times New Roman"/>
+          <w:color w:val="9CDCFE"/>
+          <w:sz w:val="21"/>
+          <w:szCs w:val="21"/>
+          <w:lang w:eastAsia="en-GB"/>
+        </w:rPr>
+        <w:t>-R</w:t>
+      </w:r>
+      <w:r>
+        <w:rPr>
+          <w:rFonts w:ascii="Consolas" w:eastAsia="Times New Roman" w:hAnsi="Consolas" w:cs="Times New Roman"/>
+          <w:color w:val="D4D4D4"/>
+          <w:sz w:val="21"/>
+          <w:szCs w:val="21"/>
+          <w:lang w:eastAsia="en-GB"/>
+        </w:rPr>
+        <w:t xml:space="preserve"> </w:t>
+      </w:r>
+      <w:proofErr w:type="spellStart"/>
+      <w:r>
+        <w:rPr>
+          <w:rFonts w:ascii="Consolas" w:eastAsia="Times New Roman" w:hAnsi="Consolas" w:cs="Times New Roman"/>
+          <w:color w:val="9CDCFE"/>
+          <w:sz w:val="21"/>
+          <w:szCs w:val="21"/>
+          <w:lang w:eastAsia="en-GB"/>
+        </w:rPr>
+        <w:t>appuser</w:t>
+      </w:r>
+      <w:proofErr w:type="spellEnd"/>
+      <w:r>
+        <w:rPr>
+          <w:rFonts w:ascii="Consolas" w:eastAsia="Times New Roman" w:hAnsi="Consolas" w:cs="Times New Roman"/>
+          <w:color w:val="D4D4D4"/>
+          <w:sz w:val="21"/>
+          <w:szCs w:val="21"/>
+          <w:lang w:eastAsia="en-GB"/>
+        </w:rPr>
+        <w:t xml:space="preserve"> </w:t>
+      </w:r>
+      <w:r>
+        <w:rPr>
+          <w:rFonts w:ascii="Consolas" w:eastAsia="Times New Roman" w:hAnsi="Consolas" w:cs="Times New Roman"/>
+          <w:color w:val="9CDCFE"/>
+          <w:sz w:val="21"/>
+          <w:szCs w:val="21"/>
+          <w:lang w:eastAsia="en-GB"/>
+        </w:rPr>
+        <w:t>/app</w:t>
+      </w:r>
+    </w:p>
+    <w:p>
+      <w:pPr>
+        <w:shd w:val="clear" w:color="auto" w:fill="1E1E1E"/>
+        <w:spacing w:after="0" w:line="285" w:lineRule="atLeast"/>
+        <w:rPr>
+          <w:rFonts w:ascii="Consolas" w:eastAsia="Times New Roman" w:hAnsi="Consolas" w:cs="Times New Roman"/>
+          <w:color w:val="D4D4D4"/>
+          <w:sz w:val="21"/>
+          <w:szCs w:val="21"/>
+          <w:lang w:eastAsia="en-GB"/>
+        </w:rPr>
+      </w:pPr>
+      <w:r>
+        <w:rPr>
+          <w:rFonts w:ascii="Consolas" w:eastAsia="Times New Roman" w:hAnsi="Consolas" w:cs="Times New Roman"/>
+          <w:color w:val="C586C0"/>
+          <w:sz w:val="21"/>
+          <w:szCs w:val="21"/>
+          <w:lang w:eastAsia="en-GB"/>
+        </w:rPr>
+        <w:t>USER</w:t>
+      </w:r>
+      <w:r>
+        <w:rPr>
+          <w:rFonts w:ascii="Consolas" w:eastAsia="Times New Roman" w:hAnsi="Consolas" w:cs="Times New Roman"/>
+          <w:color w:val="D4D4D4"/>
+          <w:sz w:val="21"/>
+          <w:szCs w:val="21"/>
+          <w:lang w:eastAsia="en-GB"/>
+        </w:rPr>
+        <w:t xml:space="preserve"> </w:t>
+      </w:r>
+      <w:proofErr w:type="spellStart"/>
+      <w:r>
+        <w:rPr>
+          <w:rFonts w:ascii="Consolas" w:eastAsia="Times New Roman" w:hAnsi="Consolas" w:cs="Times New Roman"/>
+          <w:color w:val="9CDCFE"/>
+          <w:sz w:val="21"/>
+          <w:szCs w:val="21"/>
+          <w:lang w:eastAsia="en-GB"/>
+        </w:rPr>
+        <w:t>appuser</w:t>
+      </w:r>
+      <w:proofErr w:type="spellEnd"/>
+    </w:p>
+    <w:p>
+      <w:pPr>
+        <w:shd w:val="clear" w:color="auto" w:fill="1E1E1E"/>
+        <w:spacing w:after="0" w:line="285" w:lineRule="atLeast"/>
+        <w:rPr>
+          <w:rFonts w:ascii="Consolas" w:eastAsia="Times New Roman" w:hAnsi="Consolas" w:cs="Times New Roman"/>
+          <w:color w:val="D4D4D4"/>
+          <w:sz w:val="21"/>
+          <w:szCs w:val="21"/>
+          <w:lang w:eastAsia="en-GB"/>
+        </w:rPr>
+      </w:pPr>
+    </w:p>
+    <w:p>
+      <w:pPr>
+        <w:shd w:val="clear" w:color="auto" w:fill="1E1E1E"/>
+        <w:spacing w:after="0" w:line="285" w:lineRule="atLeast"/>
+        <w:rPr>
+          <w:rFonts w:ascii="Consolas" w:eastAsia="Times New Roman" w:hAnsi="Consolas" w:cs="Times New Roman"/>
+          <w:color w:val="D4D4D4"/>
+          <w:sz w:val="21"/>
+          <w:szCs w:val="21"/>
+          <w:lang w:eastAsia="en-GB"/>
+        </w:rPr>
+      </w:pPr>
+      <w:r>
+        <w:rPr>
+          <w:rFonts w:ascii="Consolas" w:eastAsia="Times New Roman" w:hAnsi="Consolas" w:cs="Times New Roman"/>
+          <w:color w:val="C586C0"/>
+          <w:sz w:val="21"/>
+          <w:szCs w:val="21"/>
+          <w:lang w:eastAsia="en-GB"/>
+        </w:rPr>
+        <w:lastRenderedPageBreak/>
+        <w:t>FROM</w:t>
+      </w:r>
+      <w:r>
+        <w:rPr>
+          <w:rFonts w:ascii="Consolas" w:eastAsia="Times New Roman" w:hAnsi="Consolas" w:cs="Times New Roman"/>
+          <w:color w:val="D4D4D4"/>
+          <w:sz w:val="21"/>
+          <w:szCs w:val="21"/>
+          <w:lang w:eastAsia="en-GB"/>
+        </w:rPr>
+        <w:t xml:space="preserve"> mcr.microsoft.com/</w:t>
+      </w:r>
+      <w:r>
+        <w:rPr>
+          <w:rFonts w:ascii="Consolas" w:eastAsia="Times New Roman" w:hAnsi="Consolas" w:cs="Times New Roman"/>
+          <w:color w:val="4EC9B0"/>
+          <w:sz w:val="21"/>
+          <w:szCs w:val="21"/>
+          <w:lang w:eastAsia="en-GB"/>
+        </w:rPr>
+        <w:t>dotnet/sdk</w:t>
+      </w:r>
+      <w:r>
+        <w:rPr>
+          <w:rFonts w:ascii="Consolas" w:eastAsia="Times New Roman" w:hAnsi="Consolas" w:cs="Times New Roman"/>
+          <w:color w:val="D4D4D4"/>
+          <w:sz w:val="21"/>
+          <w:szCs w:val="21"/>
+          <w:lang w:eastAsia="en-GB"/>
+        </w:rPr>
+        <w:t>:</w:t>
+      </w:r>
+      <w:r>
+        <w:rPr>
+          <w:rFonts w:ascii="Consolas" w:eastAsia="Times New Roman" w:hAnsi="Consolas" w:cs="Times New Roman"/>
+          <w:color w:val="9CDCFE"/>
+          <w:sz w:val="21"/>
+          <w:szCs w:val="21"/>
+          <w:lang w:eastAsia="en-GB"/>
+        </w:rPr>
+        <w:t>6.0-focal</w:t>
+      </w:r>
+      <w:r>
+        <w:rPr>
+          <w:rFonts w:ascii="Consolas" w:eastAsia="Times New Roman" w:hAnsi="Consolas" w:cs="Times New Roman"/>
+          <w:color w:val="D4D4D4"/>
+          <w:sz w:val="21"/>
+          <w:szCs w:val="21"/>
+          <w:lang w:eastAsia="en-GB"/>
+        </w:rPr>
+        <w:t xml:space="preserve"> </w:t>
+      </w:r>
+      <w:r>
+        <w:rPr>
+          <w:rFonts w:ascii="Consolas" w:eastAsia="Times New Roman" w:hAnsi="Consolas" w:cs="Times New Roman"/>
+          <w:color w:val="C586C0"/>
+          <w:sz w:val="21"/>
+          <w:szCs w:val="21"/>
+          <w:lang w:eastAsia="en-GB"/>
+        </w:rPr>
+        <w:t>AS</w:t>
+      </w:r>
+      <w:r>
+        <w:rPr>
+          <w:rFonts w:ascii="Consolas" w:eastAsia="Times New Roman" w:hAnsi="Consolas" w:cs="Times New Roman"/>
+          <w:color w:val="D4D4D4"/>
+          <w:sz w:val="21"/>
+          <w:szCs w:val="21"/>
+          <w:lang w:eastAsia="en-GB"/>
+        </w:rPr>
+        <w:t xml:space="preserve"> </w:t>
+      </w:r>
+      <w:r>
+        <w:rPr>
+          <w:rFonts w:ascii="Consolas" w:eastAsia="Times New Roman" w:hAnsi="Consolas" w:cs="Times New Roman"/>
+          <w:color w:val="4EC9B0"/>
+          <w:sz w:val="21"/>
+          <w:szCs w:val="21"/>
+          <w:lang w:eastAsia="en-GB"/>
+        </w:rPr>
+        <w:t>build</w:t>
+      </w:r>
+    </w:p>
+    <w:p>
+      <w:pPr>
+        <w:shd w:val="clear" w:color="auto" w:fill="1E1E1E"/>
+        <w:spacing w:after="0" w:line="285" w:lineRule="atLeast"/>
+        <w:rPr>
+          <w:rFonts w:ascii="Consolas" w:eastAsia="Times New Roman" w:hAnsi="Consolas" w:cs="Times New Roman"/>
+          <w:color w:val="D4D4D4"/>
+          <w:sz w:val="21"/>
+          <w:szCs w:val="21"/>
+          <w:lang w:eastAsia="en-GB"/>
+        </w:rPr>
+      </w:pPr>
+      <w:r>
+        <w:rPr>
+          <w:rFonts w:ascii="Consolas" w:eastAsia="Times New Roman" w:hAnsi="Consolas" w:cs="Times New Roman"/>
+          <w:color w:val="C586C0"/>
+          <w:sz w:val="21"/>
+          <w:szCs w:val="21"/>
+          <w:lang w:eastAsia="en-GB"/>
+        </w:rPr>
+        <w:t>WORKDIR</w:t>
+      </w:r>
+      <w:r>
+        <w:rPr>
+          <w:rFonts w:ascii="Consolas" w:eastAsia="Times New Roman" w:hAnsi="Consolas" w:cs="Times New Roman"/>
+          <w:color w:val="D4D4D4"/>
+          <w:sz w:val="21"/>
+          <w:szCs w:val="21"/>
+          <w:lang w:eastAsia="en-GB"/>
+        </w:rPr>
+        <w:t xml:space="preserve"> </w:t>
+      </w:r>
+      <w:r>
+        <w:rPr>
+          <w:rFonts w:ascii="Consolas" w:eastAsia="Times New Roman" w:hAnsi="Consolas" w:cs="Times New Roman"/>
+          <w:color w:val="9CDCFE"/>
+          <w:sz w:val="21"/>
+          <w:szCs w:val="21"/>
+          <w:lang w:eastAsia="en-GB"/>
+        </w:rPr>
+        <w:t>/</w:t>
+      </w:r>
+      <w:proofErr w:type="spellStart"/>
+      <w:r>
+        <w:rPr>
+          <w:rFonts w:ascii="Consolas" w:eastAsia="Times New Roman" w:hAnsi="Consolas" w:cs="Times New Roman"/>
+          <w:color w:val="9CDCFE"/>
+          <w:sz w:val="21"/>
+          <w:szCs w:val="21"/>
+          <w:lang w:eastAsia="en-GB"/>
+        </w:rPr>
+        <w:t>src</w:t>
+      </w:r>
+      <w:proofErr w:type="spellEnd"/>
+    </w:p>
+    <w:p>
+      <w:pPr>
+        <w:shd w:val="clear" w:color="auto" w:fill="1E1E1E"/>
+        <w:spacing w:after="0" w:line="285" w:lineRule="atLeast"/>
+        <w:rPr>
+          <w:rFonts w:ascii="Consolas" w:eastAsia="Times New Roman" w:hAnsi="Consolas" w:cs="Times New Roman"/>
+          <w:color w:val="D4D4D4"/>
+          <w:sz w:val="21"/>
+          <w:szCs w:val="21"/>
+          <w:lang w:eastAsia="en-GB"/>
+        </w:rPr>
+      </w:pPr>
+      <w:r>
+        <w:rPr>
+          <w:rFonts w:ascii="Consolas" w:eastAsia="Times New Roman" w:hAnsi="Consolas" w:cs="Times New Roman"/>
+          <w:color w:val="C586C0"/>
+          <w:sz w:val="21"/>
+          <w:szCs w:val="21"/>
+          <w:lang w:eastAsia="en-GB"/>
+        </w:rPr>
+        <w:t>COPY</w:t>
+      </w:r>
+      <w:r>
+        <w:rPr>
+          <w:rFonts w:ascii="Consolas" w:eastAsia="Times New Roman" w:hAnsi="Consolas" w:cs="Times New Roman"/>
+          <w:color w:val="D4D4D4"/>
+          <w:sz w:val="21"/>
+          <w:szCs w:val="21"/>
+          <w:lang w:eastAsia="en-GB"/>
+        </w:rPr>
+        <w:t xml:space="preserve"> </w:t>
+      </w:r>
+      <w:r>
+        <w:rPr>
+          <w:rFonts w:ascii="Consolas" w:eastAsia="Times New Roman" w:hAnsi="Consolas" w:cs="Times New Roman"/>
+          <w:color w:val="9CDCFE"/>
+          <w:sz w:val="21"/>
+          <w:szCs w:val="21"/>
+          <w:lang w:eastAsia="en-GB"/>
+        </w:rPr>
+        <w:t>[</w:t>
+      </w:r>
+      <w:r>
+        <w:rPr>
+          <w:rFonts w:ascii="Consolas" w:eastAsia="Times New Roman" w:hAnsi="Consolas" w:cs="Times New Roman"/>
+          <w:color w:val="CE9178"/>
+          <w:sz w:val="21"/>
+          <w:szCs w:val="21"/>
+          <w:lang w:eastAsia="en-GB"/>
+        </w:rPr>
+        <w:t>"*.</w:t>
+      </w:r>
+      <w:proofErr w:type="spellStart"/>
+      <w:r>
+        <w:rPr>
+          <w:rFonts w:ascii="Consolas" w:eastAsia="Times New Roman" w:hAnsi="Consolas" w:cs="Times New Roman"/>
+          <w:color w:val="CE9178"/>
+          <w:sz w:val="21"/>
+          <w:szCs w:val="21"/>
+          <w:lang w:eastAsia="en-GB"/>
+        </w:rPr>
+        <w:t>sln</w:t>
+      </w:r>
+      <w:proofErr w:type="spellEnd"/>
+      <w:r>
+        <w:rPr>
+          <w:rFonts w:ascii="Consolas" w:eastAsia="Times New Roman" w:hAnsi="Consolas" w:cs="Times New Roman"/>
+          <w:color w:val="CE9178"/>
+          <w:sz w:val="21"/>
+          <w:szCs w:val="21"/>
+          <w:lang w:eastAsia="en-GB"/>
+        </w:rPr>
+        <w:t>"</w:t>
+      </w:r>
+      <w:r>
+        <w:rPr>
+          <w:rFonts w:ascii="Consolas" w:eastAsia="Times New Roman" w:hAnsi="Consolas" w:cs="Times New Roman"/>
+          <w:color w:val="9CDCFE"/>
+          <w:sz w:val="21"/>
+          <w:szCs w:val="21"/>
+          <w:lang w:eastAsia="en-GB"/>
+        </w:rPr>
+        <w:t>,</w:t>
+      </w:r>
+      <w:r>
+        <w:rPr>
+          <w:rFonts w:ascii="Consolas" w:eastAsia="Times New Roman" w:hAnsi="Consolas" w:cs="Times New Roman"/>
+          <w:color w:val="D4D4D4"/>
+          <w:sz w:val="21"/>
+          <w:szCs w:val="21"/>
+          <w:lang w:eastAsia="en-GB"/>
+        </w:rPr>
+        <w:t xml:space="preserve"> </w:t>
+      </w:r>
+      <w:r>
+        <w:rPr>
+          <w:rFonts w:ascii="Consolas" w:eastAsia="Times New Roman" w:hAnsi="Consolas" w:cs="Times New Roman"/>
+          <w:color w:val="CE9178"/>
+          <w:sz w:val="21"/>
+          <w:szCs w:val="21"/>
+          <w:lang w:eastAsia="en-GB"/>
+        </w:rPr>
+        <w:t>"."</w:t>
+      </w:r>
+      <w:r>
+        <w:rPr>
+          <w:rFonts w:ascii="Consolas" w:eastAsia="Times New Roman" w:hAnsi="Consolas" w:cs="Times New Roman"/>
+          <w:color w:val="9CDCFE"/>
+          <w:sz w:val="21"/>
+          <w:szCs w:val="21"/>
+          <w:lang w:eastAsia="en-GB"/>
+        </w:rPr>
+        <w:t>]</w:t>
+      </w:r>
+    </w:p>
+    <w:p>
+      <w:pPr>
+        <w:shd w:val="clear" w:color="auto" w:fill="1E1E1E"/>
+        <w:spacing w:after="0" w:line="285" w:lineRule="atLeast"/>
+        <w:rPr>
+          <w:rFonts w:ascii="Consolas" w:eastAsia="Times New Roman" w:hAnsi="Consolas" w:cs="Times New Roman"/>
+          <w:color w:val="D4D4D4"/>
+          <w:sz w:val="21"/>
+          <w:szCs w:val="21"/>
+          <w:lang w:eastAsia="en-GB"/>
+        </w:rPr>
+      </w:pPr>
+      <w:r>
+        <w:rPr>
+          <w:rFonts w:ascii="Consolas" w:eastAsia="Times New Roman" w:hAnsi="Consolas" w:cs="Times New Roman"/>
+          <w:color w:val="C586C0"/>
+          <w:sz w:val="21"/>
+          <w:szCs w:val="21"/>
+          <w:lang w:eastAsia="en-GB"/>
+        </w:rPr>
+        <w:t>COPY</w:t>
+      </w:r>
+      <w:r>
+        <w:rPr>
+          <w:rFonts w:ascii="Consolas" w:eastAsia="Times New Roman" w:hAnsi="Consolas" w:cs="Times New Roman"/>
+          <w:color w:val="D4D4D4"/>
+          <w:sz w:val="21"/>
+          <w:szCs w:val="21"/>
+          <w:lang w:eastAsia="en-GB"/>
+        </w:rPr>
+        <w:t xml:space="preserve"> </w:t>
+      </w:r>
+      <w:r>
+        <w:rPr>
+          <w:rFonts w:ascii="Consolas" w:eastAsia="Times New Roman" w:hAnsi="Consolas" w:cs="Times New Roman"/>
+          <w:color w:val="9CDCFE"/>
+          <w:sz w:val="21"/>
+          <w:szCs w:val="21"/>
+          <w:lang w:eastAsia="en-GB"/>
+        </w:rPr>
+        <w:t>[</w:t>
+      </w:r>
+      <w:r>
+        <w:rPr>
+          <w:rFonts w:ascii="Consolas" w:eastAsia="Times New Roman" w:hAnsi="Consolas" w:cs="Times New Roman"/>
+          <w:color w:val="CE9178"/>
+          <w:sz w:val="21"/>
+          <w:szCs w:val="21"/>
+          <w:lang w:eastAsia="en-GB"/>
+        </w:rPr>
+        <w:t>"</w:t>
+      </w:r>
+      <w:proofErr w:type="spellStart"/>
+      <w:r>
+        <w:rPr>
+          <w:rFonts w:ascii="Consolas" w:eastAsia="Times New Roman" w:hAnsi="Consolas" w:cs="Times New Roman"/>
+          <w:color w:val="CE9178"/>
+          <w:sz w:val="21"/>
+          <w:szCs w:val="21"/>
+          <w:lang w:eastAsia="en-GB"/>
+        </w:rPr>
+        <w:t>Edft.DeepSea.Compass.Ingestors.HarbourTrades</w:t>
+      </w:r>
+      <w:proofErr w:type="spellEnd"/>
+      <w:r>
+        <w:rPr>
+          <w:rFonts w:ascii="Consolas" w:eastAsia="Times New Roman" w:hAnsi="Consolas" w:cs="Times New Roman"/>
+          <w:color w:val="CE9178"/>
+          <w:sz w:val="21"/>
+          <w:szCs w:val="21"/>
+          <w:lang w:eastAsia="en-GB"/>
+        </w:rPr>
+        <w:t>/*.</w:t>
+      </w:r>
+      <w:proofErr w:type="spellStart"/>
+      <w:r>
+        <w:rPr>
+          <w:rFonts w:ascii="Consolas" w:eastAsia="Times New Roman" w:hAnsi="Consolas" w:cs="Times New Roman"/>
+          <w:color w:val="CE9178"/>
+          <w:sz w:val="21"/>
+          <w:szCs w:val="21"/>
+          <w:lang w:eastAsia="en-GB"/>
+        </w:rPr>
+        <w:t>csproj</w:t>
+      </w:r>
+      <w:proofErr w:type="spellEnd"/>
+      <w:r>
+        <w:rPr>
+          <w:rFonts w:ascii="Consolas" w:eastAsia="Times New Roman" w:hAnsi="Consolas" w:cs="Times New Roman"/>
+          <w:color w:val="CE9178"/>
+          <w:sz w:val="21"/>
+          <w:szCs w:val="21"/>
+          <w:lang w:eastAsia="en-GB"/>
+        </w:rPr>
+        <w:t>"</w:t>
+      </w:r>
+      <w:r>
+        <w:rPr>
+          <w:rFonts w:ascii="Consolas" w:eastAsia="Times New Roman" w:hAnsi="Consolas" w:cs="Times New Roman"/>
+          <w:color w:val="9CDCFE"/>
+          <w:sz w:val="21"/>
+          <w:szCs w:val="21"/>
+          <w:lang w:eastAsia="en-GB"/>
+        </w:rPr>
+        <w:t>,</w:t>
+      </w:r>
+      <w:r>
+        <w:rPr>
+          <w:rFonts w:ascii="Consolas" w:eastAsia="Times New Roman" w:hAnsi="Consolas" w:cs="Times New Roman"/>
+          <w:color w:val="D4D4D4"/>
+          <w:sz w:val="21"/>
+          <w:szCs w:val="21"/>
+          <w:lang w:eastAsia="en-GB"/>
+        </w:rPr>
+        <w:t xml:space="preserve"> </w:t>
+      </w:r>
+      <w:r>
+        <w:rPr>
+          <w:rFonts w:ascii="Consolas" w:eastAsia="Times New Roman" w:hAnsi="Consolas" w:cs="Times New Roman"/>
+          <w:color w:val="CE9178"/>
+          <w:sz w:val="21"/>
+          <w:szCs w:val="21"/>
+          <w:lang w:eastAsia="en-GB"/>
+        </w:rPr>
+        <w:t>"./</w:t>
+      </w:r>
+      <w:proofErr w:type="spellStart"/>
+      <w:r>
+        <w:rPr>
+          <w:rFonts w:ascii="Consolas" w:eastAsia="Times New Roman" w:hAnsi="Consolas" w:cs="Times New Roman"/>
+          <w:color w:val="CE9178"/>
+          <w:sz w:val="21"/>
+          <w:szCs w:val="21"/>
+          <w:lang w:eastAsia="en-GB"/>
+        </w:rPr>
+        <w:t>Edft.DeepSea.Compass.Ingestors.HarbourTrades</w:t>
+      </w:r>
+      <w:proofErr w:type="spellEnd"/>
+      <w:r>
+        <w:rPr>
+          <w:rFonts w:ascii="Consolas" w:eastAsia="Times New Roman" w:hAnsi="Consolas" w:cs="Times New Roman"/>
+          <w:color w:val="CE9178"/>
+          <w:sz w:val="21"/>
+          <w:szCs w:val="21"/>
+          <w:lang w:eastAsia="en-GB"/>
+        </w:rPr>
+        <w:t>/"</w:t>
+      </w:r>
+      <w:r>
+        <w:rPr>
+          <w:rFonts w:ascii="Consolas" w:eastAsia="Times New Roman" w:hAnsi="Consolas" w:cs="Times New Roman"/>
+          <w:color w:val="9CDCFE"/>
+          <w:sz w:val="21"/>
+          <w:szCs w:val="21"/>
+          <w:lang w:eastAsia="en-GB"/>
+        </w:rPr>
+        <w:t>]</w:t>
+      </w:r>
+    </w:p>
+    <w:p>
+      <w:pPr>
+        <w:shd w:val="clear" w:color="auto" w:fill="1E1E1E"/>
+        <w:spacing w:after="0" w:line="285" w:lineRule="atLeast"/>
+        <w:rPr>
+          <w:rFonts w:ascii="Consolas" w:eastAsia="Times New Roman" w:hAnsi="Consolas" w:cs="Times New Roman"/>
+          <w:color w:val="D4D4D4"/>
+          <w:sz w:val="21"/>
+          <w:szCs w:val="21"/>
+          <w:lang w:eastAsia="en-GB"/>
+        </w:rPr>
+      </w:pPr>
+      <w:r>
+        <w:rPr>
+          <w:rFonts w:ascii="Consolas" w:eastAsia="Times New Roman" w:hAnsi="Consolas" w:cs="Times New Roman"/>
+          <w:color w:val="C586C0"/>
+          <w:sz w:val="21"/>
+          <w:szCs w:val="21"/>
+          <w:lang w:eastAsia="en-GB"/>
+        </w:rPr>
+        <w:t>COPY</w:t>
+      </w:r>
+      <w:r>
+        <w:rPr>
+          <w:rFonts w:ascii="Consolas" w:eastAsia="Times New Roman" w:hAnsi="Consolas" w:cs="Times New Roman"/>
+          <w:color w:val="D4D4D4"/>
+          <w:sz w:val="21"/>
+          <w:szCs w:val="21"/>
+          <w:lang w:eastAsia="en-GB"/>
+        </w:rPr>
+        <w:t xml:space="preserve"> </w:t>
+      </w:r>
+      <w:r>
+        <w:rPr>
+          <w:rFonts w:ascii="Consolas" w:eastAsia="Times New Roman" w:hAnsi="Consolas" w:cs="Times New Roman"/>
+          <w:color w:val="9CDCFE"/>
+          <w:sz w:val="21"/>
+          <w:szCs w:val="21"/>
+          <w:lang w:eastAsia="en-GB"/>
+        </w:rPr>
+        <w:t>[</w:t>
+      </w:r>
+      <w:r>
+        <w:rPr>
+          <w:rFonts w:ascii="Consolas" w:eastAsia="Times New Roman" w:hAnsi="Consolas" w:cs="Times New Roman"/>
+          <w:color w:val="CE9178"/>
+          <w:sz w:val="21"/>
+          <w:szCs w:val="21"/>
+          <w:lang w:eastAsia="en-GB"/>
+        </w:rPr>
+        <w:t>"</w:t>
+      </w:r>
+      <w:proofErr w:type="spellStart"/>
+      <w:r>
+        <w:rPr>
+          <w:rFonts w:ascii="Consolas" w:eastAsia="Times New Roman" w:hAnsi="Consolas" w:cs="Times New Roman"/>
+          <w:color w:val="CE9178"/>
+          <w:sz w:val="21"/>
+          <w:szCs w:val="21"/>
+          <w:lang w:eastAsia="en-GB"/>
+        </w:rPr>
+        <w:t>Edft.DeepSea.Compass.Ingestors.HarbourTrades.Tests</w:t>
+      </w:r>
+      <w:proofErr w:type="spellEnd"/>
+      <w:r>
+        <w:rPr>
+          <w:rFonts w:ascii="Consolas" w:eastAsia="Times New Roman" w:hAnsi="Consolas" w:cs="Times New Roman"/>
+          <w:color w:val="CE9178"/>
+          <w:sz w:val="21"/>
+          <w:szCs w:val="21"/>
+          <w:lang w:eastAsia="en-GB"/>
+        </w:rPr>
+        <w:t>/*.</w:t>
+      </w:r>
+      <w:proofErr w:type="spellStart"/>
+      <w:r>
+        <w:rPr>
+          <w:rFonts w:ascii="Consolas" w:eastAsia="Times New Roman" w:hAnsi="Consolas" w:cs="Times New Roman"/>
+          <w:color w:val="CE9178"/>
+          <w:sz w:val="21"/>
+          <w:szCs w:val="21"/>
+          <w:lang w:eastAsia="en-GB"/>
+        </w:rPr>
+        <w:t>csproj</w:t>
+      </w:r>
+      <w:proofErr w:type="spellEnd"/>
+      <w:r>
+        <w:rPr>
+          <w:rFonts w:ascii="Consolas" w:eastAsia="Times New Roman" w:hAnsi="Consolas" w:cs="Times New Roman"/>
+          <w:color w:val="CE9178"/>
+          <w:sz w:val="21"/>
+          <w:szCs w:val="21"/>
+          <w:lang w:eastAsia="en-GB"/>
+        </w:rPr>
+        <w:t>"</w:t>
+      </w:r>
+      <w:r>
+        <w:rPr>
+          <w:rFonts w:ascii="Consolas" w:eastAsia="Times New Roman" w:hAnsi="Consolas" w:cs="Times New Roman"/>
+          <w:color w:val="9CDCFE"/>
+          <w:sz w:val="21"/>
+          <w:szCs w:val="21"/>
+          <w:lang w:eastAsia="en-GB"/>
+        </w:rPr>
+        <w:t>,</w:t>
+      </w:r>
+      <w:r>
+        <w:rPr>
+          <w:rFonts w:ascii="Consolas" w:eastAsia="Times New Roman" w:hAnsi="Consolas" w:cs="Times New Roman"/>
+          <w:color w:val="D4D4D4"/>
+          <w:sz w:val="21"/>
+          <w:szCs w:val="21"/>
+          <w:lang w:eastAsia="en-GB"/>
+        </w:rPr>
+        <w:t xml:space="preserve"> </w:t>
+      </w:r>
+      <w:r>
+        <w:rPr>
+          <w:rFonts w:ascii="Consolas" w:eastAsia="Times New Roman" w:hAnsi="Consolas" w:cs="Times New Roman"/>
+          <w:color w:val="CE9178"/>
+          <w:sz w:val="21"/>
+          <w:szCs w:val="21"/>
+          <w:lang w:eastAsia="en-GB"/>
+        </w:rPr>
+        <w:t>"./</w:t>
+      </w:r>
+      <w:proofErr w:type="spellStart"/>
+      <w:r>
+        <w:rPr>
+          <w:rFonts w:ascii="Consolas" w:eastAsia="Times New Roman" w:hAnsi="Consolas" w:cs="Times New Roman"/>
+          <w:color w:val="CE9178"/>
+          <w:sz w:val="21"/>
+          <w:szCs w:val="21"/>
+          <w:lang w:eastAsia="en-GB"/>
+        </w:rPr>
+        <w:t>Edft.DeepSea.Compass.Ingestors.HarbourTrades.Tests</w:t>
+      </w:r>
+      <w:proofErr w:type="spellEnd"/>
+      <w:r>
+        <w:rPr>
+          <w:rFonts w:ascii="Consolas" w:eastAsia="Times New Roman" w:hAnsi="Consolas" w:cs="Times New Roman"/>
+          <w:color w:val="CE9178"/>
+          <w:sz w:val="21"/>
+          <w:szCs w:val="21"/>
+          <w:lang w:eastAsia="en-GB"/>
+        </w:rPr>
+        <w:t>/"</w:t>
+      </w:r>
+      <w:r>
+        <w:rPr>
+          <w:rFonts w:ascii="Consolas" w:eastAsia="Times New Roman" w:hAnsi="Consolas" w:cs="Times New Roman"/>
+          <w:color w:val="9CDCFE"/>
+          <w:sz w:val="21"/>
+          <w:szCs w:val="21"/>
+          <w:lang w:eastAsia="en-GB"/>
+        </w:rPr>
+        <w:t>]</w:t>
+      </w:r>
+    </w:p>
+    <w:p>
+      <w:pPr>
+        <w:shd w:val="clear" w:color="auto" w:fill="1E1E1E"/>
+        <w:spacing w:after="0" w:line="285" w:lineRule="atLeast"/>
+        <w:rPr>
+          <w:rFonts w:ascii="Consolas" w:eastAsia="Times New Roman" w:hAnsi="Consolas" w:cs="Times New Roman"/>
+          <w:color w:val="D4D4D4"/>
+          <w:sz w:val="21"/>
+          <w:szCs w:val="21"/>
+          <w:lang w:eastAsia="en-GB"/>
+        </w:rPr>
+      </w:pPr>
+      <w:r>
+        <w:rPr>
+          <w:rFonts w:ascii="Consolas" w:eastAsia="Times New Roman" w:hAnsi="Consolas" w:cs="Times New Roman"/>
+          <w:color w:val="C586C0"/>
+          <w:sz w:val="21"/>
+          <w:szCs w:val="21"/>
+          <w:lang w:eastAsia="en-GB"/>
+        </w:rPr>
+        <w:t>RUN</w:t>
+      </w:r>
+      <w:r>
+        <w:rPr>
+          <w:rFonts w:ascii="Consolas" w:eastAsia="Times New Roman" w:hAnsi="Consolas" w:cs="Times New Roman"/>
+          <w:color w:val="D4D4D4"/>
+          <w:sz w:val="21"/>
+          <w:szCs w:val="21"/>
+          <w:lang w:eastAsia="en-GB"/>
+        </w:rPr>
+        <w:t xml:space="preserve"> </w:t>
+      </w:r>
+      <w:r>
+        <w:rPr>
+          <w:rFonts w:ascii="Consolas" w:eastAsia="Times New Roman" w:hAnsi="Consolas" w:cs="Times New Roman"/>
+          <w:color w:val="9CDCFE"/>
+          <w:sz w:val="21"/>
+          <w:szCs w:val="21"/>
+          <w:lang w:eastAsia="en-GB"/>
+        </w:rPr>
+        <w:t>dotnet</w:t>
+      </w:r>
+      <w:r>
+        <w:rPr>
+          <w:rFonts w:ascii="Consolas" w:eastAsia="Times New Roman" w:hAnsi="Consolas" w:cs="Times New Roman"/>
+          <w:color w:val="D4D4D4"/>
+          <w:sz w:val="21"/>
+          <w:szCs w:val="21"/>
+          <w:lang w:eastAsia="en-GB"/>
+        </w:rPr>
+        <w:t xml:space="preserve"> </w:t>
+      </w:r>
+      <w:r>
+        <w:rPr>
+          <w:rFonts w:ascii="Consolas" w:eastAsia="Times New Roman" w:hAnsi="Consolas" w:cs="Times New Roman"/>
+          <w:color w:val="9CDCFE"/>
+          <w:sz w:val="21"/>
+          <w:szCs w:val="21"/>
+          <w:lang w:eastAsia="en-GB"/>
+        </w:rPr>
+        <w:t>restore</w:t>
+      </w:r>
+    </w:p>
+    <w:p>
+      <w:pPr>
+        <w:shd w:val="clear" w:color="auto" w:fill="1E1E1E"/>
+        <w:spacing w:after="0" w:line="285" w:lineRule="atLeast"/>
+        <w:rPr>
+          <w:rFonts w:ascii="Consolas" w:eastAsia="Times New Roman" w:hAnsi="Consolas" w:cs="Times New Roman"/>
+          <w:color w:val="D4D4D4"/>
+          <w:sz w:val="21"/>
+          <w:szCs w:val="21"/>
+          <w:lang w:eastAsia="en-GB"/>
+        </w:rPr>
+      </w:pPr>
+      <w:r>
+        <w:rPr>
+          <w:rFonts w:ascii="Consolas" w:eastAsia="Times New Roman" w:hAnsi="Consolas" w:cs="Times New Roman"/>
+          <w:color w:val="C586C0"/>
+          <w:sz w:val="21"/>
+          <w:szCs w:val="21"/>
+          <w:lang w:eastAsia="en-GB"/>
+        </w:rPr>
+        <w:t>COPY</w:t>
+      </w:r>
+      <w:r>
+        <w:rPr>
+          <w:rFonts w:ascii="Consolas" w:eastAsia="Times New Roman" w:hAnsi="Consolas" w:cs="Times New Roman"/>
+          <w:color w:val="D4D4D4"/>
+          <w:sz w:val="21"/>
+          <w:szCs w:val="21"/>
+          <w:lang w:eastAsia="en-GB"/>
+        </w:rPr>
+        <w:t xml:space="preserve"> </w:t>
+      </w:r>
+      <w:r>
+        <w:rPr>
+          <w:rFonts w:ascii="Consolas" w:eastAsia="Times New Roman" w:hAnsi="Consolas" w:cs="Times New Roman"/>
+          <w:color w:val="9CDCFE"/>
+          <w:sz w:val="21"/>
+          <w:szCs w:val="21"/>
+          <w:lang w:eastAsia="en-GB"/>
+        </w:rPr>
+        <w:t>.</w:t>
+      </w:r>
+      <w:r>
+        <w:rPr>
+          <w:rFonts w:ascii="Consolas" w:eastAsia="Times New Roman" w:hAnsi="Consolas" w:cs="Times New Roman"/>
+          <w:color w:val="D4D4D4"/>
+          <w:sz w:val="21"/>
+          <w:szCs w:val="21"/>
+          <w:lang w:eastAsia="en-GB"/>
+        </w:rPr>
+        <w:t xml:space="preserve"> </w:t>
+      </w:r>
+      <w:r>
+        <w:rPr>
+          <w:rFonts w:ascii="Consolas" w:eastAsia="Times New Roman" w:hAnsi="Consolas" w:cs="Times New Roman"/>
+          <w:color w:val="9CDCFE"/>
+          <w:sz w:val="21"/>
+          <w:szCs w:val="21"/>
+          <w:lang w:eastAsia="en-GB"/>
+        </w:rPr>
+        <w:t>.</w:t>
+      </w:r>
+    </w:p>
+    <w:p>
+      <w:pPr>
+        <w:shd w:val="clear" w:color="auto" w:fill="1E1E1E"/>
+        <w:spacing w:after="0" w:line="285" w:lineRule="atLeast"/>
+        <w:rPr>
+          <w:rFonts w:ascii="Consolas" w:eastAsia="Times New Roman" w:hAnsi="Consolas" w:cs="Times New Roman"/>
+          <w:color w:val="D4D4D4"/>
+          <w:sz w:val="21"/>
+          <w:szCs w:val="21"/>
+          <w:lang w:eastAsia="en-GB"/>
+        </w:rPr>
+      </w:pPr>
+      <w:r>
+        <w:rPr>
+          <w:rFonts w:ascii="Consolas" w:eastAsia="Times New Roman" w:hAnsi="Consolas" w:cs="Times New Roman"/>
+          <w:color w:val="C586C0"/>
+          <w:sz w:val="21"/>
+          <w:szCs w:val="21"/>
+          <w:lang w:eastAsia="en-GB"/>
+        </w:rPr>
+        <w:t>RUN</w:t>
+      </w:r>
+      <w:r>
+        <w:rPr>
+          <w:rFonts w:ascii="Consolas" w:eastAsia="Times New Roman" w:hAnsi="Consolas" w:cs="Times New Roman"/>
+          <w:color w:val="D4D4D4"/>
+          <w:sz w:val="21"/>
+          <w:szCs w:val="21"/>
+          <w:lang w:eastAsia="en-GB"/>
+        </w:rPr>
+        <w:t xml:space="preserve"> </w:t>
+      </w:r>
+      <w:r>
+        <w:rPr>
+          <w:rFonts w:ascii="Consolas" w:eastAsia="Times New Roman" w:hAnsi="Consolas" w:cs="Times New Roman"/>
+          <w:color w:val="9CDCFE"/>
+          <w:sz w:val="21"/>
+          <w:szCs w:val="21"/>
+          <w:lang w:eastAsia="en-GB"/>
+        </w:rPr>
+        <w:t>dotnet</w:t>
+      </w:r>
+      <w:r>
+        <w:rPr>
+          <w:rFonts w:ascii="Consolas" w:eastAsia="Times New Roman" w:hAnsi="Consolas" w:cs="Times New Roman"/>
+          <w:color w:val="D4D4D4"/>
+          <w:sz w:val="21"/>
+          <w:szCs w:val="21"/>
+          <w:lang w:eastAsia="en-GB"/>
+        </w:rPr>
+        <w:t xml:space="preserve"> </w:t>
+      </w:r>
+      <w:r>
+        <w:rPr>
+          <w:rFonts w:ascii="Consolas" w:eastAsia="Times New Roman" w:hAnsi="Consolas" w:cs="Times New Roman"/>
+          <w:color w:val="9CDCFE"/>
+          <w:sz w:val="21"/>
+          <w:szCs w:val="21"/>
+          <w:lang w:eastAsia="en-GB"/>
+        </w:rPr>
+        <w:t>build</w:t>
+      </w:r>
+      <w:r>
+        <w:rPr>
+          <w:rFonts w:ascii="Consolas" w:eastAsia="Times New Roman" w:hAnsi="Consolas" w:cs="Times New Roman"/>
+          <w:color w:val="D4D4D4"/>
+          <w:sz w:val="21"/>
+          <w:szCs w:val="21"/>
+          <w:lang w:eastAsia="en-GB"/>
+        </w:rPr>
+        <w:t xml:space="preserve"> </w:t>
+      </w:r>
+      <w:r>
+        <w:rPr>
+          <w:rFonts w:ascii="Consolas" w:eastAsia="Times New Roman" w:hAnsi="Consolas" w:cs="Times New Roman"/>
+          <w:color w:val="9CDCFE"/>
+          <w:sz w:val="21"/>
+          <w:szCs w:val="21"/>
+          <w:lang w:eastAsia="en-GB"/>
+        </w:rPr>
+        <w:t>-c</w:t>
+      </w:r>
+      <w:r>
+        <w:rPr>
+          <w:rFonts w:ascii="Consolas" w:eastAsia="Times New Roman" w:hAnsi="Consolas" w:cs="Times New Roman"/>
+          <w:color w:val="D4D4D4"/>
+          <w:sz w:val="21"/>
+          <w:szCs w:val="21"/>
+          <w:lang w:eastAsia="en-GB"/>
+        </w:rPr>
+        <w:t xml:space="preserve"> </w:t>
+      </w:r>
+      <w:r>
+        <w:rPr>
+          <w:rFonts w:ascii="Consolas" w:eastAsia="Times New Roman" w:hAnsi="Consolas" w:cs="Times New Roman"/>
+          <w:color w:val="9CDCFE"/>
+          <w:sz w:val="21"/>
+          <w:szCs w:val="21"/>
+          <w:lang w:eastAsia="en-GB"/>
+        </w:rPr>
+        <w:t>Release</w:t>
+      </w:r>
+      <w:r>
+        <w:rPr>
+          <w:rFonts w:ascii="Consolas" w:eastAsia="Times New Roman" w:hAnsi="Consolas" w:cs="Times New Roman"/>
+          <w:color w:val="D4D4D4"/>
+          <w:sz w:val="21"/>
+          <w:szCs w:val="21"/>
+          <w:lang w:eastAsia="en-GB"/>
+        </w:rPr>
+        <w:t xml:space="preserve"> </w:t>
+      </w:r>
+      <w:r>
+        <w:rPr>
+          <w:rFonts w:ascii="Consolas" w:eastAsia="Times New Roman" w:hAnsi="Consolas" w:cs="Times New Roman"/>
+          <w:color w:val="9CDCFE"/>
+          <w:sz w:val="21"/>
+          <w:szCs w:val="21"/>
+          <w:lang w:eastAsia="en-GB"/>
+        </w:rPr>
+        <w:t>-o</w:t>
+      </w:r>
+      <w:r>
+        <w:rPr>
+          <w:rFonts w:ascii="Consolas" w:eastAsia="Times New Roman" w:hAnsi="Consolas" w:cs="Times New Roman"/>
+          <w:color w:val="D4D4D4"/>
+          <w:sz w:val="21"/>
+          <w:szCs w:val="21"/>
+          <w:lang w:eastAsia="en-GB"/>
+        </w:rPr>
+        <w:t xml:space="preserve"> </w:t>
+      </w:r>
+      <w:r>
+        <w:rPr>
+          <w:rFonts w:ascii="Consolas" w:eastAsia="Times New Roman" w:hAnsi="Consolas" w:cs="Times New Roman"/>
+          <w:color w:val="9CDCFE"/>
+          <w:sz w:val="21"/>
+          <w:szCs w:val="21"/>
+          <w:lang w:eastAsia="en-GB"/>
+        </w:rPr>
+        <w:t>/app/build</w:t>
+      </w:r>
+      <w:r>
+        <w:rPr>
+          <w:rFonts w:ascii="Consolas" w:eastAsia="Times New Roman" w:hAnsi="Consolas" w:cs="Times New Roman"/>
+          <w:color w:val="D4D4D4"/>
+          <w:sz w:val="21"/>
+          <w:szCs w:val="21"/>
+          <w:lang w:eastAsia="en-GB"/>
+        </w:rPr>
+        <w:t xml:space="preserve"> </w:t>
+      </w:r>
+    </w:p>
+    <w:p>
+      <w:pPr>
+        <w:shd w:val="clear" w:color="auto" w:fill="1E1E1E"/>
+        <w:spacing w:after="0" w:line="285" w:lineRule="atLeast"/>
+        <w:rPr>
+          <w:rFonts w:ascii="Consolas" w:eastAsia="Times New Roman" w:hAnsi="Consolas" w:cs="Times New Roman"/>
+          <w:color w:val="D4D4D4"/>
+          <w:sz w:val="21"/>
+          <w:szCs w:val="21"/>
+          <w:lang w:eastAsia="en-GB"/>
+        </w:rPr>
+      </w:pPr>
+      <w:r>
+        <w:rPr>
+          <w:rFonts w:ascii="Consolas" w:eastAsia="Times New Roman" w:hAnsi="Consolas" w:cs="Times New Roman"/>
+          <w:color w:val="D4D4D4"/>
+          <w:sz w:val="21"/>
+          <w:szCs w:val="21"/>
+          <w:lang w:eastAsia="en-GB"/>
+        </w:rPr>
+        <w:t xml:space="preserve">  </w:t>
+      </w:r>
+    </w:p>
+    <w:p>
+      <w:pPr>
+        <w:shd w:val="clear" w:color="auto" w:fill="1E1E1E"/>
+        <w:spacing w:after="0" w:line="285" w:lineRule="atLeast"/>
+        <w:rPr>
+          <w:rFonts w:ascii="Consolas" w:eastAsia="Times New Roman" w:hAnsi="Consolas" w:cs="Times New Roman"/>
+          <w:color w:val="D4D4D4"/>
+          <w:sz w:val="21"/>
+          <w:szCs w:val="21"/>
+          <w:lang w:eastAsia="en-GB"/>
+        </w:rPr>
+      </w:pPr>
+      <w:r>
+        <w:rPr>
+          <w:rFonts w:ascii="Consolas" w:eastAsia="Times New Roman" w:hAnsi="Consolas" w:cs="Times New Roman"/>
+          <w:color w:val="C586C0"/>
+          <w:sz w:val="21"/>
+          <w:szCs w:val="21"/>
+          <w:lang w:eastAsia="en-GB"/>
+        </w:rPr>
+        <w:t>FROM</w:t>
+      </w:r>
+      <w:r>
+        <w:rPr>
+          <w:rFonts w:ascii="Consolas" w:eastAsia="Times New Roman" w:hAnsi="Consolas" w:cs="Times New Roman"/>
+          <w:color w:val="D4D4D4"/>
+          <w:sz w:val="21"/>
+          <w:szCs w:val="21"/>
+          <w:lang w:eastAsia="en-GB"/>
+        </w:rPr>
+        <w:t xml:space="preserve"> </w:t>
+      </w:r>
+      <w:r>
+        <w:rPr>
+          <w:rFonts w:ascii="Consolas" w:eastAsia="Times New Roman" w:hAnsi="Consolas" w:cs="Times New Roman"/>
+          <w:color w:val="4EC9B0"/>
+          <w:sz w:val="21"/>
+          <w:szCs w:val="21"/>
+          <w:lang w:eastAsia="en-GB"/>
+        </w:rPr>
+        <w:t>build</w:t>
+      </w:r>
+      <w:r>
+        <w:rPr>
+          <w:rFonts w:ascii="Consolas" w:eastAsia="Times New Roman" w:hAnsi="Consolas" w:cs="Times New Roman"/>
+          <w:color w:val="D4D4D4"/>
+          <w:sz w:val="21"/>
+          <w:szCs w:val="21"/>
+          <w:lang w:eastAsia="en-GB"/>
+        </w:rPr>
+        <w:t xml:space="preserve"> </w:t>
+      </w:r>
+      <w:r>
+        <w:rPr>
+          <w:rFonts w:ascii="Consolas" w:eastAsia="Times New Roman" w:hAnsi="Consolas" w:cs="Times New Roman"/>
+          <w:color w:val="C586C0"/>
+          <w:sz w:val="21"/>
+          <w:szCs w:val="21"/>
+          <w:lang w:eastAsia="en-GB"/>
+        </w:rPr>
+        <w:t>AS</w:t>
+      </w:r>
+      <w:r>
+        <w:rPr>
+          <w:rFonts w:ascii="Consolas" w:eastAsia="Times New Roman" w:hAnsi="Consolas" w:cs="Times New Roman"/>
+          <w:color w:val="D4D4D4"/>
+          <w:sz w:val="21"/>
+          <w:szCs w:val="21"/>
+          <w:lang w:eastAsia="en-GB"/>
+        </w:rPr>
+        <w:t xml:space="preserve"> </w:t>
+      </w:r>
+      <w:proofErr w:type="spellStart"/>
+      <w:r>
+        <w:rPr>
+          <w:rFonts w:ascii="Consolas" w:eastAsia="Times New Roman" w:hAnsi="Consolas" w:cs="Times New Roman"/>
+          <w:color w:val="4EC9B0"/>
+          <w:sz w:val="21"/>
+          <w:szCs w:val="21"/>
+          <w:lang w:eastAsia="en-GB"/>
+        </w:rPr>
+        <w:t>testrunner</w:t>
+      </w:r>
+      <w:proofErr w:type="spellEnd"/>
+    </w:p>
+    <w:p>
+      <w:pPr>
+        <w:shd w:val="clear" w:color="auto" w:fill="1E1E1E"/>
+        <w:spacing w:after="0" w:line="285" w:lineRule="atLeast"/>
+        <w:rPr>
+          <w:rFonts w:ascii="Consolas" w:eastAsia="Times New Roman" w:hAnsi="Consolas" w:cs="Times New Roman"/>
+          <w:color w:val="D4D4D4"/>
+          <w:sz w:val="21"/>
+          <w:szCs w:val="21"/>
+          <w:lang w:eastAsia="en-GB"/>
+        </w:rPr>
+      </w:pPr>
+      <w:r>
+        <w:rPr>
+          <w:rFonts w:ascii="Consolas" w:eastAsia="Times New Roman" w:hAnsi="Consolas" w:cs="Times New Roman"/>
+          <w:color w:val="C586C0"/>
+          <w:sz w:val="21"/>
+          <w:szCs w:val="21"/>
+          <w:lang w:eastAsia="en-GB"/>
+        </w:rPr>
+        <w:t>WORKDIR</w:t>
+      </w:r>
+      <w:r>
+        <w:rPr>
+          <w:rFonts w:ascii="Consolas" w:eastAsia="Times New Roman" w:hAnsi="Consolas" w:cs="Times New Roman"/>
+          <w:color w:val="D4D4D4"/>
+          <w:sz w:val="21"/>
+          <w:szCs w:val="21"/>
+          <w:lang w:eastAsia="en-GB"/>
+        </w:rPr>
+        <w:t xml:space="preserve"> </w:t>
+      </w:r>
+      <w:r>
+        <w:rPr>
+          <w:rFonts w:ascii="Consolas" w:eastAsia="Times New Roman" w:hAnsi="Consolas" w:cs="Times New Roman"/>
+          <w:color w:val="9CDCFE"/>
+          <w:sz w:val="21"/>
+          <w:szCs w:val="21"/>
+          <w:lang w:eastAsia="en-GB"/>
+        </w:rPr>
+        <w:t>/</w:t>
+      </w:r>
+      <w:proofErr w:type="spellStart"/>
+      <w:r>
+        <w:rPr>
+          <w:rFonts w:ascii="Consolas" w:eastAsia="Times New Roman" w:hAnsi="Consolas" w:cs="Times New Roman"/>
+          <w:color w:val="9CDCFE"/>
+          <w:sz w:val="21"/>
+          <w:szCs w:val="21"/>
+          <w:lang w:eastAsia="en-GB"/>
+        </w:rPr>
+        <w:t>src</w:t>
+      </w:r>
+      <w:proofErr w:type="spellEnd"/>
+      <w:r>
+        <w:rPr>
+          <w:rFonts w:ascii="Consolas" w:eastAsia="Times New Roman" w:hAnsi="Consolas" w:cs="Times New Roman"/>
+          <w:color w:val="9CDCFE"/>
+          <w:sz w:val="21"/>
+          <w:szCs w:val="21"/>
+          <w:lang w:eastAsia="en-GB"/>
+        </w:rPr>
+        <w:t>/</w:t>
+      </w:r>
+      <w:proofErr w:type="spellStart"/>
+      <w:r>
+        <w:rPr>
+          <w:rFonts w:ascii="Consolas" w:eastAsia="Times New Roman" w:hAnsi="Consolas" w:cs="Times New Roman"/>
+          <w:color w:val="9CDCFE"/>
+          <w:sz w:val="21"/>
+          <w:szCs w:val="21"/>
+          <w:lang w:eastAsia="en-GB"/>
+        </w:rPr>
+        <w:t>Edft.DeepSea.Compass.Ingestors.HarbourTrades.Tests</w:t>
+      </w:r>
+      <w:proofErr w:type="spellEnd"/>
+    </w:p>
+    <w:p>
+      <w:pPr>
+        <w:shd w:val="clear" w:color="auto" w:fill="1E1E1E"/>
+        <w:spacing w:after="0" w:line="285" w:lineRule="atLeast"/>
+        <w:rPr>
+          <w:rFonts w:ascii="Consolas" w:eastAsia="Times New Roman" w:hAnsi="Consolas" w:cs="Times New Roman"/>
+          <w:color w:val="D4D4D4"/>
+          <w:sz w:val="21"/>
+          <w:szCs w:val="21"/>
+          <w:lang w:eastAsia="en-GB"/>
+        </w:rPr>
+      </w:pPr>
+      <w:r>
+        <w:rPr>
+          <w:rFonts w:ascii="Consolas" w:eastAsia="Times New Roman" w:hAnsi="Consolas" w:cs="Times New Roman"/>
+          <w:color w:val="C586C0"/>
+          <w:sz w:val="21"/>
+          <w:szCs w:val="21"/>
+          <w:lang w:eastAsia="en-GB"/>
+        </w:rPr>
+        <w:t>CMD</w:t>
+      </w:r>
+      <w:r>
+        <w:rPr>
+          <w:rFonts w:ascii="Consolas" w:eastAsia="Times New Roman" w:hAnsi="Consolas" w:cs="Times New Roman"/>
+          <w:color w:val="D4D4D4"/>
+          <w:sz w:val="21"/>
+          <w:szCs w:val="21"/>
+          <w:lang w:eastAsia="en-GB"/>
+        </w:rPr>
+        <w:t xml:space="preserve"> </w:t>
+      </w:r>
+      <w:r>
+        <w:rPr>
+          <w:rFonts w:ascii="Consolas" w:eastAsia="Times New Roman" w:hAnsi="Consolas" w:cs="Times New Roman"/>
+          <w:color w:val="9CDCFE"/>
+          <w:sz w:val="21"/>
+          <w:szCs w:val="21"/>
+          <w:lang w:eastAsia="en-GB"/>
+        </w:rPr>
+        <w:t>dotnet</w:t>
+      </w:r>
+      <w:r>
+        <w:rPr>
+          <w:rFonts w:ascii="Consolas" w:eastAsia="Times New Roman" w:hAnsi="Consolas" w:cs="Times New Roman"/>
+          <w:color w:val="D4D4D4"/>
+          <w:sz w:val="21"/>
+          <w:szCs w:val="21"/>
+          <w:lang w:eastAsia="en-GB"/>
+        </w:rPr>
+        <w:t xml:space="preserve"> </w:t>
+      </w:r>
+      <w:r>
+        <w:rPr>
+          <w:rFonts w:ascii="Consolas" w:eastAsia="Times New Roman" w:hAnsi="Consolas" w:cs="Times New Roman"/>
+          <w:color w:val="9CDCFE"/>
+          <w:sz w:val="21"/>
+          <w:szCs w:val="21"/>
+          <w:lang w:eastAsia="en-GB"/>
+        </w:rPr>
+        <w:t>test</w:t>
+      </w:r>
+      <w:r>
+        <w:rPr>
+          <w:rFonts w:ascii="Consolas" w:eastAsia="Times New Roman" w:hAnsi="Consolas" w:cs="Times New Roman"/>
+          <w:color w:val="D4D4D4"/>
+          <w:sz w:val="21"/>
+          <w:szCs w:val="21"/>
+          <w:lang w:eastAsia="en-GB"/>
+        </w:rPr>
+        <w:t xml:space="preserve"> </w:t>
+      </w:r>
+      <w:r>
+        <w:rPr>
+          <w:rFonts w:ascii="Consolas" w:eastAsia="Times New Roman" w:hAnsi="Consolas" w:cs="Times New Roman"/>
+          <w:color w:val="9CDCFE"/>
+          <w:sz w:val="21"/>
+          <w:szCs w:val="21"/>
+          <w:lang w:eastAsia="en-GB"/>
+        </w:rPr>
+        <w:t>--no-restore</w:t>
+      </w:r>
+      <w:r>
+        <w:rPr>
+          <w:rFonts w:ascii="Consolas" w:eastAsia="Times New Roman" w:hAnsi="Consolas" w:cs="Times New Roman"/>
+          <w:color w:val="D4D4D4"/>
+          <w:sz w:val="21"/>
+          <w:szCs w:val="21"/>
+          <w:lang w:eastAsia="en-GB"/>
+        </w:rPr>
+        <w:t xml:space="preserve"> </w:t>
+      </w:r>
+      <w:r>
+        <w:rPr>
+          <w:rFonts w:ascii="Consolas" w:eastAsia="Times New Roman" w:hAnsi="Consolas" w:cs="Times New Roman"/>
+          <w:color w:val="9CDCFE"/>
+          <w:sz w:val="21"/>
+          <w:szCs w:val="21"/>
+          <w:lang w:eastAsia="en-GB"/>
+        </w:rPr>
+        <w:t>--</w:t>
+      </w:r>
+      <w:proofErr w:type="spellStart"/>
+      <w:r>
+        <w:rPr>
+          <w:rFonts w:ascii="Consolas" w:eastAsia="Times New Roman" w:hAnsi="Consolas" w:cs="Times New Roman"/>
+          <w:color w:val="9CDCFE"/>
+          <w:sz w:val="21"/>
+          <w:szCs w:val="21"/>
+          <w:lang w:eastAsia="en-GB"/>
+        </w:rPr>
+        <w:t>nologo</w:t>
+      </w:r>
+      <w:proofErr w:type="spellEnd"/>
+      <w:r>
+        <w:rPr>
+          <w:rFonts w:ascii="Consolas" w:eastAsia="Times New Roman" w:hAnsi="Consolas" w:cs="Times New Roman"/>
+          <w:color w:val="D4D4D4"/>
+          <w:sz w:val="21"/>
+          <w:szCs w:val="21"/>
+          <w:lang w:eastAsia="en-GB"/>
+        </w:rPr>
+        <w:t xml:space="preserve"> </w:t>
+      </w:r>
+      <w:r>
+        <w:rPr>
+          <w:rFonts w:ascii="Consolas" w:eastAsia="Times New Roman" w:hAnsi="Consolas" w:cs="Times New Roman"/>
+          <w:color w:val="9CDCFE"/>
+          <w:sz w:val="21"/>
+          <w:szCs w:val="21"/>
+          <w:lang w:eastAsia="en-GB"/>
+        </w:rPr>
+        <w:t>--</w:t>
+      </w:r>
+      <w:proofErr w:type="spellStart"/>
+      <w:r>
+        <w:rPr>
+          <w:rFonts w:ascii="Consolas" w:eastAsia="Times New Roman" w:hAnsi="Consolas" w:cs="Times New Roman"/>
+          <w:color w:val="9CDCFE"/>
+          <w:sz w:val="21"/>
+          <w:szCs w:val="21"/>
+          <w:lang w:eastAsia="en-GB"/>
+        </w:rPr>
+        <w:t>logger:trx</w:t>
+      </w:r>
+      <w:proofErr w:type="spellEnd"/>
+      <w:r>
+        <w:rPr>
+          <w:rFonts w:ascii="Consolas" w:eastAsia="Times New Roman" w:hAnsi="Consolas" w:cs="Times New Roman"/>
+          <w:color w:val="D4D4D4"/>
+          <w:sz w:val="21"/>
+          <w:szCs w:val="21"/>
+          <w:lang w:eastAsia="en-GB"/>
+        </w:rPr>
+        <w:t xml:space="preserve"> </w:t>
+      </w:r>
+      <w:r>
+        <w:rPr>
+          <w:rFonts w:ascii="Consolas" w:eastAsia="Times New Roman" w:hAnsi="Consolas" w:cs="Times New Roman"/>
+          <w:color w:val="9CDCFE"/>
+          <w:sz w:val="21"/>
+          <w:szCs w:val="21"/>
+          <w:lang w:eastAsia="en-GB"/>
+        </w:rPr>
+        <w:t>-r</w:t>
+      </w:r>
+      <w:r>
+        <w:rPr>
+          <w:rFonts w:ascii="Consolas" w:eastAsia="Times New Roman" w:hAnsi="Consolas" w:cs="Times New Roman"/>
+          <w:color w:val="D4D4D4"/>
+          <w:sz w:val="21"/>
+          <w:szCs w:val="21"/>
+          <w:lang w:eastAsia="en-GB"/>
+        </w:rPr>
+        <w:t xml:space="preserve"> </w:t>
+      </w:r>
+      <w:r>
+        <w:rPr>
+          <w:rFonts w:ascii="Consolas" w:eastAsia="Times New Roman" w:hAnsi="Consolas" w:cs="Times New Roman"/>
+          <w:color w:val="9CDCFE"/>
+          <w:sz w:val="21"/>
+          <w:szCs w:val="21"/>
+          <w:lang w:eastAsia="en-GB"/>
+        </w:rPr>
+        <w:t>/app/publish/tests</w:t>
+      </w:r>
+      <w:r>
+        <w:rPr>
+          <w:rFonts w:ascii="Consolas" w:eastAsia="Times New Roman" w:hAnsi="Consolas" w:cs="Times New Roman"/>
+          <w:color w:val="D4D4D4"/>
+          <w:sz w:val="21"/>
+          <w:szCs w:val="21"/>
+          <w:lang w:eastAsia="en-GB"/>
+        </w:rPr>
+        <w:t xml:space="preserve"> </w:t>
+      </w:r>
+    </w:p>
+    <w:p>
+      <w:pPr>
+        <w:shd w:val="clear" w:color="auto" w:fill="1E1E1E"/>
+        <w:spacing w:after="0" w:line="285" w:lineRule="atLeast"/>
+        <w:rPr>
+          <w:rFonts w:ascii="Consolas" w:eastAsia="Times New Roman" w:hAnsi="Consolas" w:cs="Times New Roman"/>
+          <w:color w:val="D4D4D4"/>
+          <w:sz w:val="21"/>
+          <w:szCs w:val="21"/>
+          <w:lang w:eastAsia="en-GB"/>
+        </w:rPr>
+      </w:pPr>
+    </w:p>
+    <w:p>
+      <w:pPr>
+        <w:shd w:val="clear" w:color="auto" w:fill="1E1E1E"/>
+        <w:spacing w:after="0" w:line="285" w:lineRule="atLeast"/>
+        <w:rPr>
+          <w:rFonts w:ascii="Consolas" w:eastAsia="Times New Roman" w:hAnsi="Consolas" w:cs="Times New Roman"/>
+          <w:color w:val="D4D4D4"/>
+          <w:sz w:val="21"/>
+          <w:szCs w:val="21"/>
+          <w:lang w:eastAsia="en-GB"/>
+        </w:rPr>
+      </w:pPr>
+      <w:r>
+        <w:rPr>
+          <w:rFonts w:ascii="Consolas" w:eastAsia="Times New Roman" w:hAnsi="Consolas" w:cs="Times New Roman"/>
+          <w:color w:val="C586C0"/>
+          <w:sz w:val="21"/>
+          <w:szCs w:val="21"/>
+          <w:lang w:eastAsia="en-GB"/>
+        </w:rPr>
+        <w:t>FROM</w:t>
+      </w:r>
+      <w:r>
+        <w:rPr>
+          <w:rFonts w:ascii="Consolas" w:eastAsia="Times New Roman" w:hAnsi="Consolas" w:cs="Times New Roman"/>
+          <w:color w:val="D4D4D4"/>
+          <w:sz w:val="21"/>
+          <w:szCs w:val="21"/>
+          <w:lang w:eastAsia="en-GB"/>
+        </w:rPr>
+        <w:t xml:space="preserve"> </w:t>
+      </w:r>
+      <w:r>
+        <w:rPr>
+          <w:rFonts w:ascii="Consolas" w:eastAsia="Times New Roman" w:hAnsi="Consolas" w:cs="Times New Roman"/>
+          <w:color w:val="4EC9B0"/>
+          <w:sz w:val="21"/>
+          <w:szCs w:val="21"/>
+          <w:lang w:eastAsia="en-GB"/>
+        </w:rPr>
+        <w:t>build</w:t>
+      </w:r>
+      <w:r>
+        <w:rPr>
+          <w:rFonts w:ascii="Consolas" w:eastAsia="Times New Roman" w:hAnsi="Consolas" w:cs="Times New Roman"/>
+          <w:color w:val="D4D4D4"/>
+          <w:sz w:val="21"/>
+          <w:szCs w:val="21"/>
+          <w:lang w:eastAsia="en-GB"/>
+        </w:rPr>
+        <w:t xml:space="preserve"> </w:t>
+      </w:r>
+      <w:r>
+        <w:rPr>
+          <w:rFonts w:ascii="Consolas" w:eastAsia="Times New Roman" w:hAnsi="Consolas" w:cs="Times New Roman"/>
+          <w:color w:val="C586C0"/>
+          <w:sz w:val="21"/>
+          <w:szCs w:val="21"/>
+          <w:lang w:eastAsia="en-GB"/>
+        </w:rPr>
+        <w:t>AS</w:t>
+      </w:r>
+      <w:r>
+        <w:rPr>
+          <w:rFonts w:ascii="Consolas" w:eastAsia="Times New Roman" w:hAnsi="Consolas" w:cs="Times New Roman"/>
+          <w:color w:val="D4D4D4"/>
+          <w:sz w:val="21"/>
+          <w:szCs w:val="21"/>
+          <w:lang w:eastAsia="en-GB"/>
+        </w:rPr>
+        <w:t xml:space="preserve"> </w:t>
+      </w:r>
+      <w:r>
+        <w:rPr>
+          <w:rFonts w:ascii="Consolas" w:eastAsia="Times New Roman" w:hAnsi="Consolas" w:cs="Times New Roman"/>
+          <w:color w:val="4EC9B0"/>
+          <w:sz w:val="21"/>
+          <w:szCs w:val="21"/>
+          <w:lang w:eastAsia="en-GB"/>
+        </w:rPr>
+        <w:t>publish</w:t>
+      </w:r>
+    </w:p>
+    <w:p>
+      <w:pPr>
+        <w:shd w:val="clear" w:color="auto" w:fill="1E1E1E"/>
+        <w:spacing w:after="0" w:line="285" w:lineRule="atLeast"/>
+        <w:rPr>
+          <w:rFonts w:ascii="Consolas" w:eastAsia="Times New Roman" w:hAnsi="Consolas" w:cs="Times New Roman"/>
+          <w:color w:val="D4D4D4"/>
+          <w:sz w:val="21"/>
+          <w:szCs w:val="21"/>
+          <w:lang w:eastAsia="en-GB"/>
+        </w:rPr>
+      </w:pPr>
+      <w:r>
+        <w:rPr>
+          <w:rFonts w:ascii="Consolas" w:eastAsia="Times New Roman" w:hAnsi="Consolas" w:cs="Times New Roman"/>
+          <w:color w:val="C586C0"/>
+          <w:sz w:val="21"/>
+          <w:szCs w:val="21"/>
+          <w:lang w:eastAsia="en-GB"/>
+        </w:rPr>
+        <w:t>WORKDIR</w:t>
+      </w:r>
+      <w:r>
+        <w:rPr>
+          <w:rFonts w:ascii="Consolas" w:eastAsia="Times New Roman" w:hAnsi="Consolas" w:cs="Times New Roman"/>
+          <w:color w:val="D4D4D4"/>
+          <w:sz w:val="21"/>
+          <w:szCs w:val="21"/>
+          <w:lang w:eastAsia="en-GB"/>
+        </w:rPr>
+        <w:t xml:space="preserve"> </w:t>
+      </w:r>
+      <w:r>
+        <w:rPr>
+          <w:rFonts w:ascii="Consolas" w:eastAsia="Times New Roman" w:hAnsi="Consolas" w:cs="Times New Roman"/>
+          <w:color w:val="9CDCFE"/>
+          <w:sz w:val="21"/>
+          <w:szCs w:val="21"/>
+          <w:lang w:eastAsia="en-GB"/>
+        </w:rPr>
+        <w:t>/</w:t>
+      </w:r>
+      <w:proofErr w:type="spellStart"/>
+      <w:r>
+        <w:rPr>
+          <w:rFonts w:ascii="Consolas" w:eastAsia="Times New Roman" w:hAnsi="Consolas" w:cs="Times New Roman"/>
+          <w:color w:val="9CDCFE"/>
+          <w:sz w:val="21"/>
+          <w:szCs w:val="21"/>
+          <w:lang w:eastAsia="en-GB"/>
+        </w:rPr>
+        <w:t>src</w:t>
+      </w:r>
+      <w:proofErr w:type="spellEnd"/>
+      <w:r>
+        <w:rPr>
+          <w:rFonts w:ascii="Consolas" w:eastAsia="Times New Roman" w:hAnsi="Consolas" w:cs="Times New Roman"/>
+          <w:color w:val="9CDCFE"/>
+          <w:sz w:val="21"/>
+          <w:szCs w:val="21"/>
+          <w:lang w:eastAsia="en-GB"/>
+        </w:rPr>
+        <w:t>/</w:t>
+      </w:r>
+      <w:proofErr w:type="spellStart"/>
+      <w:r>
+        <w:rPr>
+          <w:rFonts w:ascii="Consolas" w:eastAsia="Times New Roman" w:hAnsi="Consolas" w:cs="Times New Roman"/>
+          <w:color w:val="9CDCFE"/>
+          <w:sz w:val="21"/>
+          <w:szCs w:val="21"/>
+          <w:lang w:eastAsia="en-GB"/>
+        </w:rPr>
+        <w:t>Edft.DeepSea.Compass.Ingestors.HarbourTrades</w:t>
+      </w:r>
+      <w:proofErr w:type="spellEnd"/>
+    </w:p>
+    <w:p>
+      <w:pPr>
+        <w:shd w:val="clear" w:color="auto" w:fill="1E1E1E"/>
+        <w:spacing w:after="0" w:line="285" w:lineRule="atLeast"/>
+        <w:rPr>
+          <w:rFonts w:ascii="Consolas" w:eastAsia="Times New Roman" w:hAnsi="Consolas" w:cs="Times New Roman"/>
+          <w:color w:val="D4D4D4"/>
+          <w:sz w:val="21"/>
+          <w:szCs w:val="21"/>
+          <w:lang w:eastAsia="en-GB"/>
+        </w:rPr>
+      </w:pPr>
+      <w:r>
+        <w:rPr>
+          <w:rFonts w:ascii="Consolas" w:eastAsia="Times New Roman" w:hAnsi="Consolas" w:cs="Times New Roman"/>
+          <w:color w:val="C586C0"/>
+          <w:sz w:val="21"/>
+          <w:szCs w:val="21"/>
+          <w:lang w:eastAsia="en-GB"/>
+        </w:rPr>
+        <w:t>RUN</w:t>
+      </w:r>
+      <w:r>
+        <w:rPr>
+          <w:rFonts w:ascii="Consolas" w:eastAsia="Times New Roman" w:hAnsi="Consolas" w:cs="Times New Roman"/>
+          <w:color w:val="D4D4D4"/>
+          <w:sz w:val="21"/>
+          <w:szCs w:val="21"/>
+          <w:lang w:eastAsia="en-GB"/>
+        </w:rPr>
+        <w:t xml:space="preserve"> </w:t>
+      </w:r>
+      <w:r>
+        <w:rPr>
+          <w:rFonts w:ascii="Consolas" w:eastAsia="Times New Roman" w:hAnsi="Consolas" w:cs="Times New Roman"/>
+          <w:color w:val="9CDCFE"/>
+          <w:sz w:val="21"/>
+          <w:szCs w:val="21"/>
+          <w:lang w:eastAsia="en-GB"/>
+        </w:rPr>
+        <w:t>dotnet</w:t>
+      </w:r>
+      <w:r>
+        <w:rPr>
+          <w:rFonts w:ascii="Consolas" w:eastAsia="Times New Roman" w:hAnsi="Consolas" w:cs="Times New Roman"/>
+          <w:color w:val="D4D4D4"/>
+          <w:sz w:val="21"/>
+          <w:szCs w:val="21"/>
+          <w:lang w:eastAsia="en-GB"/>
+        </w:rPr>
+        <w:t xml:space="preserve"> </w:t>
+      </w:r>
+      <w:r>
+        <w:rPr>
+          <w:rFonts w:ascii="Consolas" w:eastAsia="Times New Roman" w:hAnsi="Consolas" w:cs="Times New Roman"/>
+          <w:color w:val="9CDCFE"/>
+          <w:sz w:val="21"/>
+          <w:szCs w:val="21"/>
+          <w:lang w:eastAsia="en-GB"/>
+        </w:rPr>
+        <w:t>publish</w:t>
+      </w:r>
+      <w:r>
+        <w:rPr>
+          <w:rFonts w:ascii="Consolas" w:eastAsia="Times New Roman" w:hAnsi="Consolas" w:cs="Times New Roman"/>
+          <w:color w:val="D4D4D4"/>
+          <w:sz w:val="21"/>
+          <w:szCs w:val="21"/>
+          <w:lang w:eastAsia="en-GB"/>
+        </w:rPr>
+        <w:t xml:space="preserve"> </w:t>
+      </w:r>
+      <w:r>
+        <w:rPr>
+          <w:rFonts w:ascii="Consolas" w:eastAsia="Times New Roman" w:hAnsi="Consolas" w:cs="Times New Roman"/>
+          <w:color w:val="CE9178"/>
+          <w:sz w:val="21"/>
+          <w:szCs w:val="21"/>
+          <w:lang w:eastAsia="en-GB"/>
+        </w:rPr>
+        <w:t>"</w:t>
+      </w:r>
+      <w:proofErr w:type="spellStart"/>
+      <w:r>
+        <w:rPr>
+          <w:rFonts w:ascii="Consolas" w:eastAsia="Times New Roman" w:hAnsi="Consolas" w:cs="Times New Roman"/>
+          <w:color w:val="CE9178"/>
+          <w:sz w:val="21"/>
+          <w:szCs w:val="21"/>
+          <w:lang w:eastAsia="en-GB"/>
+        </w:rPr>
+        <w:t>Edft.DeepSea.Compass.Ingestors.HarbourTrades.csproj</w:t>
+      </w:r>
+      <w:proofErr w:type="spellEnd"/>
+      <w:r>
+        <w:rPr>
+          <w:rFonts w:ascii="Consolas" w:eastAsia="Times New Roman" w:hAnsi="Consolas" w:cs="Times New Roman"/>
+          <w:color w:val="CE9178"/>
+          <w:sz w:val="21"/>
+          <w:szCs w:val="21"/>
+          <w:lang w:eastAsia="en-GB"/>
+        </w:rPr>
+        <w:t>"</w:t>
+      </w:r>
+      <w:r>
+        <w:rPr>
+          <w:rFonts w:ascii="Consolas" w:eastAsia="Times New Roman" w:hAnsi="Consolas" w:cs="Times New Roman"/>
+          <w:color w:val="D4D4D4"/>
+          <w:sz w:val="21"/>
+          <w:szCs w:val="21"/>
+          <w:lang w:eastAsia="en-GB"/>
+        </w:rPr>
+        <w:t xml:space="preserve"> </w:t>
+      </w:r>
+      <w:r>
+        <w:rPr>
+          <w:rFonts w:ascii="Consolas" w:eastAsia="Times New Roman" w:hAnsi="Consolas" w:cs="Times New Roman"/>
+          <w:color w:val="9CDCFE"/>
+          <w:sz w:val="21"/>
+          <w:szCs w:val="21"/>
+          <w:lang w:eastAsia="en-GB"/>
+        </w:rPr>
+        <w:t>-c</w:t>
+      </w:r>
+      <w:r>
+        <w:rPr>
+          <w:rFonts w:ascii="Consolas" w:eastAsia="Times New Roman" w:hAnsi="Consolas" w:cs="Times New Roman"/>
+          <w:color w:val="D4D4D4"/>
+          <w:sz w:val="21"/>
+          <w:szCs w:val="21"/>
+          <w:lang w:eastAsia="en-GB"/>
+        </w:rPr>
+        <w:t xml:space="preserve"> </w:t>
+      </w:r>
+      <w:r>
+        <w:rPr>
+          <w:rFonts w:ascii="Consolas" w:eastAsia="Times New Roman" w:hAnsi="Consolas" w:cs="Times New Roman"/>
+          <w:color w:val="9CDCFE"/>
+          <w:sz w:val="21"/>
+          <w:szCs w:val="21"/>
+          <w:lang w:eastAsia="en-GB"/>
+        </w:rPr>
+        <w:t>Release</w:t>
+      </w:r>
+      <w:r>
+        <w:rPr>
+          <w:rFonts w:ascii="Consolas" w:eastAsia="Times New Roman" w:hAnsi="Consolas" w:cs="Times New Roman"/>
+          <w:color w:val="D4D4D4"/>
+          <w:sz w:val="21"/>
+          <w:szCs w:val="21"/>
+          <w:lang w:eastAsia="en-GB"/>
+        </w:rPr>
+        <w:t xml:space="preserve"> </w:t>
+      </w:r>
+      <w:r>
+        <w:rPr>
+          <w:rFonts w:ascii="Consolas" w:eastAsia="Times New Roman" w:hAnsi="Consolas" w:cs="Times New Roman"/>
+          <w:color w:val="9CDCFE"/>
+          <w:sz w:val="21"/>
+          <w:szCs w:val="21"/>
+          <w:lang w:eastAsia="en-GB"/>
+        </w:rPr>
+        <w:t>-o</w:t>
+      </w:r>
+      <w:r>
+        <w:rPr>
+          <w:rFonts w:ascii="Consolas" w:eastAsia="Times New Roman" w:hAnsi="Consolas" w:cs="Times New Roman"/>
+          <w:color w:val="D4D4D4"/>
+          <w:sz w:val="21"/>
+          <w:szCs w:val="21"/>
+          <w:lang w:eastAsia="en-GB"/>
+        </w:rPr>
+        <w:t xml:space="preserve"> </w:t>
+      </w:r>
+      <w:r>
+        <w:rPr>
+          <w:rFonts w:ascii="Consolas" w:eastAsia="Times New Roman" w:hAnsi="Consolas" w:cs="Times New Roman"/>
+          <w:color w:val="9CDCFE"/>
+          <w:sz w:val="21"/>
+          <w:szCs w:val="21"/>
+          <w:lang w:eastAsia="en-GB"/>
+        </w:rPr>
+        <w:t>/app/publish</w:t>
+      </w:r>
+      <w:r>
+        <w:rPr>
+          <w:rFonts w:ascii="Consolas" w:eastAsia="Times New Roman" w:hAnsi="Consolas" w:cs="Times New Roman"/>
+          <w:color w:val="D4D4D4"/>
+          <w:sz w:val="21"/>
+          <w:szCs w:val="21"/>
+          <w:lang w:eastAsia="en-GB"/>
+        </w:rPr>
+        <w:t xml:space="preserve"> </w:t>
+      </w:r>
+      <w:r>
+        <w:rPr>
+          <w:rFonts w:ascii="Consolas" w:eastAsia="Times New Roman" w:hAnsi="Consolas" w:cs="Times New Roman"/>
+          <w:color w:val="9CDCFE"/>
+          <w:sz w:val="21"/>
+          <w:szCs w:val="21"/>
+          <w:lang w:eastAsia="en-GB"/>
+        </w:rPr>
+        <w:t>/</w:t>
+      </w:r>
+      <w:proofErr w:type="spellStart"/>
+      <w:r>
+        <w:rPr>
+          <w:rFonts w:ascii="Consolas" w:eastAsia="Times New Roman" w:hAnsi="Consolas" w:cs="Times New Roman"/>
+          <w:color w:val="9CDCFE"/>
+          <w:sz w:val="21"/>
+          <w:szCs w:val="21"/>
+          <w:lang w:eastAsia="en-GB"/>
+        </w:rPr>
+        <w:t>p:UseAppHost</w:t>
+      </w:r>
+      <w:proofErr w:type="spellEnd"/>
+      <w:r>
+        <w:rPr>
+          <w:rFonts w:ascii="Consolas" w:eastAsia="Times New Roman" w:hAnsi="Consolas" w:cs="Times New Roman"/>
+          <w:color w:val="9CDCFE"/>
+          <w:sz w:val="21"/>
+          <w:szCs w:val="21"/>
+          <w:lang w:eastAsia="en-GB"/>
+        </w:rPr>
+        <w:t>=false</w:t>
+      </w:r>
+    </w:p>
+    <w:p>
+      <w:pPr>
+        <w:shd w:val="clear" w:color="auto" w:fill="1E1E1E"/>
+        <w:spacing w:after="0" w:line="285" w:lineRule="atLeast"/>
+        <w:rPr>
+          <w:rFonts w:ascii="Consolas" w:eastAsia="Times New Roman" w:hAnsi="Consolas" w:cs="Times New Roman"/>
+          <w:color w:val="D4D4D4"/>
+          <w:sz w:val="21"/>
+          <w:szCs w:val="21"/>
+          <w:lang w:eastAsia="en-GB"/>
+        </w:rPr>
+      </w:pPr>
+    </w:p>
+    <w:p>
+      <w:pPr>
+        <w:shd w:val="clear" w:color="auto" w:fill="1E1E1E"/>
+        <w:spacing w:after="0" w:line="285" w:lineRule="atLeast"/>
+        <w:rPr>
+          <w:rFonts w:ascii="Consolas" w:eastAsia="Times New Roman" w:hAnsi="Consolas" w:cs="Times New Roman"/>
+          <w:color w:val="D4D4D4"/>
+          <w:sz w:val="21"/>
+          <w:szCs w:val="21"/>
+          <w:lang w:eastAsia="en-GB"/>
+        </w:rPr>
+      </w:pPr>
+      <w:r>
+        <w:rPr>
+          <w:rFonts w:ascii="Consolas" w:eastAsia="Times New Roman" w:hAnsi="Consolas" w:cs="Times New Roman"/>
+          <w:color w:val="C586C0"/>
+          <w:sz w:val="21"/>
+          <w:szCs w:val="21"/>
+          <w:lang w:eastAsia="en-GB"/>
+        </w:rPr>
+        <w:t>FROM</w:t>
+      </w:r>
+      <w:r>
+        <w:rPr>
+          <w:rFonts w:ascii="Consolas" w:eastAsia="Times New Roman" w:hAnsi="Consolas" w:cs="Times New Roman"/>
+          <w:color w:val="D4D4D4"/>
+          <w:sz w:val="21"/>
+          <w:szCs w:val="21"/>
+          <w:lang w:eastAsia="en-GB"/>
+        </w:rPr>
+        <w:t xml:space="preserve"> </w:t>
+      </w:r>
+      <w:r>
+        <w:rPr>
+          <w:rFonts w:ascii="Consolas" w:eastAsia="Times New Roman" w:hAnsi="Consolas" w:cs="Times New Roman"/>
+          <w:color w:val="4EC9B0"/>
+          <w:sz w:val="21"/>
+          <w:szCs w:val="21"/>
+          <w:lang w:eastAsia="en-GB"/>
+        </w:rPr>
+        <w:t>base</w:t>
+      </w:r>
+      <w:r>
+        <w:rPr>
+          <w:rFonts w:ascii="Consolas" w:eastAsia="Times New Roman" w:hAnsi="Consolas" w:cs="Times New Roman"/>
+          <w:color w:val="D4D4D4"/>
+          <w:sz w:val="21"/>
+          <w:szCs w:val="21"/>
+          <w:lang w:eastAsia="en-GB"/>
+        </w:rPr>
+        <w:t xml:space="preserve"> </w:t>
+      </w:r>
+      <w:r>
+        <w:rPr>
+          <w:rFonts w:ascii="Consolas" w:eastAsia="Times New Roman" w:hAnsi="Consolas" w:cs="Times New Roman"/>
+          <w:color w:val="C586C0"/>
+          <w:sz w:val="21"/>
+          <w:szCs w:val="21"/>
+          <w:lang w:eastAsia="en-GB"/>
+        </w:rPr>
+        <w:t>AS</w:t>
+      </w:r>
+      <w:r>
+        <w:rPr>
+          <w:rFonts w:ascii="Consolas" w:eastAsia="Times New Roman" w:hAnsi="Consolas" w:cs="Times New Roman"/>
+          <w:color w:val="D4D4D4"/>
+          <w:sz w:val="21"/>
+          <w:szCs w:val="21"/>
+          <w:lang w:eastAsia="en-GB"/>
+        </w:rPr>
+        <w:t xml:space="preserve"> </w:t>
+      </w:r>
+      <w:r>
+        <w:rPr>
+          <w:rFonts w:ascii="Consolas" w:eastAsia="Times New Roman" w:hAnsi="Consolas" w:cs="Times New Roman"/>
+          <w:color w:val="4EC9B0"/>
+          <w:sz w:val="21"/>
+          <w:szCs w:val="21"/>
+          <w:lang w:eastAsia="en-GB"/>
+        </w:rPr>
+        <w:t>final</w:t>
+      </w:r>
+    </w:p>
+    <w:p>
+      <w:pPr>
+        <w:shd w:val="clear" w:color="auto" w:fill="1E1E1E"/>
+        <w:spacing w:after="0" w:line="285" w:lineRule="atLeast"/>
+        <w:rPr>
+          <w:rFonts w:ascii="Consolas" w:eastAsia="Times New Roman" w:hAnsi="Consolas" w:cs="Times New Roman"/>
+          <w:color w:val="D4D4D4"/>
+          <w:sz w:val="21"/>
+          <w:szCs w:val="21"/>
+          <w:lang w:eastAsia="en-GB"/>
+        </w:rPr>
+      </w:pPr>
+      <w:r>
+        <w:rPr>
+          <w:rFonts w:ascii="Consolas" w:eastAsia="Times New Roman" w:hAnsi="Consolas" w:cs="Times New Roman"/>
+          <w:color w:val="C586C0"/>
+          <w:sz w:val="21"/>
+          <w:szCs w:val="21"/>
+          <w:lang w:eastAsia="en-GB"/>
+        </w:rPr>
+        <w:t>WORKDIR</w:t>
+      </w:r>
+      <w:r>
+        <w:rPr>
+          <w:rFonts w:ascii="Consolas" w:eastAsia="Times New Roman" w:hAnsi="Consolas" w:cs="Times New Roman"/>
+          <w:color w:val="D4D4D4"/>
+          <w:sz w:val="21"/>
+          <w:szCs w:val="21"/>
+          <w:lang w:eastAsia="en-GB"/>
+        </w:rPr>
+        <w:t xml:space="preserve"> </w:t>
+      </w:r>
+      <w:r>
+        <w:rPr>
+          <w:rFonts w:ascii="Consolas" w:eastAsia="Times New Roman" w:hAnsi="Consolas" w:cs="Times New Roman"/>
+          <w:color w:val="9CDCFE"/>
+          <w:sz w:val="21"/>
+          <w:szCs w:val="21"/>
+          <w:lang w:eastAsia="en-GB"/>
+        </w:rPr>
+        <w:t>/app</w:t>
+      </w:r>
+    </w:p>
+    <w:p>
+      <w:pPr>
+        <w:shd w:val="clear" w:color="auto" w:fill="1E1E1E"/>
+        <w:spacing w:after="0" w:line="285" w:lineRule="atLeast"/>
+        <w:rPr>
+          <w:rFonts w:ascii="Consolas" w:eastAsia="Times New Roman" w:hAnsi="Consolas" w:cs="Times New Roman"/>
+          <w:color w:val="D4D4D4"/>
+          <w:sz w:val="21"/>
+          <w:szCs w:val="21"/>
+          <w:lang w:eastAsia="en-GB"/>
+        </w:rPr>
+      </w:pPr>
+      <w:r>
+        <w:rPr>
+          <w:rFonts w:ascii="Consolas" w:eastAsia="Times New Roman" w:hAnsi="Consolas" w:cs="Times New Roman"/>
+          <w:color w:val="C586C0"/>
+          <w:sz w:val="21"/>
+          <w:szCs w:val="21"/>
+          <w:lang w:eastAsia="en-GB"/>
+        </w:rPr>
+        <w:t>COPY</w:t>
+      </w:r>
+      <w:r>
+        <w:rPr>
+          <w:rFonts w:ascii="Consolas" w:eastAsia="Times New Roman" w:hAnsi="Consolas" w:cs="Times New Roman"/>
+          <w:color w:val="D4D4D4"/>
+          <w:sz w:val="21"/>
+          <w:szCs w:val="21"/>
+          <w:lang w:eastAsia="en-GB"/>
+        </w:rPr>
+        <w:t xml:space="preserve"> </w:t>
+      </w:r>
+      <w:r>
+        <w:rPr>
+          <w:rFonts w:ascii="Consolas" w:eastAsia="Times New Roman" w:hAnsi="Consolas" w:cs="Times New Roman"/>
+          <w:color w:val="9CDCFE"/>
+          <w:sz w:val="21"/>
+          <w:szCs w:val="21"/>
+          <w:lang w:eastAsia="en-GB"/>
+        </w:rPr>
+        <w:t>--from</w:t>
+      </w:r>
+      <w:r>
+        <w:rPr>
+          <w:rFonts w:ascii="Consolas" w:eastAsia="Times New Roman" w:hAnsi="Consolas" w:cs="Times New Roman"/>
+          <w:color w:val="D4D4D4"/>
+          <w:sz w:val="21"/>
+          <w:szCs w:val="21"/>
+          <w:lang w:eastAsia="en-GB"/>
+        </w:rPr>
+        <w:t>=</w:t>
+      </w:r>
+      <w:r>
+        <w:rPr>
+          <w:rFonts w:ascii="Consolas" w:eastAsia="Times New Roman" w:hAnsi="Consolas" w:cs="Times New Roman"/>
+          <w:color w:val="9CDCFE"/>
+          <w:sz w:val="21"/>
+          <w:szCs w:val="21"/>
+          <w:lang w:eastAsia="en-GB"/>
+        </w:rPr>
+        <w:t>publish</w:t>
+      </w:r>
+      <w:r>
+        <w:rPr>
+          <w:rFonts w:ascii="Consolas" w:eastAsia="Times New Roman" w:hAnsi="Consolas" w:cs="Times New Roman"/>
+          <w:color w:val="D4D4D4"/>
+          <w:sz w:val="21"/>
+          <w:szCs w:val="21"/>
+          <w:lang w:eastAsia="en-GB"/>
+        </w:rPr>
+        <w:t xml:space="preserve"> </w:t>
+      </w:r>
+      <w:r>
+        <w:rPr>
+          <w:rFonts w:ascii="Consolas" w:eastAsia="Times New Roman" w:hAnsi="Consolas" w:cs="Times New Roman"/>
+          <w:color w:val="9CDCFE"/>
+          <w:sz w:val="21"/>
+          <w:szCs w:val="21"/>
+          <w:lang w:eastAsia="en-GB"/>
+        </w:rPr>
+        <w:t>/app/publish</w:t>
+      </w:r>
+      <w:r>
+        <w:rPr>
+          <w:rFonts w:ascii="Consolas" w:eastAsia="Times New Roman" w:hAnsi="Consolas" w:cs="Times New Roman"/>
+          <w:color w:val="D4D4D4"/>
+          <w:sz w:val="21"/>
+          <w:szCs w:val="21"/>
+          <w:lang w:eastAsia="en-GB"/>
+        </w:rPr>
+        <w:t xml:space="preserve"> </w:t>
+      </w:r>
+      <w:r>
+        <w:rPr>
+          <w:rFonts w:ascii="Consolas" w:eastAsia="Times New Roman" w:hAnsi="Consolas" w:cs="Times New Roman"/>
+          <w:color w:val="9CDCFE"/>
+          <w:sz w:val="21"/>
+          <w:szCs w:val="21"/>
+          <w:lang w:eastAsia="en-GB"/>
+        </w:rPr>
+        <w:t>.</w:t>
+      </w:r>
+    </w:p>
+    <w:p>
+      <w:pPr>
+        <w:shd w:val="clear" w:color="auto" w:fill="1E1E1E"/>
+        <w:spacing w:after="0" w:line="285" w:lineRule="atLeast"/>
+        <w:rPr>
+          <w:rFonts w:ascii="Consolas" w:eastAsia="Times New Roman" w:hAnsi="Consolas" w:cs="Times New Roman"/>
+          <w:color w:val="D4D4D4"/>
+          <w:sz w:val="21"/>
+          <w:szCs w:val="21"/>
+          <w:lang w:eastAsia="en-GB"/>
+        </w:rPr>
+      </w:pPr>
+      <w:r>
+        <w:rPr>
+          <w:rFonts w:ascii="Consolas" w:eastAsia="Times New Roman" w:hAnsi="Consolas" w:cs="Times New Roman"/>
+          <w:color w:val="C586C0"/>
+          <w:sz w:val="21"/>
+          <w:szCs w:val="21"/>
+          <w:lang w:eastAsia="en-GB"/>
+        </w:rPr>
+        <w:t>ENTRYPOINT</w:t>
+      </w:r>
+      <w:r>
+        <w:rPr>
+          <w:rFonts w:ascii="Consolas" w:eastAsia="Times New Roman" w:hAnsi="Consolas" w:cs="Times New Roman"/>
+          <w:color w:val="D4D4D4"/>
+          <w:sz w:val="21"/>
+          <w:szCs w:val="21"/>
+          <w:lang w:eastAsia="en-GB"/>
+        </w:rPr>
+        <w:t xml:space="preserve"> </w:t>
+      </w:r>
+      <w:r>
+        <w:rPr>
+          <w:rFonts w:ascii="Consolas" w:eastAsia="Times New Roman" w:hAnsi="Consolas" w:cs="Times New Roman"/>
+          <w:color w:val="9CDCFE"/>
+          <w:sz w:val="21"/>
+          <w:szCs w:val="21"/>
+          <w:lang w:eastAsia="en-GB"/>
+        </w:rPr>
+        <w:t>[</w:t>
+      </w:r>
+      <w:r>
+        <w:rPr>
+          <w:rFonts w:ascii="Consolas" w:eastAsia="Times New Roman" w:hAnsi="Consolas" w:cs="Times New Roman"/>
+          <w:color w:val="CE9178"/>
+          <w:sz w:val="21"/>
+          <w:szCs w:val="21"/>
+          <w:lang w:eastAsia="en-GB"/>
+        </w:rPr>
+        <w:t>"dotnet"</w:t>
+      </w:r>
+      <w:r>
+        <w:rPr>
+          <w:rFonts w:ascii="Consolas" w:eastAsia="Times New Roman" w:hAnsi="Consolas" w:cs="Times New Roman"/>
+          <w:color w:val="9CDCFE"/>
+          <w:sz w:val="21"/>
+          <w:szCs w:val="21"/>
+          <w:lang w:eastAsia="en-GB"/>
+        </w:rPr>
+        <w:t>,</w:t>
+      </w:r>
+      <w:r>
+        <w:rPr>
+          <w:rFonts w:ascii="Consolas" w:eastAsia="Times New Roman" w:hAnsi="Consolas" w:cs="Times New Roman"/>
+          <w:color w:val="D4D4D4"/>
+          <w:sz w:val="21"/>
+          <w:szCs w:val="21"/>
+          <w:lang w:eastAsia="en-GB"/>
+        </w:rPr>
+        <w:t xml:space="preserve"> </w:t>
+      </w:r>
+      <w:r>
+        <w:rPr>
+          <w:rFonts w:ascii="Consolas" w:eastAsia="Times New Roman" w:hAnsi="Consolas" w:cs="Times New Roman"/>
+          <w:color w:val="CE9178"/>
+          <w:sz w:val="21"/>
+          <w:szCs w:val="21"/>
+          <w:lang w:eastAsia="en-GB"/>
+        </w:rPr>
+        <w:t>"Edft.DeepSea.Compass.Ingestors.HarbourTrades.dll"</w:t>
+      </w:r>
+      <w:r>
+        <w:rPr>
+          <w:rFonts w:ascii="Consolas" w:eastAsia="Times New Roman" w:hAnsi="Consolas" w:cs="Times New Roman"/>
+          <w:color w:val="9CDCFE"/>
+          <w:sz w:val="21"/>
+          <w:szCs w:val="21"/>
+          <w:lang w:eastAsia="en-GB"/>
+        </w:rPr>
+        <w:t>]</w:t>
+      </w:r>
+    </w:p>
+    <w:p/>
+    <w:p>
+      <w:pPr>
+        <w:pStyle w:val="Heading2"/>
+      </w:pPr>
+      <w:r>
+        <w:t>Shell script to build the docker image</w:t>
+      </w:r>
+    </w:p>
+    <w:p>
+      <w:pPr>
+        <w:shd w:val="clear" w:color="auto" w:fill="1E1E1E"/>
+        <w:spacing w:after="0" w:line="285" w:lineRule="atLeast"/>
+        <w:rPr>
+          <w:rFonts w:ascii="Consolas" w:eastAsia="Times New Roman" w:hAnsi="Consolas" w:cs="Times New Roman"/>
+          <w:color w:val="D4D4D4"/>
+          <w:sz w:val="21"/>
+          <w:szCs w:val="21"/>
+          <w:lang w:eastAsia="en-GB"/>
+        </w:rPr>
+      </w:pPr>
+      <w:r>
+        <w:rPr>
+          <w:rFonts w:ascii="Consolas" w:eastAsia="Times New Roman" w:hAnsi="Consolas" w:cs="Times New Roman"/>
+          <w:color w:val="6A9955"/>
+          <w:sz w:val="21"/>
+          <w:szCs w:val="21"/>
+          <w:lang w:eastAsia="en-GB"/>
+        </w:rPr>
+        <w:t xml:space="preserve"># build </w:t>
+      </w:r>
+      <w:proofErr w:type="spellStart"/>
+      <w:r>
+        <w:rPr>
+          <w:rFonts w:ascii="Consolas" w:eastAsia="Times New Roman" w:hAnsi="Consolas" w:cs="Times New Roman"/>
+          <w:color w:val="6A9955"/>
+          <w:sz w:val="21"/>
+          <w:szCs w:val="21"/>
+          <w:lang w:eastAsia="en-GB"/>
+        </w:rPr>
+        <w:t>api</w:t>
+      </w:r>
+      <w:proofErr w:type="spellEnd"/>
+    </w:p>
+    <w:p>
+      <w:pPr>
+        <w:shd w:val="clear" w:color="auto" w:fill="1E1E1E"/>
+        <w:spacing w:after="0" w:line="285" w:lineRule="atLeast"/>
+        <w:rPr>
+          <w:rFonts w:ascii="Consolas" w:eastAsia="Times New Roman" w:hAnsi="Consolas" w:cs="Times New Roman"/>
+          <w:color w:val="D4D4D4"/>
+          <w:sz w:val="21"/>
+          <w:szCs w:val="21"/>
+          <w:lang w:eastAsia="en-GB"/>
+        </w:rPr>
+      </w:pPr>
+      <w:r>
+        <w:rPr>
+          <w:rFonts w:ascii="Consolas" w:eastAsia="Times New Roman" w:hAnsi="Consolas" w:cs="Times New Roman"/>
+          <w:color w:val="D4D4D4"/>
+          <w:sz w:val="21"/>
+          <w:szCs w:val="21"/>
+          <w:lang w:eastAsia="en-GB"/>
+        </w:rPr>
+        <w:t xml:space="preserve">docker build -t </w:t>
+      </w:r>
+      <w:proofErr w:type="spellStart"/>
+      <w:r>
+        <w:rPr>
+          <w:rFonts w:ascii="Consolas" w:eastAsia="Times New Roman" w:hAnsi="Consolas" w:cs="Times New Roman"/>
+          <w:color w:val="D4D4D4"/>
+          <w:sz w:val="21"/>
+          <w:szCs w:val="21"/>
+          <w:lang w:eastAsia="en-GB"/>
+        </w:rPr>
+        <w:t>compassingestor:latest</w:t>
+      </w:r>
+      <w:proofErr w:type="spellEnd"/>
+      <w:r>
+        <w:rPr>
+          <w:rFonts w:ascii="Consolas" w:eastAsia="Times New Roman" w:hAnsi="Consolas" w:cs="Times New Roman"/>
+          <w:color w:val="D4D4D4"/>
+          <w:sz w:val="21"/>
+          <w:szCs w:val="21"/>
+          <w:lang w:eastAsia="en-GB"/>
+        </w:rPr>
+        <w:t xml:space="preserve"> </w:t>
+      </w:r>
+      <w:r>
+        <w:rPr>
+          <w:rFonts w:ascii="Consolas" w:eastAsia="Times New Roman" w:hAnsi="Consolas" w:cs="Times New Roman"/>
+          <w:color w:val="DCDCAA"/>
+          <w:sz w:val="21"/>
+          <w:szCs w:val="21"/>
+          <w:lang w:eastAsia="en-GB"/>
+        </w:rPr>
+        <w:t>.</w:t>
+      </w:r>
+    </w:p>
+    <w:p/>
+    <w:p>
+      <w:pPr>
+        <w:pStyle w:val="Heading2"/>
+      </w:pPr>
+      <w:r>
+        <w:t>Shell script to run unit tests and publish test results</w:t>
+      </w:r>
+    </w:p>
+    <w:p>
+      <w:pPr>
+        <w:shd w:val="clear" w:color="auto" w:fill="1E1E1E"/>
+        <w:spacing w:after="0" w:line="285" w:lineRule="atLeast"/>
+        <w:rPr>
+          <w:rFonts w:ascii="Consolas" w:eastAsia="Times New Roman" w:hAnsi="Consolas" w:cs="Times New Roman"/>
+          <w:color w:val="D4D4D4"/>
+          <w:sz w:val="21"/>
+          <w:szCs w:val="21"/>
+          <w:lang w:eastAsia="en-GB"/>
+        </w:rPr>
+      </w:pPr>
+      <w:r>
+        <w:rPr>
+          <w:rFonts w:ascii="Consolas" w:eastAsia="Times New Roman" w:hAnsi="Consolas" w:cs="Times New Roman"/>
+          <w:color w:val="6A9955"/>
+          <w:sz w:val="21"/>
+          <w:szCs w:val="21"/>
+          <w:lang w:eastAsia="en-GB"/>
+        </w:rPr>
+        <w:t># run tests and copy results to host</w:t>
+      </w:r>
+    </w:p>
+    <w:p>
+      <w:pPr>
+        <w:shd w:val="clear" w:color="auto" w:fill="1E1E1E"/>
+        <w:spacing w:after="0" w:line="285" w:lineRule="atLeast"/>
+        <w:rPr>
+          <w:rFonts w:ascii="Consolas" w:eastAsia="Times New Roman" w:hAnsi="Consolas" w:cs="Times New Roman"/>
+          <w:color w:val="D4D4D4"/>
+          <w:sz w:val="21"/>
+          <w:szCs w:val="21"/>
+          <w:lang w:eastAsia="en-GB"/>
+        </w:rPr>
+      </w:pPr>
+      <w:r>
+        <w:rPr>
+          <w:rFonts w:ascii="Consolas" w:eastAsia="Times New Roman" w:hAnsi="Consolas" w:cs="Times New Roman"/>
+          <w:color w:val="D4D4D4"/>
+          <w:sz w:val="21"/>
+          <w:szCs w:val="21"/>
+          <w:lang w:eastAsia="en-GB"/>
+        </w:rPr>
+        <w:t xml:space="preserve">    docker build --target </w:t>
+      </w:r>
+      <w:proofErr w:type="spellStart"/>
+      <w:r>
+        <w:rPr>
+          <w:rFonts w:ascii="Consolas" w:eastAsia="Times New Roman" w:hAnsi="Consolas" w:cs="Times New Roman"/>
+          <w:color w:val="D4D4D4"/>
+          <w:sz w:val="21"/>
+          <w:szCs w:val="21"/>
+          <w:lang w:eastAsia="en-GB"/>
+        </w:rPr>
+        <w:t>testrunner</w:t>
+      </w:r>
+      <w:proofErr w:type="spellEnd"/>
+      <w:r>
+        <w:rPr>
+          <w:rFonts w:ascii="Consolas" w:eastAsia="Times New Roman" w:hAnsi="Consolas" w:cs="Times New Roman"/>
+          <w:color w:val="D4D4D4"/>
+          <w:sz w:val="21"/>
+          <w:szCs w:val="21"/>
+          <w:lang w:eastAsia="en-GB"/>
+        </w:rPr>
+        <w:t xml:space="preserve"> -t </w:t>
+      </w:r>
+      <w:proofErr w:type="spellStart"/>
+      <w:r>
+        <w:rPr>
+          <w:rFonts w:ascii="Consolas" w:eastAsia="Times New Roman" w:hAnsi="Consolas" w:cs="Times New Roman"/>
+          <w:color w:val="D4D4D4"/>
+          <w:sz w:val="21"/>
+          <w:szCs w:val="21"/>
+          <w:lang w:eastAsia="en-GB"/>
+        </w:rPr>
+        <w:t>compassingestor-testrunner:latest</w:t>
+      </w:r>
+      <w:proofErr w:type="spellEnd"/>
+      <w:r>
+        <w:rPr>
+          <w:rFonts w:ascii="Consolas" w:eastAsia="Times New Roman" w:hAnsi="Consolas" w:cs="Times New Roman"/>
+          <w:color w:val="D4D4D4"/>
+          <w:sz w:val="21"/>
+          <w:szCs w:val="21"/>
+          <w:lang w:eastAsia="en-GB"/>
+        </w:rPr>
+        <w:t xml:space="preserve"> </w:t>
+      </w:r>
+      <w:r>
+        <w:rPr>
+          <w:rFonts w:ascii="Consolas" w:eastAsia="Times New Roman" w:hAnsi="Consolas" w:cs="Times New Roman"/>
+          <w:color w:val="DCDCAA"/>
+          <w:sz w:val="21"/>
+          <w:szCs w:val="21"/>
+          <w:lang w:eastAsia="en-GB"/>
+        </w:rPr>
+        <w:t>.</w:t>
+      </w:r>
+    </w:p>
+    <w:p>
+      <w:pPr>
+        <w:shd w:val="clear" w:color="auto" w:fill="1E1E1E"/>
+        <w:spacing w:after="0" w:line="285" w:lineRule="atLeast"/>
+        <w:rPr>
+          <w:rFonts w:ascii="Consolas" w:eastAsia="Times New Roman" w:hAnsi="Consolas" w:cs="Times New Roman"/>
+          <w:color w:val="D4D4D4"/>
+          <w:sz w:val="21"/>
+          <w:szCs w:val="21"/>
+          <w:lang w:eastAsia="en-GB"/>
+        </w:rPr>
+      </w:pPr>
+      <w:r>
+        <w:rPr>
+          <w:rFonts w:ascii="Consolas" w:eastAsia="Times New Roman" w:hAnsi="Consolas" w:cs="Times New Roman"/>
+          <w:color w:val="D4D4D4"/>
+          <w:sz w:val="21"/>
+          <w:szCs w:val="21"/>
+          <w:lang w:eastAsia="en-GB"/>
+        </w:rPr>
+        <w:t>    docker run --name some-</w:t>
+      </w:r>
+      <w:proofErr w:type="spellStart"/>
+      <w:r>
+        <w:rPr>
+          <w:rFonts w:ascii="Consolas" w:eastAsia="Times New Roman" w:hAnsi="Consolas" w:cs="Times New Roman"/>
+          <w:color w:val="D4D4D4"/>
+          <w:sz w:val="21"/>
+          <w:szCs w:val="21"/>
+          <w:lang w:eastAsia="en-GB"/>
+        </w:rPr>
+        <w:t>compassingestor</w:t>
+      </w:r>
+      <w:proofErr w:type="spellEnd"/>
+      <w:r>
+        <w:rPr>
+          <w:rFonts w:ascii="Consolas" w:eastAsia="Times New Roman" w:hAnsi="Consolas" w:cs="Times New Roman"/>
+          <w:color w:val="D4D4D4"/>
+          <w:sz w:val="21"/>
+          <w:szCs w:val="21"/>
+          <w:lang w:eastAsia="en-GB"/>
+        </w:rPr>
+        <w:t>-</w:t>
+      </w:r>
+      <w:proofErr w:type="spellStart"/>
+      <w:r>
+        <w:rPr>
+          <w:rFonts w:ascii="Consolas" w:eastAsia="Times New Roman" w:hAnsi="Consolas" w:cs="Times New Roman"/>
+          <w:color w:val="D4D4D4"/>
+          <w:sz w:val="21"/>
+          <w:szCs w:val="21"/>
+          <w:lang w:eastAsia="en-GB"/>
+        </w:rPr>
+        <w:t>testrunner</w:t>
+      </w:r>
+      <w:proofErr w:type="spellEnd"/>
+      <w:r>
+        <w:rPr>
+          <w:rFonts w:ascii="Consolas" w:eastAsia="Times New Roman" w:hAnsi="Consolas" w:cs="Times New Roman"/>
+          <w:color w:val="D4D4D4"/>
+          <w:sz w:val="21"/>
+          <w:szCs w:val="21"/>
+          <w:lang w:eastAsia="en-GB"/>
+        </w:rPr>
+        <w:t xml:space="preserve"> </w:t>
+      </w:r>
+      <w:proofErr w:type="spellStart"/>
+      <w:r>
+        <w:rPr>
+          <w:rFonts w:ascii="Consolas" w:eastAsia="Times New Roman" w:hAnsi="Consolas" w:cs="Times New Roman"/>
+          <w:color w:val="D4D4D4"/>
+          <w:sz w:val="21"/>
+          <w:szCs w:val="21"/>
+          <w:lang w:eastAsia="en-GB"/>
+        </w:rPr>
+        <w:t>compassingestor-testrunner:latest</w:t>
+      </w:r>
+      <w:proofErr w:type="spellEnd"/>
+    </w:p>
+    <w:p>
+      <w:pPr>
+        <w:shd w:val="clear" w:color="auto" w:fill="1E1E1E"/>
+        <w:spacing w:after="0" w:line="285" w:lineRule="atLeast"/>
+        <w:rPr>
+          <w:rFonts w:ascii="Consolas" w:eastAsia="Times New Roman" w:hAnsi="Consolas" w:cs="Times New Roman"/>
+          <w:color w:val="D4D4D4"/>
+          <w:sz w:val="21"/>
+          <w:szCs w:val="21"/>
+          <w:lang w:eastAsia="en-GB"/>
+        </w:rPr>
+      </w:pPr>
+      <w:r>
+        <w:rPr>
+          <w:rFonts w:ascii="Consolas" w:eastAsia="Times New Roman" w:hAnsi="Consolas" w:cs="Times New Roman"/>
+          <w:color w:val="D4D4D4"/>
+          <w:sz w:val="21"/>
+          <w:szCs w:val="21"/>
+          <w:lang w:eastAsia="en-GB"/>
+        </w:rPr>
+        <w:t xml:space="preserve">    docker cp </w:t>
+      </w:r>
+      <w:r>
+        <w:rPr>
+          <w:rFonts w:ascii="Consolas" w:eastAsia="Times New Roman" w:hAnsi="Consolas" w:cs="Times New Roman"/>
+          <w:color w:val="CE9178"/>
+          <w:sz w:val="21"/>
+          <w:szCs w:val="21"/>
+          <w:lang w:eastAsia="en-GB"/>
+        </w:rPr>
+        <w:t>"some-</w:t>
+      </w:r>
+      <w:proofErr w:type="spellStart"/>
+      <w:r>
+        <w:rPr>
+          <w:rFonts w:ascii="Consolas" w:eastAsia="Times New Roman" w:hAnsi="Consolas" w:cs="Times New Roman"/>
+          <w:color w:val="CE9178"/>
+          <w:sz w:val="21"/>
+          <w:szCs w:val="21"/>
+          <w:lang w:eastAsia="en-GB"/>
+        </w:rPr>
+        <w:t>compassingestor</w:t>
+      </w:r>
+      <w:proofErr w:type="spellEnd"/>
+      <w:r>
+        <w:rPr>
+          <w:rFonts w:ascii="Consolas" w:eastAsia="Times New Roman" w:hAnsi="Consolas" w:cs="Times New Roman"/>
+          <w:color w:val="CE9178"/>
+          <w:sz w:val="21"/>
+          <w:szCs w:val="21"/>
+          <w:lang w:eastAsia="en-GB"/>
+        </w:rPr>
+        <w:t>-</w:t>
+      </w:r>
+      <w:proofErr w:type="spellStart"/>
+      <w:r>
+        <w:rPr>
+          <w:rFonts w:ascii="Consolas" w:eastAsia="Times New Roman" w:hAnsi="Consolas" w:cs="Times New Roman"/>
+          <w:color w:val="CE9178"/>
+          <w:sz w:val="21"/>
+          <w:szCs w:val="21"/>
+          <w:lang w:eastAsia="en-GB"/>
+        </w:rPr>
+        <w:t>testrunner</w:t>
+      </w:r>
+      <w:proofErr w:type="spellEnd"/>
+      <w:r>
+        <w:rPr>
+          <w:rFonts w:ascii="Consolas" w:eastAsia="Times New Roman" w:hAnsi="Consolas" w:cs="Times New Roman"/>
+          <w:color w:val="CE9178"/>
+          <w:sz w:val="21"/>
+          <w:szCs w:val="21"/>
+          <w:lang w:eastAsia="en-GB"/>
+        </w:rPr>
+        <w:t>:/app/publish/tests"</w:t>
+      </w:r>
+      <w:r>
+        <w:rPr>
+          <w:rFonts w:ascii="Consolas" w:eastAsia="Times New Roman" w:hAnsi="Consolas" w:cs="Times New Roman"/>
+          <w:color w:val="D4D4D4"/>
+          <w:sz w:val="21"/>
+          <w:szCs w:val="21"/>
+          <w:lang w:eastAsia="en-GB"/>
+        </w:rPr>
+        <w:t xml:space="preserve"> </w:t>
+      </w:r>
+      <w:r>
+        <w:rPr>
+          <w:rFonts w:ascii="Consolas" w:eastAsia="Times New Roman" w:hAnsi="Consolas" w:cs="Times New Roman"/>
+          <w:color w:val="9CDCFE"/>
+          <w:sz w:val="21"/>
+          <w:szCs w:val="21"/>
+          <w:lang w:eastAsia="en-GB"/>
+        </w:rPr>
+        <w:t>${</w:t>
+      </w:r>
+      <w:proofErr w:type="spellStart"/>
+      <w:r>
+        <w:rPr>
+          <w:rFonts w:ascii="Consolas" w:eastAsia="Times New Roman" w:hAnsi="Consolas" w:cs="Times New Roman"/>
+          <w:color w:val="9CDCFE"/>
+          <w:sz w:val="21"/>
+          <w:szCs w:val="21"/>
+          <w:lang w:eastAsia="en-GB"/>
+        </w:rPr>
+        <w:t>outputPath</w:t>
+      </w:r>
+      <w:proofErr w:type="spellEnd"/>
+      <w:r>
+        <w:rPr>
+          <w:rFonts w:ascii="Consolas" w:eastAsia="Times New Roman" w:hAnsi="Consolas" w:cs="Times New Roman"/>
+          <w:color w:val="9CDCFE"/>
+          <w:sz w:val="21"/>
+          <w:szCs w:val="21"/>
+          <w:lang w:eastAsia="en-GB"/>
+        </w:rPr>
+        <w:t>}</w:t>
+      </w:r>
+    </w:p>
+    <w:p>
+      <w:pPr>
+        <w:shd w:val="clear" w:color="auto" w:fill="1E1E1E"/>
+        <w:spacing w:after="0" w:line="285" w:lineRule="atLeast"/>
+        <w:rPr>
+          <w:rFonts w:ascii="Consolas" w:eastAsia="Times New Roman" w:hAnsi="Consolas" w:cs="Times New Roman"/>
+          <w:color w:val="D4D4D4"/>
+          <w:sz w:val="21"/>
+          <w:szCs w:val="21"/>
+          <w:lang w:eastAsia="en-GB"/>
+        </w:rPr>
+      </w:pPr>
+      <w:r>
+        <w:rPr>
+          <w:rFonts w:ascii="Consolas" w:eastAsia="Times New Roman" w:hAnsi="Consolas" w:cs="Times New Roman"/>
+          <w:color w:val="D4D4D4"/>
+          <w:sz w:val="21"/>
+          <w:szCs w:val="21"/>
+          <w:lang w:eastAsia="en-GB"/>
+        </w:rPr>
+        <w:t>    docker stop some-</w:t>
+      </w:r>
+      <w:proofErr w:type="spellStart"/>
+      <w:r>
+        <w:rPr>
+          <w:rFonts w:ascii="Consolas" w:eastAsia="Times New Roman" w:hAnsi="Consolas" w:cs="Times New Roman"/>
+          <w:color w:val="D4D4D4"/>
+          <w:sz w:val="21"/>
+          <w:szCs w:val="21"/>
+          <w:lang w:eastAsia="en-GB"/>
+        </w:rPr>
+        <w:t>compassingestor</w:t>
+      </w:r>
+      <w:proofErr w:type="spellEnd"/>
+      <w:r>
+        <w:rPr>
+          <w:rFonts w:ascii="Consolas" w:eastAsia="Times New Roman" w:hAnsi="Consolas" w:cs="Times New Roman"/>
+          <w:color w:val="D4D4D4"/>
+          <w:sz w:val="21"/>
+          <w:szCs w:val="21"/>
+          <w:lang w:eastAsia="en-GB"/>
+        </w:rPr>
+        <w:t>-</w:t>
+      </w:r>
+      <w:proofErr w:type="spellStart"/>
+      <w:r>
+        <w:rPr>
+          <w:rFonts w:ascii="Consolas" w:eastAsia="Times New Roman" w:hAnsi="Consolas" w:cs="Times New Roman"/>
+          <w:color w:val="D4D4D4"/>
+          <w:sz w:val="21"/>
+          <w:szCs w:val="21"/>
+          <w:lang w:eastAsia="en-GB"/>
+        </w:rPr>
+        <w:t>testrunner</w:t>
+      </w:r>
+      <w:proofErr w:type="spellEnd"/>
+    </w:p>
+    <w:p>
+      <w:pPr>
+        <w:shd w:val="clear" w:color="auto" w:fill="1E1E1E"/>
+        <w:spacing w:after="0" w:line="285" w:lineRule="atLeast"/>
+        <w:rPr>
+          <w:rFonts w:ascii="Consolas" w:eastAsia="Times New Roman" w:hAnsi="Consolas" w:cs="Times New Roman"/>
+          <w:color w:val="D4D4D4"/>
+          <w:sz w:val="21"/>
+          <w:szCs w:val="21"/>
+          <w:lang w:eastAsia="en-GB"/>
+        </w:rPr>
+      </w:pPr>
+      <w:r>
+        <w:rPr>
+          <w:rFonts w:ascii="Consolas" w:eastAsia="Times New Roman" w:hAnsi="Consolas" w:cs="Times New Roman"/>
+          <w:color w:val="D4D4D4"/>
+          <w:sz w:val="21"/>
+          <w:szCs w:val="21"/>
+          <w:lang w:eastAsia="en-GB"/>
+        </w:rPr>
+        <w:t>    docker rm -</w:t>
+      </w:r>
+      <w:proofErr w:type="spellStart"/>
+      <w:r>
+        <w:rPr>
+          <w:rFonts w:ascii="Consolas" w:eastAsia="Times New Roman" w:hAnsi="Consolas" w:cs="Times New Roman"/>
+          <w:color w:val="D4D4D4"/>
+          <w:sz w:val="21"/>
+          <w:szCs w:val="21"/>
+          <w:lang w:eastAsia="en-GB"/>
+        </w:rPr>
+        <w:t>fv</w:t>
+      </w:r>
+      <w:proofErr w:type="spellEnd"/>
+      <w:r>
+        <w:rPr>
+          <w:rFonts w:ascii="Consolas" w:eastAsia="Times New Roman" w:hAnsi="Consolas" w:cs="Times New Roman"/>
+          <w:color w:val="D4D4D4"/>
+          <w:sz w:val="21"/>
+          <w:szCs w:val="21"/>
+          <w:lang w:eastAsia="en-GB"/>
+        </w:rPr>
+        <w:t xml:space="preserve"> some-</w:t>
+      </w:r>
+      <w:proofErr w:type="spellStart"/>
+      <w:r>
+        <w:rPr>
+          <w:rFonts w:ascii="Consolas" w:eastAsia="Times New Roman" w:hAnsi="Consolas" w:cs="Times New Roman"/>
+          <w:color w:val="D4D4D4"/>
+          <w:sz w:val="21"/>
+          <w:szCs w:val="21"/>
+          <w:lang w:eastAsia="en-GB"/>
+        </w:rPr>
+        <w:t>compassingestor</w:t>
+      </w:r>
+      <w:proofErr w:type="spellEnd"/>
+      <w:r>
+        <w:rPr>
+          <w:rFonts w:ascii="Consolas" w:eastAsia="Times New Roman" w:hAnsi="Consolas" w:cs="Times New Roman"/>
+          <w:color w:val="D4D4D4"/>
+          <w:sz w:val="21"/>
+          <w:szCs w:val="21"/>
+          <w:lang w:eastAsia="en-GB"/>
+        </w:rPr>
+        <w:t>-</w:t>
+      </w:r>
+      <w:proofErr w:type="spellStart"/>
+      <w:r>
+        <w:rPr>
+          <w:rFonts w:ascii="Consolas" w:eastAsia="Times New Roman" w:hAnsi="Consolas" w:cs="Times New Roman"/>
+          <w:color w:val="D4D4D4"/>
+          <w:sz w:val="21"/>
+          <w:szCs w:val="21"/>
+          <w:lang w:eastAsia="en-GB"/>
+        </w:rPr>
+        <w:t>testrunner</w:t>
+      </w:r>
+      <w:proofErr w:type="spellEnd"/>
+    </w:p>
+    <w:p/>
+    <w:p>
+      <w:pPr>
+        <w:pStyle w:val="Heading2"/>
+      </w:pPr>
+      <w:r>
+        <w:t xml:space="preserve">Optional: </w:t>
+      </w:r>
+      <w:r>
+        <w:t>Shell script to r</w:t>
+      </w:r>
+      <w:r>
+        <w:t xml:space="preserve">un the docker </w:t>
+      </w:r>
+    </w:p>
+    <w:p>
+      <w:r>
+        <w:t>Pass environment into the docker and run it – this is to run it locally</w:t>
+      </w:r>
+      <w:r>
+        <w:t xml:space="preserve"> for development.  Not required in the building process</w:t>
+      </w:r>
+    </w:p>
+    <w:p>
+      <w:pPr>
+        <w:shd w:val="clear" w:color="auto" w:fill="1E1E1E"/>
+        <w:spacing w:after="0" w:line="285" w:lineRule="atLeast"/>
+        <w:rPr>
+          <w:rFonts w:ascii="Consolas" w:eastAsia="Times New Roman" w:hAnsi="Consolas" w:cs="Times New Roman"/>
+          <w:color w:val="D4D4D4"/>
+          <w:sz w:val="21"/>
+          <w:szCs w:val="21"/>
+          <w:lang w:eastAsia="en-GB"/>
+        </w:rPr>
+      </w:pPr>
+      <w:r>
+        <w:rPr>
+          <w:rFonts w:ascii="Consolas" w:eastAsia="Times New Roman" w:hAnsi="Consolas" w:cs="Times New Roman"/>
+          <w:color w:val="D4D4D4"/>
+          <w:sz w:val="21"/>
+          <w:szCs w:val="21"/>
+          <w:lang w:eastAsia="en-GB"/>
+        </w:rPr>
+        <w:t>docker run \</w:t>
+      </w:r>
+    </w:p>
+    <w:p>
+      <w:pPr>
+        <w:shd w:val="clear" w:color="auto" w:fill="1E1E1E"/>
+        <w:spacing w:after="0" w:line="285" w:lineRule="atLeast"/>
+        <w:rPr>
+          <w:rFonts w:ascii="Consolas" w:eastAsia="Times New Roman" w:hAnsi="Consolas" w:cs="Times New Roman"/>
+          <w:color w:val="D4D4D4"/>
+          <w:sz w:val="21"/>
+          <w:szCs w:val="21"/>
+          <w:lang w:eastAsia="en-GB"/>
+        </w:rPr>
+      </w:pPr>
+      <w:r>
+        <w:rPr>
+          <w:rFonts w:ascii="Consolas" w:eastAsia="Times New Roman" w:hAnsi="Consolas" w:cs="Times New Roman"/>
+          <w:color w:val="D4D4D4"/>
+          <w:sz w:val="21"/>
+          <w:szCs w:val="21"/>
+          <w:lang w:eastAsia="en-GB"/>
+        </w:rPr>
+        <w:t xml:space="preserve">    -e </w:t>
+      </w:r>
+      <w:r>
+        <w:rPr>
+          <w:rFonts w:ascii="Consolas" w:eastAsia="Times New Roman" w:hAnsi="Consolas" w:cs="Times New Roman"/>
+          <w:color w:val="CE9178"/>
+          <w:sz w:val="21"/>
+          <w:szCs w:val="21"/>
+          <w:lang w:eastAsia="en-GB"/>
+        </w:rPr>
+        <w:t>"CompassIngestor:CompassDbConnection=mongodb://opensearch.compass.dev.nonprod-deepsea.edftrading.com:27017"</w:t>
+      </w:r>
+      <w:r>
+        <w:rPr>
+          <w:rFonts w:ascii="Consolas" w:eastAsia="Times New Roman" w:hAnsi="Consolas" w:cs="Times New Roman"/>
+          <w:color w:val="D4D4D4"/>
+          <w:sz w:val="21"/>
+          <w:szCs w:val="21"/>
+          <w:lang w:eastAsia="en-GB"/>
+        </w:rPr>
+        <w:t>\</w:t>
+      </w:r>
+    </w:p>
+    <w:p>
+      <w:pPr>
+        <w:shd w:val="clear" w:color="auto" w:fill="1E1E1E"/>
+        <w:spacing w:after="0" w:line="285" w:lineRule="atLeast"/>
+        <w:rPr>
+          <w:rFonts w:ascii="Consolas" w:eastAsia="Times New Roman" w:hAnsi="Consolas" w:cs="Times New Roman"/>
+          <w:color w:val="D4D4D4"/>
+          <w:sz w:val="21"/>
+          <w:szCs w:val="21"/>
+          <w:lang w:eastAsia="en-GB"/>
+        </w:rPr>
+      </w:pPr>
+      <w:r>
+        <w:rPr>
+          <w:rFonts w:ascii="Consolas" w:eastAsia="Times New Roman" w:hAnsi="Consolas" w:cs="Times New Roman"/>
+          <w:color w:val="D4D4D4"/>
+          <w:sz w:val="21"/>
+          <w:szCs w:val="21"/>
+          <w:lang w:eastAsia="en-GB"/>
+        </w:rPr>
+        <w:lastRenderedPageBreak/>
+        <w:t xml:space="preserve">    -e </w:t>
+      </w:r>
+      <w:r>
+        <w:rPr>
+          <w:rFonts w:ascii="Consolas" w:eastAsia="Times New Roman" w:hAnsi="Consolas" w:cs="Times New Roman"/>
+          <w:color w:val="CE9178"/>
+          <w:sz w:val="21"/>
+          <w:szCs w:val="21"/>
+          <w:lang w:eastAsia="en-GB"/>
+        </w:rPr>
+        <w:t>"</w:t>
+      </w:r>
+      <w:proofErr w:type="spellStart"/>
+      <w:r>
+        <w:rPr>
+          <w:rFonts w:ascii="Consolas" w:eastAsia="Times New Roman" w:hAnsi="Consolas" w:cs="Times New Roman"/>
+          <w:color w:val="CE9178"/>
+          <w:sz w:val="21"/>
+          <w:szCs w:val="21"/>
+          <w:lang w:eastAsia="en-GB"/>
+        </w:rPr>
+        <w:t>CompassIngestor:CompassDbName</w:t>
+      </w:r>
+      <w:proofErr w:type="spellEnd"/>
+      <w:r>
+        <w:rPr>
+          <w:rFonts w:ascii="Consolas" w:eastAsia="Times New Roman" w:hAnsi="Consolas" w:cs="Times New Roman"/>
+          <w:color w:val="CE9178"/>
+          <w:sz w:val="21"/>
+          <w:szCs w:val="21"/>
+          <w:lang w:eastAsia="en-GB"/>
+        </w:rPr>
+        <w:t>=Compass"</w:t>
+      </w:r>
+      <w:r>
+        <w:rPr>
+          <w:rFonts w:ascii="Consolas" w:eastAsia="Times New Roman" w:hAnsi="Consolas" w:cs="Times New Roman"/>
+          <w:color w:val="D4D4D4"/>
+          <w:sz w:val="21"/>
+          <w:szCs w:val="21"/>
+          <w:lang w:eastAsia="en-GB"/>
+        </w:rPr>
+        <w:t>\</w:t>
+      </w:r>
+    </w:p>
+    <w:p>
+      <w:pPr>
+        <w:shd w:val="clear" w:color="auto" w:fill="1E1E1E"/>
+        <w:spacing w:after="0" w:line="285" w:lineRule="atLeast"/>
+        <w:rPr>
+          <w:rFonts w:ascii="Consolas" w:eastAsia="Times New Roman" w:hAnsi="Consolas" w:cs="Times New Roman"/>
+          <w:color w:val="D4D4D4"/>
+          <w:sz w:val="21"/>
+          <w:szCs w:val="21"/>
+          <w:lang w:eastAsia="en-GB"/>
+        </w:rPr>
+      </w:pPr>
+      <w:r>
+        <w:rPr>
+          <w:rFonts w:ascii="Consolas" w:eastAsia="Times New Roman" w:hAnsi="Consolas" w:cs="Times New Roman"/>
+          <w:color w:val="D4D4D4"/>
+          <w:sz w:val="21"/>
+          <w:szCs w:val="21"/>
+          <w:lang w:eastAsia="en-GB"/>
+        </w:rPr>
+        <w:t xml:space="preserve">    -e </w:t>
+      </w:r>
+      <w:r>
+        <w:rPr>
+          <w:rFonts w:ascii="Consolas" w:eastAsia="Times New Roman" w:hAnsi="Consolas" w:cs="Times New Roman"/>
+          <w:color w:val="CE9178"/>
+          <w:sz w:val="21"/>
+          <w:szCs w:val="21"/>
+          <w:lang w:eastAsia="en-GB"/>
+        </w:rPr>
+        <w:t>"</w:t>
+      </w:r>
+      <w:proofErr w:type="spellStart"/>
+      <w:r>
+        <w:rPr>
+          <w:rFonts w:ascii="Consolas" w:eastAsia="Times New Roman" w:hAnsi="Consolas" w:cs="Times New Roman"/>
+          <w:color w:val="CE9178"/>
+          <w:sz w:val="21"/>
+          <w:szCs w:val="21"/>
+          <w:lang w:eastAsia="en-GB"/>
+        </w:rPr>
+        <w:t>CompassIngestor:CompassDbCollection</w:t>
+      </w:r>
+      <w:proofErr w:type="spellEnd"/>
+      <w:r>
+        <w:rPr>
+          <w:rFonts w:ascii="Consolas" w:eastAsia="Times New Roman" w:hAnsi="Consolas" w:cs="Times New Roman"/>
+          <w:color w:val="CE9178"/>
+          <w:sz w:val="21"/>
+          <w:szCs w:val="21"/>
+          <w:lang w:eastAsia="en-GB"/>
+        </w:rPr>
+        <w:t>=Items"</w:t>
+      </w:r>
+      <w:r>
+        <w:rPr>
+          <w:rFonts w:ascii="Consolas" w:eastAsia="Times New Roman" w:hAnsi="Consolas" w:cs="Times New Roman"/>
+          <w:color w:val="D4D4D4"/>
+          <w:sz w:val="21"/>
+          <w:szCs w:val="21"/>
+          <w:lang w:eastAsia="en-GB"/>
+        </w:rPr>
+        <w:t>\</w:t>
+      </w:r>
+    </w:p>
+    <w:p>
+      <w:pPr>
+        <w:shd w:val="clear" w:color="auto" w:fill="1E1E1E"/>
+        <w:spacing w:after="0" w:line="285" w:lineRule="atLeast"/>
+        <w:rPr>
+          <w:rFonts w:ascii="Consolas" w:eastAsia="Times New Roman" w:hAnsi="Consolas" w:cs="Times New Roman"/>
+          <w:color w:val="D4D4D4"/>
+          <w:sz w:val="21"/>
+          <w:szCs w:val="21"/>
+          <w:lang w:eastAsia="en-GB"/>
+        </w:rPr>
+      </w:pPr>
+      <w:r>
+        <w:rPr>
+          <w:rFonts w:ascii="Consolas" w:eastAsia="Times New Roman" w:hAnsi="Consolas" w:cs="Times New Roman"/>
+          <w:color w:val="D4D4D4"/>
+          <w:sz w:val="21"/>
+          <w:szCs w:val="21"/>
+          <w:lang w:eastAsia="en-GB"/>
+        </w:rPr>
+        <w:t xml:space="preserve">    -e </w:t>
+      </w:r>
+      <w:r>
+        <w:rPr>
+          <w:rFonts w:ascii="Consolas" w:eastAsia="Times New Roman" w:hAnsi="Consolas" w:cs="Times New Roman"/>
+          <w:color w:val="CE9178"/>
+          <w:sz w:val="21"/>
+          <w:szCs w:val="21"/>
+          <w:lang w:eastAsia="en-GB"/>
+        </w:rPr>
+        <w:t>"</w:t>
+      </w:r>
+      <w:proofErr w:type="spellStart"/>
+      <w:r>
+        <w:rPr>
+          <w:rFonts w:ascii="Consolas" w:eastAsia="Times New Roman" w:hAnsi="Consolas" w:cs="Times New Roman"/>
+          <w:color w:val="CE9178"/>
+          <w:sz w:val="21"/>
+          <w:szCs w:val="21"/>
+          <w:lang w:eastAsia="en-GB"/>
+        </w:rPr>
+        <w:t>CompassIngestor:IngestWaitMs</w:t>
+      </w:r>
+      <w:proofErr w:type="spellEnd"/>
+      <w:r>
+        <w:rPr>
+          <w:rFonts w:ascii="Consolas" w:eastAsia="Times New Roman" w:hAnsi="Consolas" w:cs="Times New Roman"/>
+          <w:color w:val="CE9178"/>
+          <w:sz w:val="21"/>
+          <w:szCs w:val="21"/>
+          <w:lang w:eastAsia="en-GB"/>
+        </w:rPr>
+        <w:t>=5000"</w:t>
+      </w:r>
+      <w:r>
+        <w:rPr>
+          <w:rFonts w:ascii="Consolas" w:eastAsia="Times New Roman" w:hAnsi="Consolas" w:cs="Times New Roman"/>
+          <w:color w:val="D4D4D4"/>
+          <w:sz w:val="21"/>
+          <w:szCs w:val="21"/>
+          <w:lang w:eastAsia="en-GB"/>
+        </w:rPr>
+        <w:t>\</w:t>
+      </w:r>
+    </w:p>
+    <w:p>
+      <w:pPr>
+        <w:shd w:val="clear" w:color="auto" w:fill="1E1E1E"/>
+        <w:spacing w:after="0" w:line="285" w:lineRule="atLeast"/>
+        <w:rPr>
+          <w:rFonts w:ascii="Consolas" w:eastAsia="Times New Roman" w:hAnsi="Consolas" w:cs="Times New Roman"/>
+          <w:color w:val="D4D4D4"/>
+          <w:sz w:val="21"/>
+          <w:szCs w:val="21"/>
+          <w:lang w:eastAsia="en-GB"/>
+        </w:rPr>
+      </w:pPr>
+      <w:r>
+        <w:rPr>
+          <w:rFonts w:ascii="Consolas" w:eastAsia="Times New Roman" w:hAnsi="Consolas" w:cs="Times New Roman"/>
+          <w:color w:val="D4D4D4"/>
+          <w:sz w:val="21"/>
+          <w:szCs w:val="21"/>
+          <w:lang w:eastAsia="en-GB"/>
+        </w:rPr>
+        <w:t xml:space="preserve">    -e </w:t>
+      </w:r>
+      <w:r>
+        <w:rPr>
+          <w:rFonts w:ascii="Consolas" w:eastAsia="Times New Roman" w:hAnsi="Consolas" w:cs="Times New Roman"/>
+          <w:color w:val="CE9178"/>
+          <w:sz w:val="21"/>
+          <w:szCs w:val="21"/>
+          <w:lang w:eastAsia="en-GB"/>
+        </w:rPr>
+        <w:t>"ApplicationInsights:InstrumentationKey=81a2fea3-67af-46a3-b729-3ed9857f7838"</w:t>
+      </w:r>
+      <w:r>
+        <w:rPr>
+          <w:rFonts w:ascii="Consolas" w:eastAsia="Times New Roman" w:hAnsi="Consolas" w:cs="Times New Roman"/>
+          <w:color w:val="D4D4D4"/>
+          <w:sz w:val="21"/>
+          <w:szCs w:val="21"/>
+          <w:lang w:eastAsia="en-GB"/>
+        </w:rPr>
+        <w:t>\</w:t>
+      </w:r>
+    </w:p>
+    <w:p>
+      <w:pPr>
+        <w:shd w:val="clear" w:color="auto" w:fill="1E1E1E"/>
+        <w:spacing w:after="0" w:line="285" w:lineRule="atLeast"/>
+        <w:rPr>
+          <w:rFonts w:ascii="Consolas" w:eastAsia="Times New Roman" w:hAnsi="Consolas" w:cs="Times New Roman"/>
+          <w:color w:val="D4D4D4"/>
+          <w:sz w:val="21"/>
+          <w:szCs w:val="21"/>
+          <w:lang w:eastAsia="en-GB"/>
+        </w:rPr>
+      </w:pPr>
+      <w:r>
+        <w:rPr>
+          <w:rFonts w:ascii="Consolas" w:eastAsia="Times New Roman" w:hAnsi="Consolas" w:cs="Times New Roman"/>
+          <w:color w:val="D4D4D4"/>
+          <w:sz w:val="21"/>
+          <w:szCs w:val="21"/>
+          <w:lang w:eastAsia="en-GB"/>
+        </w:rPr>
+        <w:t>    --name some-</w:t>
+      </w:r>
+      <w:proofErr w:type="spellStart"/>
+      <w:r>
+        <w:rPr>
+          <w:rFonts w:ascii="Consolas" w:eastAsia="Times New Roman" w:hAnsi="Consolas" w:cs="Times New Roman"/>
+          <w:color w:val="D4D4D4"/>
+          <w:sz w:val="21"/>
+          <w:szCs w:val="21"/>
+          <w:lang w:eastAsia="en-GB"/>
+        </w:rPr>
+        <w:t>compassingestor</w:t>
+      </w:r>
+      <w:proofErr w:type="spellEnd"/>
+      <w:r>
+        <w:rPr>
+          <w:rFonts w:ascii="Consolas" w:eastAsia="Times New Roman" w:hAnsi="Consolas" w:cs="Times New Roman"/>
+          <w:color w:val="D4D4D4"/>
+          <w:sz w:val="21"/>
+          <w:szCs w:val="21"/>
+          <w:lang w:eastAsia="en-GB"/>
+        </w:rPr>
+        <w:t xml:space="preserve"> -d -p 6000:6000 </w:t>
+      </w:r>
+      <w:proofErr w:type="spellStart"/>
+      <w:r>
+        <w:rPr>
+          <w:rFonts w:ascii="Consolas" w:eastAsia="Times New Roman" w:hAnsi="Consolas" w:cs="Times New Roman"/>
+          <w:color w:val="D4D4D4"/>
+          <w:sz w:val="21"/>
+          <w:szCs w:val="21"/>
+          <w:lang w:eastAsia="en-GB"/>
+        </w:rPr>
+        <w:t>compassingestor:latest</w:t>
+      </w:r>
+      <w:proofErr w:type="spellEnd"/>
+      <w:r>
+        <w:rPr>
+          <w:rFonts w:ascii="Consolas" w:eastAsia="Times New Roman" w:hAnsi="Consolas" w:cs="Times New Roman"/>
+          <w:color w:val="D4D4D4"/>
+          <w:sz w:val="21"/>
+          <w:szCs w:val="21"/>
+          <w:lang w:eastAsia="en-GB"/>
+        </w:rPr>
+        <w:t xml:space="preserve"> </w:t>
+      </w:r>
+    </w:p>
+    <w:p>
+      <w:pPr>
+        <w:shd w:val="clear" w:color="auto" w:fill="1E1E1E"/>
+        <w:spacing w:after="0" w:line="285" w:lineRule="atLeast"/>
+        <w:rPr>
+          <w:rFonts w:ascii="Consolas" w:eastAsia="Times New Roman" w:hAnsi="Consolas" w:cs="Times New Roman"/>
+          <w:color w:val="D4D4D4"/>
+          <w:sz w:val="21"/>
+          <w:szCs w:val="21"/>
+          <w:lang w:eastAsia="en-GB"/>
+        </w:rPr>
+      </w:pPr>
+    </w:p>
+    <w:p>
+      <w:pPr>
+        <w:shd w:val="clear" w:color="auto" w:fill="1E1E1E"/>
+        <w:spacing w:after="0" w:line="285" w:lineRule="atLeast"/>
+        <w:rPr>
+          <w:rFonts w:ascii="Consolas" w:eastAsia="Times New Roman" w:hAnsi="Consolas" w:cs="Times New Roman"/>
+          <w:color w:val="D4D4D4"/>
+          <w:sz w:val="21"/>
+          <w:szCs w:val="21"/>
+          <w:lang w:eastAsia="en-GB"/>
+        </w:rPr>
+      </w:pPr>
+      <w:r>
+        <w:rPr>
+          <w:rFonts w:ascii="Consolas" w:eastAsia="Times New Roman" w:hAnsi="Consolas" w:cs="Times New Roman"/>
+          <w:color w:val="D4D4D4"/>
+          <w:sz w:val="21"/>
+          <w:szCs w:val="21"/>
+          <w:lang w:eastAsia="en-GB"/>
+        </w:rPr>
+        <w:t xml:space="preserve">    </w:t>
+      </w:r>
+      <w:r>
+        <w:rPr>
+          <w:rFonts w:ascii="Consolas" w:eastAsia="Times New Roman" w:hAnsi="Consolas" w:cs="Times New Roman"/>
+          <w:color w:val="6A9955"/>
+          <w:sz w:val="21"/>
+          <w:szCs w:val="21"/>
+          <w:lang w:eastAsia="en-GB"/>
+        </w:rPr>
+        <w:t xml:space="preserve"># tidy up </w:t>
+      </w:r>
+    </w:p>
+    <w:p>
+      <w:pPr>
+        <w:shd w:val="clear" w:color="auto" w:fill="1E1E1E"/>
+        <w:spacing w:after="0" w:line="285" w:lineRule="atLeast"/>
+        <w:rPr>
+          <w:rFonts w:ascii="Consolas" w:eastAsia="Times New Roman" w:hAnsi="Consolas" w:cs="Times New Roman"/>
+          <w:color w:val="D4D4D4"/>
+          <w:sz w:val="21"/>
+          <w:szCs w:val="21"/>
+          <w:lang w:eastAsia="en-GB"/>
+        </w:rPr>
+      </w:pPr>
+      <w:r>
+        <w:rPr>
+          <w:rFonts w:ascii="Consolas" w:eastAsia="Times New Roman" w:hAnsi="Consolas" w:cs="Times New Roman"/>
+          <w:color w:val="D4D4D4"/>
+          <w:sz w:val="21"/>
+          <w:szCs w:val="21"/>
+          <w:lang w:eastAsia="en-GB"/>
+        </w:rPr>
+        <w:t>    docker stop some-</w:t>
+      </w:r>
+      <w:proofErr w:type="spellStart"/>
+      <w:r>
+        <w:rPr>
+          <w:rFonts w:ascii="Consolas" w:eastAsia="Times New Roman" w:hAnsi="Consolas" w:cs="Times New Roman"/>
+          <w:color w:val="D4D4D4"/>
+          <w:sz w:val="21"/>
+          <w:szCs w:val="21"/>
+          <w:lang w:eastAsia="en-GB"/>
+        </w:rPr>
+        <w:t>compassingestor</w:t>
+      </w:r>
+      <w:proofErr w:type="spellEnd"/>
+    </w:p>
+    <w:p>
+      <w:pPr>
+        <w:shd w:val="clear" w:color="auto" w:fill="1E1E1E"/>
+        <w:spacing w:after="0" w:line="285" w:lineRule="atLeast"/>
+        <w:rPr>
+          <w:rFonts w:ascii="Consolas" w:eastAsia="Times New Roman" w:hAnsi="Consolas" w:cs="Times New Roman"/>
+          <w:color w:val="D4D4D4"/>
+          <w:sz w:val="21"/>
+          <w:szCs w:val="21"/>
+          <w:lang w:eastAsia="en-GB"/>
+        </w:rPr>
+      </w:pPr>
+      <w:r>
+        <w:rPr>
+          <w:rFonts w:ascii="Consolas" w:eastAsia="Times New Roman" w:hAnsi="Consolas" w:cs="Times New Roman"/>
+          <w:color w:val="D4D4D4"/>
+          <w:sz w:val="21"/>
+          <w:szCs w:val="21"/>
+          <w:lang w:eastAsia="en-GB"/>
+        </w:rPr>
+        <w:t>    docker rm -</w:t>
+      </w:r>
+      <w:proofErr w:type="spellStart"/>
+      <w:r>
+        <w:rPr>
+          <w:rFonts w:ascii="Consolas" w:eastAsia="Times New Roman" w:hAnsi="Consolas" w:cs="Times New Roman"/>
+          <w:color w:val="D4D4D4"/>
+          <w:sz w:val="21"/>
+          <w:szCs w:val="21"/>
+          <w:lang w:eastAsia="en-GB"/>
+        </w:rPr>
+        <w:t>fv</w:t>
+      </w:r>
+      <w:proofErr w:type="spellEnd"/>
+      <w:r>
+        <w:rPr>
+          <w:rFonts w:ascii="Consolas" w:eastAsia="Times New Roman" w:hAnsi="Consolas" w:cs="Times New Roman"/>
+          <w:color w:val="D4D4D4"/>
+          <w:sz w:val="21"/>
+          <w:szCs w:val="21"/>
+          <w:lang w:eastAsia="en-GB"/>
+        </w:rPr>
+        <w:t xml:space="preserve"> some-</w:t>
+      </w:r>
+      <w:proofErr w:type="spellStart"/>
+      <w:r>
+        <w:rPr>
+          <w:rFonts w:ascii="Consolas" w:eastAsia="Times New Roman" w:hAnsi="Consolas" w:cs="Times New Roman"/>
+          <w:color w:val="D4D4D4"/>
+          <w:sz w:val="21"/>
+          <w:szCs w:val="21"/>
+          <w:lang w:eastAsia="en-GB"/>
+        </w:rPr>
+        <w:t>compassingestor</w:t>
+      </w:r>
+      <w:proofErr w:type="spellEnd"/>
+    </w:p>
+    <w:p/>
+    <w:p/>
+    <w:p>
+      <w:pPr>
+        <w:pStyle w:val="Heading2"/>
+      </w:pPr>
+      <w:r>
+        <w:t>Pipeline task to run the build_and_test.sh script</w:t>
+      </w:r>
+    </w:p>
+    <w:p>
+      <w:pPr>
+        <w:shd w:val="clear" w:color="auto" w:fill="FFFFFE"/>
+        <w:spacing w:after="0" w:line="285" w:lineRule="atLeast"/>
+        <w:rPr>
+          <w:rFonts w:ascii="Consolas" w:eastAsia="Times New Roman" w:hAnsi="Consolas" w:cs="Times New Roman"/>
+          <w:color w:val="000000"/>
+          <w:sz w:val="21"/>
+          <w:szCs w:val="21"/>
+          <w:lang w:eastAsia="en-GB"/>
+        </w:rPr>
+      </w:pPr>
+      <w:r>
+        <w:rPr>
+          <w:rFonts w:ascii="Consolas" w:eastAsia="Times New Roman" w:hAnsi="Consolas" w:cs="Times New Roman"/>
+          <w:color w:val="000000"/>
+          <w:sz w:val="21"/>
+          <w:szCs w:val="21"/>
+          <w:lang w:eastAsia="en-GB"/>
+        </w:rPr>
+        <w:t>  - </w:t>
+      </w:r>
+      <w:r>
+        <w:rPr>
+          <w:rFonts w:ascii="Consolas" w:eastAsia="Times New Roman" w:hAnsi="Consolas" w:cs="Times New Roman"/>
+          <w:color w:val="008080"/>
+          <w:sz w:val="21"/>
+          <w:szCs w:val="21"/>
+          <w:lang w:eastAsia="en-GB"/>
+        </w:rPr>
+        <w:t>job</w:t>
+      </w:r>
+      <w:r>
+        <w:rPr>
+          <w:rFonts w:ascii="Consolas" w:eastAsia="Times New Roman" w:hAnsi="Consolas" w:cs="Times New Roman"/>
+          <w:color w:val="000000"/>
+          <w:sz w:val="21"/>
+          <w:szCs w:val="21"/>
+          <w:lang w:eastAsia="en-GB"/>
+        </w:rPr>
+        <w:t>: </w:t>
+      </w:r>
+      <w:r>
+        <w:rPr>
+          <w:rFonts w:ascii="Consolas" w:eastAsia="Times New Roman" w:hAnsi="Consolas" w:cs="Times New Roman"/>
+          <w:color w:val="0451A5"/>
+          <w:sz w:val="21"/>
+          <w:szCs w:val="21"/>
+          <w:lang w:eastAsia="en-GB"/>
+        </w:rPr>
+        <w:t>BUILD_AND_TEST_INGESTOR</w:t>
+      </w:r>
+    </w:p>
+    <w:p>
+      <w:pPr>
+        <w:shd w:val="clear" w:color="auto" w:fill="FFFFFE"/>
+        <w:spacing w:after="0" w:line="285" w:lineRule="atLeast"/>
+        <w:rPr>
+          <w:rFonts w:ascii="Consolas" w:eastAsia="Times New Roman" w:hAnsi="Consolas" w:cs="Times New Roman"/>
+          <w:color w:val="000000"/>
+          <w:sz w:val="21"/>
+          <w:szCs w:val="21"/>
+          <w:lang w:eastAsia="en-GB"/>
+        </w:rPr>
+      </w:pPr>
+      <w:r>
+        <w:rPr>
+          <w:rFonts w:ascii="Consolas" w:eastAsia="Times New Roman" w:hAnsi="Consolas" w:cs="Times New Roman"/>
+          <w:color w:val="000000"/>
+          <w:sz w:val="21"/>
+          <w:szCs w:val="21"/>
+          <w:lang w:eastAsia="en-GB"/>
+        </w:rPr>
+        <w:t>    </w:t>
+      </w:r>
+      <w:proofErr w:type="spellStart"/>
+      <w:r>
+        <w:rPr>
+          <w:rFonts w:ascii="Consolas" w:eastAsia="Times New Roman" w:hAnsi="Consolas" w:cs="Times New Roman"/>
+          <w:color w:val="008080"/>
+          <w:sz w:val="21"/>
+          <w:szCs w:val="21"/>
+          <w:lang w:eastAsia="en-GB"/>
+        </w:rPr>
+        <w:t>dependsOn</w:t>
+      </w:r>
+      <w:proofErr w:type="spellEnd"/>
+      <w:r>
+        <w:rPr>
+          <w:rFonts w:ascii="Consolas" w:eastAsia="Times New Roman" w:hAnsi="Consolas" w:cs="Times New Roman"/>
+          <w:color w:val="000000"/>
+          <w:sz w:val="21"/>
+          <w:szCs w:val="21"/>
+          <w:lang w:eastAsia="en-GB"/>
+        </w:rPr>
+        <w:t>: </w:t>
+      </w:r>
+      <w:r>
+        <w:rPr>
+          <w:rFonts w:ascii="Consolas" w:eastAsia="Times New Roman" w:hAnsi="Consolas" w:cs="Times New Roman"/>
+          <w:color w:val="0451A5"/>
+          <w:sz w:val="21"/>
+          <w:szCs w:val="21"/>
+          <w:lang w:eastAsia="en-GB"/>
+        </w:rPr>
+        <w:t>SONARCUBE</w:t>
+      </w:r>
+    </w:p>
+    <w:p>
+      <w:pPr>
+        <w:shd w:val="clear" w:color="auto" w:fill="FFFFFE"/>
+        <w:spacing w:after="0" w:line="285" w:lineRule="atLeast"/>
+        <w:rPr>
+          <w:rFonts w:ascii="Consolas" w:eastAsia="Times New Roman" w:hAnsi="Consolas" w:cs="Times New Roman"/>
+          <w:color w:val="000000"/>
+          <w:sz w:val="21"/>
+          <w:szCs w:val="21"/>
+          <w:lang w:eastAsia="en-GB"/>
+        </w:rPr>
+      </w:pPr>
+      <w:r>
+        <w:rPr>
+          <w:rFonts w:ascii="Consolas" w:eastAsia="Times New Roman" w:hAnsi="Consolas" w:cs="Times New Roman"/>
+          <w:color w:val="000000"/>
+          <w:sz w:val="21"/>
+          <w:szCs w:val="21"/>
+          <w:lang w:eastAsia="en-GB"/>
+        </w:rPr>
+        <w:t>    </w:t>
+      </w:r>
+      <w:proofErr w:type="spellStart"/>
+      <w:r>
+        <w:rPr>
+          <w:rFonts w:ascii="Consolas" w:eastAsia="Times New Roman" w:hAnsi="Consolas" w:cs="Times New Roman"/>
+          <w:color w:val="008080"/>
+          <w:sz w:val="21"/>
+          <w:szCs w:val="21"/>
+          <w:lang w:eastAsia="en-GB"/>
+        </w:rPr>
+        <w:t>displayName</w:t>
+      </w:r>
+      <w:proofErr w:type="spellEnd"/>
+      <w:r>
+        <w:rPr>
+          <w:rFonts w:ascii="Consolas" w:eastAsia="Times New Roman" w:hAnsi="Consolas" w:cs="Times New Roman"/>
+          <w:color w:val="000000"/>
+          <w:sz w:val="21"/>
+          <w:szCs w:val="21"/>
+          <w:lang w:eastAsia="en-GB"/>
+        </w:rPr>
+        <w:t>: </w:t>
+      </w:r>
+      <w:proofErr w:type="spellStart"/>
+      <w:r>
+        <w:rPr>
+          <w:rFonts w:ascii="Consolas" w:eastAsia="Times New Roman" w:hAnsi="Consolas" w:cs="Times New Roman"/>
+          <w:color w:val="0451A5"/>
+          <w:sz w:val="21"/>
+          <w:szCs w:val="21"/>
+          <w:lang w:eastAsia="en-GB"/>
+        </w:rPr>
+        <w:t>Ingestor</w:t>
+      </w:r>
+      <w:proofErr w:type="spellEnd"/>
+      <w:r>
+        <w:rPr>
+          <w:rFonts w:ascii="Consolas" w:eastAsia="Times New Roman" w:hAnsi="Consolas" w:cs="Times New Roman"/>
+          <w:color w:val="0451A5"/>
+          <w:sz w:val="21"/>
+          <w:szCs w:val="21"/>
+          <w:lang w:eastAsia="en-GB"/>
+        </w:rPr>
+        <w:t> test and publish</w:t>
+      </w:r>
+    </w:p>
+    <w:p>
+      <w:pPr>
+        <w:shd w:val="clear" w:color="auto" w:fill="FFFFFE"/>
+        <w:spacing w:after="0" w:line="285" w:lineRule="atLeast"/>
+        <w:rPr>
+          <w:rFonts w:ascii="Consolas" w:eastAsia="Times New Roman" w:hAnsi="Consolas" w:cs="Times New Roman"/>
+          <w:color w:val="000000"/>
+          <w:sz w:val="21"/>
+          <w:szCs w:val="21"/>
+          <w:lang w:eastAsia="en-GB"/>
+        </w:rPr>
+      </w:pPr>
+      <w:r>
+        <w:rPr>
+          <w:rFonts w:ascii="Consolas" w:eastAsia="Times New Roman" w:hAnsi="Consolas" w:cs="Times New Roman"/>
+          <w:color w:val="000000"/>
+          <w:sz w:val="21"/>
+          <w:szCs w:val="21"/>
+          <w:lang w:eastAsia="en-GB"/>
+        </w:rPr>
+        <w:t>    </w:t>
+      </w:r>
+      <w:r>
+        <w:rPr>
+          <w:rFonts w:ascii="Consolas" w:eastAsia="Times New Roman" w:hAnsi="Consolas" w:cs="Times New Roman"/>
+          <w:color w:val="008080"/>
+          <w:sz w:val="21"/>
+          <w:szCs w:val="21"/>
+          <w:lang w:eastAsia="en-GB"/>
+        </w:rPr>
+        <w:t>pool</w:t>
+      </w:r>
+      <w:r>
+        <w:rPr>
+          <w:rFonts w:ascii="Consolas" w:eastAsia="Times New Roman" w:hAnsi="Consolas" w:cs="Times New Roman"/>
+          <w:color w:val="000000"/>
+          <w:sz w:val="21"/>
+          <w:szCs w:val="21"/>
+          <w:lang w:eastAsia="en-GB"/>
+        </w:rPr>
+        <w:t>:</w:t>
+      </w:r>
+    </w:p>
+    <w:p>
+      <w:pPr>
+        <w:shd w:val="clear" w:color="auto" w:fill="FFFFFE"/>
+        <w:spacing w:after="0" w:line="285" w:lineRule="atLeast"/>
+        <w:rPr>
+          <w:rFonts w:ascii="Consolas" w:eastAsia="Times New Roman" w:hAnsi="Consolas" w:cs="Times New Roman"/>
+          <w:color w:val="000000"/>
+          <w:sz w:val="21"/>
+          <w:szCs w:val="21"/>
+          <w:lang w:eastAsia="en-GB"/>
+        </w:rPr>
+      </w:pPr>
+      <w:r>
+        <w:rPr>
+          <w:rFonts w:ascii="Consolas" w:eastAsia="Times New Roman" w:hAnsi="Consolas" w:cs="Times New Roman"/>
+          <w:color w:val="000000"/>
+          <w:sz w:val="21"/>
+          <w:szCs w:val="21"/>
+          <w:lang w:eastAsia="en-GB"/>
+        </w:rPr>
+        <w:t>      </w:t>
+      </w:r>
+      <w:r>
+        <w:rPr>
+          <w:rFonts w:ascii="Consolas" w:eastAsia="Times New Roman" w:hAnsi="Consolas" w:cs="Times New Roman"/>
+          <w:color w:val="008080"/>
+          <w:sz w:val="21"/>
+          <w:szCs w:val="21"/>
+          <w:lang w:eastAsia="en-GB"/>
+        </w:rPr>
+        <w:t>name</w:t>
+      </w:r>
+      <w:r>
+        <w:rPr>
+          <w:rFonts w:ascii="Consolas" w:eastAsia="Times New Roman" w:hAnsi="Consolas" w:cs="Times New Roman"/>
+          <w:color w:val="000000"/>
+          <w:sz w:val="21"/>
+          <w:szCs w:val="21"/>
+          <w:lang w:eastAsia="en-GB"/>
+        </w:rPr>
+        <w:t>: </w:t>
+      </w:r>
+      <w:proofErr w:type="spellStart"/>
+      <w:r>
+        <w:rPr>
+          <w:rFonts w:ascii="Consolas" w:eastAsia="Times New Roman" w:hAnsi="Consolas" w:cs="Times New Roman"/>
+          <w:color w:val="0451A5"/>
+          <w:sz w:val="21"/>
+          <w:szCs w:val="21"/>
+          <w:lang w:eastAsia="en-GB"/>
+        </w:rPr>
+        <w:t>QuantitativeTrading</w:t>
+      </w:r>
+      <w:proofErr w:type="spellEnd"/>
+    </w:p>
+    <w:p>
+      <w:pPr>
+        <w:shd w:val="clear" w:color="auto" w:fill="FFFFFE"/>
+        <w:spacing w:after="0" w:line="285" w:lineRule="atLeast"/>
+        <w:rPr>
+          <w:rFonts w:ascii="Consolas" w:eastAsia="Times New Roman" w:hAnsi="Consolas" w:cs="Times New Roman"/>
+          <w:color w:val="000000"/>
+          <w:sz w:val="21"/>
+          <w:szCs w:val="21"/>
+          <w:lang w:eastAsia="en-GB"/>
+        </w:rPr>
+      </w:pPr>
+      <w:r>
+        <w:rPr>
+          <w:rFonts w:ascii="Consolas" w:eastAsia="Times New Roman" w:hAnsi="Consolas" w:cs="Times New Roman"/>
+          <w:color w:val="000000"/>
+          <w:sz w:val="21"/>
+          <w:szCs w:val="21"/>
+          <w:lang w:eastAsia="en-GB"/>
+        </w:rPr>
+        <w:t>      </w:t>
+      </w:r>
+      <w:r>
+        <w:rPr>
+          <w:rFonts w:ascii="Consolas" w:eastAsia="Times New Roman" w:hAnsi="Consolas" w:cs="Times New Roman"/>
+          <w:color w:val="008080"/>
+          <w:sz w:val="21"/>
+          <w:szCs w:val="21"/>
+          <w:lang w:eastAsia="en-GB"/>
+        </w:rPr>
+        <w:t>demands</w:t>
+      </w:r>
+      <w:r>
+        <w:rPr>
+          <w:rFonts w:ascii="Consolas" w:eastAsia="Times New Roman" w:hAnsi="Consolas" w:cs="Times New Roman"/>
+          <w:color w:val="000000"/>
+          <w:sz w:val="21"/>
+          <w:szCs w:val="21"/>
+          <w:lang w:eastAsia="en-GB"/>
+        </w:rPr>
+        <w:t>: [</w:t>
+      </w:r>
+      <w:r>
+        <w:rPr>
+          <w:rFonts w:ascii="Consolas" w:eastAsia="Times New Roman" w:hAnsi="Consolas" w:cs="Times New Roman"/>
+          <w:color w:val="0451A5"/>
+          <w:sz w:val="21"/>
+          <w:szCs w:val="21"/>
+          <w:lang w:eastAsia="en-GB"/>
+        </w:rPr>
+        <w:t>"docker"</w:t>
+      </w:r>
+      <w:r>
+        <w:rPr>
+          <w:rFonts w:ascii="Consolas" w:eastAsia="Times New Roman" w:hAnsi="Consolas" w:cs="Times New Roman"/>
+          <w:color w:val="000000"/>
+          <w:sz w:val="21"/>
+          <w:szCs w:val="21"/>
+          <w:lang w:eastAsia="en-GB"/>
+        </w:rPr>
+        <w:t>]</w:t>
+      </w:r>
+    </w:p>
+    <w:p>
+      <w:pPr>
+        <w:shd w:val="clear" w:color="auto" w:fill="FFFFFE"/>
+        <w:spacing w:after="0" w:line="285" w:lineRule="atLeast"/>
+        <w:rPr>
+          <w:rFonts w:ascii="Consolas" w:eastAsia="Times New Roman" w:hAnsi="Consolas" w:cs="Times New Roman"/>
+          <w:color w:val="000000"/>
+          <w:sz w:val="21"/>
+          <w:szCs w:val="21"/>
+          <w:lang w:eastAsia="en-GB"/>
+        </w:rPr>
+      </w:pPr>
+      <w:r>
+        <w:rPr>
+          <w:rFonts w:ascii="Consolas" w:eastAsia="Times New Roman" w:hAnsi="Consolas" w:cs="Times New Roman"/>
+          <w:color w:val="000000"/>
+          <w:sz w:val="21"/>
+          <w:szCs w:val="21"/>
+          <w:lang w:eastAsia="en-GB"/>
+        </w:rPr>
+        <w:t>    </w:t>
+      </w:r>
+      <w:r>
+        <w:rPr>
+          <w:rFonts w:ascii="Consolas" w:eastAsia="Times New Roman" w:hAnsi="Consolas" w:cs="Times New Roman"/>
+          <w:color w:val="008080"/>
+          <w:sz w:val="21"/>
+          <w:szCs w:val="21"/>
+          <w:lang w:eastAsia="en-GB"/>
+        </w:rPr>
+        <w:t>steps</w:t>
+      </w:r>
+      <w:r>
+        <w:rPr>
+          <w:rFonts w:ascii="Consolas" w:eastAsia="Times New Roman" w:hAnsi="Consolas" w:cs="Times New Roman"/>
+          <w:color w:val="000000"/>
+          <w:sz w:val="21"/>
+          <w:szCs w:val="21"/>
+          <w:lang w:eastAsia="en-GB"/>
+        </w:rPr>
+        <w:t>:</w:t>
+      </w:r>
+    </w:p>
+    <w:p>
+      <w:pPr>
+        <w:shd w:val="clear" w:color="auto" w:fill="FFFFFE"/>
+        <w:spacing w:after="0" w:line="285" w:lineRule="atLeast"/>
+        <w:rPr>
+          <w:rFonts w:ascii="Consolas" w:eastAsia="Times New Roman" w:hAnsi="Consolas" w:cs="Times New Roman"/>
+          <w:color w:val="000000"/>
+          <w:sz w:val="21"/>
+          <w:szCs w:val="21"/>
+          <w:lang w:eastAsia="en-GB"/>
+        </w:rPr>
+      </w:pPr>
+      <w:r>
+        <w:rPr>
+          <w:rFonts w:ascii="Consolas" w:eastAsia="Times New Roman" w:hAnsi="Consolas" w:cs="Times New Roman"/>
+          <w:color w:val="000000"/>
+          <w:sz w:val="21"/>
+          <w:szCs w:val="21"/>
+          <w:lang w:eastAsia="en-GB"/>
+        </w:rPr>
+        <w:t>      - </w:t>
+      </w:r>
+      <w:r>
+        <w:rPr>
+          <w:rFonts w:ascii="Consolas" w:eastAsia="Times New Roman" w:hAnsi="Consolas" w:cs="Times New Roman"/>
+          <w:color w:val="008080"/>
+          <w:sz w:val="21"/>
+          <w:szCs w:val="21"/>
+          <w:lang w:eastAsia="en-GB"/>
+        </w:rPr>
+        <w:t>script</w:t>
+      </w:r>
+      <w:r>
+        <w:rPr>
+          <w:rFonts w:ascii="Consolas" w:eastAsia="Times New Roman" w:hAnsi="Consolas" w:cs="Times New Roman"/>
+          <w:color w:val="000000"/>
+          <w:sz w:val="21"/>
+          <w:szCs w:val="21"/>
+          <w:lang w:eastAsia="en-GB"/>
+        </w:rPr>
+        <w:t>: </w:t>
+      </w:r>
+      <w:r>
+        <w:rPr>
+          <w:rFonts w:ascii="Consolas" w:eastAsia="Times New Roman" w:hAnsi="Consolas" w:cs="Times New Roman"/>
+          <w:color w:val="0451A5"/>
+          <w:sz w:val="21"/>
+          <w:szCs w:val="21"/>
+          <w:lang w:eastAsia="en-GB"/>
+        </w:rPr>
+        <w:t>echo '$(</w:t>
+      </w:r>
+      <w:proofErr w:type="spellStart"/>
+      <w:r>
+        <w:rPr>
+          <w:rFonts w:ascii="Consolas" w:eastAsia="Times New Roman" w:hAnsi="Consolas" w:cs="Times New Roman"/>
+          <w:color w:val="0451A5"/>
+          <w:sz w:val="21"/>
+          <w:szCs w:val="21"/>
+          <w:lang w:eastAsia="en-GB"/>
+        </w:rPr>
+        <w:t>Build.BuildNumber</w:t>
+      </w:r>
+      <w:proofErr w:type="spellEnd"/>
+      <w:r>
+        <w:rPr>
+          <w:rFonts w:ascii="Consolas" w:eastAsia="Times New Roman" w:hAnsi="Consolas" w:cs="Times New Roman"/>
+          <w:color w:val="0451A5"/>
+          <w:sz w:val="21"/>
+          <w:szCs w:val="21"/>
+          <w:lang w:eastAsia="en-GB"/>
+        </w:rPr>
+        <w:t>)'</w:t>
+      </w:r>
+    </w:p>
+    <w:p>
+      <w:pPr>
+        <w:shd w:val="clear" w:color="auto" w:fill="FFFFFE"/>
+        <w:spacing w:after="0" w:line="285" w:lineRule="atLeast"/>
+        <w:rPr>
+          <w:rFonts w:ascii="Consolas" w:eastAsia="Times New Roman" w:hAnsi="Consolas" w:cs="Times New Roman"/>
+          <w:color w:val="000000"/>
+          <w:sz w:val="21"/>
+          <w:szCs w:val="21"/>
+          <w:lang w:eastAsia="en-GB"/>
+        </w:rPr>
+      </w:pPr>
+      <w:r>
+        <w:rPr>
+          <w:rFonts w:ascii="Consolas" w:eastAsia="Times New Roman" w:hAnsi="Consolas" w:cs="Times New Roman"/>
+          <w:color w:val="000000"/>
+          <w:sz w:val="21"/>
+          <w:szCs w:val="21"/>
+          <w:lang w:eastAsia="en-GB"/>
+        </w:rPr>
+        <w:t>      - </w:t>
+      </w:r>
+      <w:r>
+        <w:rPr>
+          <w:rFonts w:ascii="Consolas" w:eastAsia="Times New Roman" w:hAnsi="Consolas" w:cs="Times New Roman"/>
+          <w:color w:val="008080"/>
+          <w:sz w:val="21"/>
+          <w:szCs w:val="21"/>
+          <w:lang w:eastAsia="en-GB"/>
+        </w:rPr>
+        <w:t>task</w:t>
+      </w:r>
+      <w:r>
+        <w:rPr>
+          <w:rFonts w:ascii="Consolas" w:eastAsia="Times New Roman" w:hAnsi="Consolas" w:cs="Times New Roman"/>
+          <w:color w:val="000000"/>
+          <w:sz w:val="21"/>
+          <w:szCs w:val="21"/>
+          <w:lang w:eastAsia="en-GB"/>
+        </w:rPr>
+        <w:t>: </w:t>
+      </w:r>
+      <w:r>
+        <w:rPr>
+          <w:rFonts w:ascii="Consolas" w:eastAsia="Times New Roman" w:hAnsi="Consolas" w:cs="Times New Roman"/>
+          <w:color w:val="0451A5"/>
+          <w:sz w:val="21"/>
+          <w:szCs w:val="21"/>
+          <w:lang w:eastAsia="en-GB"/>
+        </w:rPr>
+        <w:t>Bash@3</w:t>
+      </w:r>
+    </w:p>
+    <w:p>
+      <w:pPr>
+        <w:shd w:val="clear" w:color="auto" w:fill="FFFFFE"/>
+        <w:spacing w:after="0" w:line="285" w:lineRule="atLeast"/>
+        <w:rPr>
+          <w:rFonts w:ascii="Consolas" w:eastAsia="Times New Roman" w:hAnsi="Consolas" w:cs="Times New Roman"/>
+          <w:color w:val="000000"/>
+          <w:sz w:val="21"/>
+          <w:szCs w:val="21"/>
+          <w:lang w:eastAsia="en-GB"/>
+        </w:rPr>
+      </w:pPr>
+      <w:r>
+        <w:rPr>
+          <w:rFonts w:ascii="Consolas" w:eastAsia="Times New Roman" w:hAnsi="Consolas" w:cs="Times New Roman"/>
+          <w:color w:val="000000"/>
+          <w:sz w:val="21"/>
+          <w:szCs w:val="21"/>
+          <w:lang w:eastAsia="en-GB"/>
+        </w:rPr>
+        <w:t>        </w:t>
+      </w:r>
+      <w:proofErr w:type="spellStart"/>
+      <w:r>
+        <w:rPr>
+          <w:rFonts w:ascii="Consolas" w:eastAsia="Times New Roman" w:hAnsi="Consolas" w:cs="Times New Roman"/>
+          <w:color w:val="008080"/>
+          <w:sz w:val="21"/>
+          <w:szCs w:val="21"/>
+          <w:lang w:eastAsia="en-GB"/>
+        </w:rPr>
+        <w:t>displayName</w:t>
+      </w:r>
+      <w:proofErr w:type="spellEnd"/>
+      <w:r>
+        <w:rPr>
+          <w:rFonts w:ascii="Consolas" w:eastAsia="Times New Roman" w:hAnsi="Consolas" w:cs="Times New Roman"/>
+          <w:color w:val="000000"/>
+          <w:sz w:val="21"/>
+          <w:szCs w:val="21"/>
+          <w:lang w:eastAsia="en-GB"/>
+        </w:rPr>
+        <w:t>: </w:t>
+      </w:r>
+      <w:r>
+        <w:rPr>
+          <w:rFonts w:ascii="Consolas" w:eastAsia="Times New Roman" w:hAnsi="Consolas" w:cs="Times New Roman"/>
+          <w:color w:val="0451A5"/>
+          <w:sz w:val="21"/>
+          <w:szCs w:val="21"/>
+          <w:lang w:eastAsia="en-GB"/>
+        </w:rPr>
+        <w:t>Run docker unit tests</w:t>
+      </w:r>
+    </w:p>
+    <w:p>
+      <w:pPr>
+        <w:shd w:val="clear" w:color="auto" w:fill="FFFFFE"/>
+        <w:spacing w:after="0" w:line="285" w:lineRule="atLeast"/>
+        <w:rPr>
+          <w:rFonts w:ascii="Consolas" w:eastAsia="Times New Roman" w:hAnsi="Consolas" w:cs="Times New Roman"/>
+          <w:color w:val="000000"/>
+          <w:sz w:val="21"/>
+          <w:szCs w:val="21"/>
+          <w:lang w:eastAsia="en-GB"/>
+        </w:rPr>
+      </w:pPr>
+      <w:r>
+        <w:rPr>
+          <w:rFonts w:ascii="Consolas" w:eastAsia="Times New Roman" w:hAnsi="Consolas" w:cs="Times New Roman"/>
+          <w:color w:val="000000"/>
+          <w:sz w:val="21"/>
+          <w:szCs w:val="21"/>
+          <w:lang w:eastAsia="en-GB"/>
+        </w:rPr>
+        <w:t>        </w:t>
+      </w:r>
+      <w:r>
+        <w:rPr>
+          <w:rFonts w:ascii="Consolas" w:eastAsia="Times New Roman" w:hAnsi="Consolas" w:cs="Times New Roman"/>
+          <w:color w:val="008080"/>
+          <w:sz w:val="21"/>
+          <w:szCs w:val="21"/>
+          <w:lang w:eastAsia="en-GB"/>
+        </w:rPr>
+        <w:t>inputs</w:t>
+      </w:r>
+      <w:r>
+        <w:rPr>
+          <w:rFonts w:ascii="Consolas" w:eastAsia="Times New Roman" w:hAnsi="Consolas" w:cs="Times New Roman"/>
+          <w:color w:val="000000"/>
+          <w:sz w:val="21"/>
+          <w:szCs w:val="21"/>
+          <w:lang w:eastAsia="en-GB"/>
+        </w:rPr>
+        <w:t>:</w:t>
+      </w:r>
+    </w:p>
+    <w:p>
+      <w:pPr>
+        <w:shd w:val="clear" w:color="auto" w:fill="FFFFFE"/>
+        <w:spacing w:after="0" w:line="285" w:lineRule="atLeast"/>
+        <w:rPr>
+          <w:rFonts w:ascii="Consolas" w:eastAsia="Times New Roman" w:hAnsi="Consolas" w:cs="Times New Roman"/>
+          <w:color w:val="000000"/>
+          <w:sz w:val="21"/>
+          <w:szCs w:val="21"/>
+          <w:lang w:eastAsia="en-GB"/>
+        </w:rPr>
+      </w:pPr>
+      <w:r>
+        <w:rPr>
+          <w:rFonts w:ascii="Consolas" w:eastAsia="Times New Roman" w:hAnsi="Consolas" w:cs="Times New Roman"/>
+          <w:color w:val="000000"/>
+          <w:sz w:val="21"/>
+          <w:szCs w:val="21"/>
+          <w:lang w:eastAsia="en-GB"/>
+        </w:rPr>
+        <w:t>          </w:t>
+      </w:r>
+      <w:proofErr w:type="spellStart"/>
+      <w:r>
+        <w:rPr>
+          <w:rFonts w:ascii="Consolas" w:eastAsia="Times New Roman" w:hAnsi="Consolas" w:cs="Times New Roman"/>
+          <w:color w:val="008080"/>
+          <w:sz w:val="21"/>
+          <w:szCs w:val="21"/>
+          <w:lang w:eastAsia="en-GB"/>
+        </w:rPr>
+        <w:t>filePath</w:t>
+      </w:r>
+      <w:proofErr w:type="spellEnd"/>
+      <w:r>
+        <w:rPr>
+          <w:rFonts w:ascii="Consolas" w:eastAsia="Times New Roman" w:hAnsi="Consolas" w:cs="Times New Roman"/>
+          <w:color w:val="000000"/>
+          <w:sz w:val="21"/>
+          <w:szCs w:val="21"/>
+          <w:lang w:eastAsia="en-GB"/>
+        </w:rPr>
+        <w:t>: </w:t>
+      </w:r>
+      <w:r>
+        <w:rPr>
+          <w:rFonts w:ascii="Consolas" w:eastAsia="Times New Roman" w:hAnsi="Consolas" w:cs="Times New Roman"/>
+          <w:color w:val="0451A5"/>
+          <w:sz w:val="21"/>
+          <w:szCs w:val="21"/>
+          <w:lang w:eastAsia="en-GB"/>
+        </w:rPr>
+        <w:t>"./Code/</w:t>
+      </w:r>
+      <w:proofErr w:type="spellStart"/>
+      <w:r>
+        <w:rPr>
+          <w:rFonts w:ascii="Consolas" w:eastAsia="Times New Roman" w:hAnsi="Consolas" w:cs="Times New Roman"/>
+          <w:color w:val="0451A5"/>
+          <w:sz w:val="21"/>
+          <w:szCs w:val="21"/>
+          <w:lang w:eastAsia="en-GB"/>
+        </w:rPr>
+        <w:t>Ingestors</w:t>
+      </w:r>
+      <w:proofErr w:type="spellEnd"/>
+      <w:r>
+        <w:rPr>
+          <w:rFonts w:ascii="Consolas" w:eastAsia="Times New Roman" w:hAnsi="Consolas" w:cs="Times New Roman"/>
+          <w:color w:val="0451A5"/>
+          <w:sz w:val="21"/>
+          <w:szCs w:val="21"/>
+          <w:lang w:eastAsia="en-GB"/>
+        </w:rPr>
+        <w:t>/build_and_test.sh"</w:t>
+      </w:r>
+    </w:p>
+    <w:p>
+      <w:pPr>
+        <w:shd w:val="clear" w:color="auto" w:fill="FFFFFE"/>
+        <w:spacing w:after="0" w:line="285" w:lineRule="atLeast"/>
+        <w:rPr>
+          <w:rFonts w:ascii="Consolas" w:eastAsia="Times New Roman" w:hAnsi="Consolas" w:cs="Times New Roman"/>
+          <w:color w:val="000000"/>
+          <w:sz w:val="21"/>
+          <w:szCs w:val="21"/>
+          <w:lang w:eastAsia="en-GB"/>
+        </w:rPr>
+      </w:pPr>
+      <w:r>
+        <w:rPr>
+          <w:rFonts w:ascii="Consolas" w:eastAsia="Times New Roman" w:hAnsi="Consolas" w:cs="Times New Roman"/>
+          <w:color w:val="000000"/>
+          <w:sz w:val="21"/>
+          <w:szCs w:val="21"/>
+          <w:lang w:eastAsia="en-GB"/>
+        </w:rPr>
+        <w:t>          </w:t>
+      </w:r>
+      <w:r>
+        <w:rPr>
+          <w:rFonts w:ascii="Consolas" w:eastAsia="Times New Roman" w:hAnsi="Consolas" w:cs="Times New Roman"/>
+          <w:color w:val="008080"/>
+          <w:sz w:val="21"/>
+          <w:szCs w:val="21"/>
+          <w:lang w:eastAsia="en-GB"/>
+        </w:rPr>
+        <w:t>arguments</w:t>
+      </w:r>
+      <w:r>
+        <w:rPr>
+          <w:rFonts w:ascii="Consolas" w:eastAsia="Times New Roman" w:hAnsi="Consolas" w:cs="Times New Roman"/>
+          <w:color w:val="000000"/>
+          <w:sz w:val="21"/>
+          <w:szCs w:val="21"/>
+          <w:lang w:eastAsia="en-GB"/>
+        </w:rPr>
+        <w:t>: </w:t>
+      </w:r>
+      <w:r>
+        <w:rPr>
+          <w:rFonts w:ascii="Consolas" w:eastAsia="Times New Roman" w:hAnsi="Consolas" w:cs="Times New Roman"/>
+          <w:color w:val="0451A5"/>
+          <w:sz w:val="21"/>
+          <w:szCs w:val="21"/>
+          <w:lang w:eastAsia="en-GB"/>
+        </w:rPr>
+        <w:t>"$(</w:t>
+      </w:r>
+      <w:proofErr w:type="spellStart"/>
+      <w:r>
+        <w:rPr>
+          <w:rFonts w:ascii="Consolas" w:eastAsia="Times New Roman" w:hAnsi="Consolas" w:cs="Times New Roman"/>
+          <w:color w:val="0451A5"/>
+          <w:sz w:val="21"/>
+          <w:szCs w:val="21"/>
+          <w:lang w:eastAsia="en-GB"/>
+        </w:rPr>
+        <w:t>Common.TestResultsDirectory</w:t>
+      </w:r>
+      <w:proofErr w:type="spellEnd"/>
+      <w:r>
+        <w:rPr>
+          <w:rFonts w:ascii="Consolas" w:eastAsia="Times New Roman" w:hAnsi="Consolas" w:cs="Times New Roman"/>
+          <w:color w:val="0451A5"/>
+          <w:sz w:val="21"/>
+          <w:szCs w:val="21"/>
+          <w:lang w:eastAsia="en-GB"/>
+        </w:rPr>
+        <w:t>) unit"</w:t>
+      </w:r>
+    </w:p>
+    <w:p>
+      <w:pPr>
+        <w:shd w:val="clear" w:color="auto" w:fill="FFFFFE"/>
+        <w:spacing w:after="0" w:line="285" w:lineRule="atLeast"/>
+        <w:rPr>
+          <w:rFonts w:ascii="Consolas" w:eastAsia="Times New Roman" w:hAnsi="Consolas" w:cs="Times New Roman"/>
+          <w:color w:val="000000"/>
+          <w:sz w:val="21"/>
+          <w:szCs w:val="21"/>
+          <w:lang w:eastAsia="en-GB"/>
+        </w:rPr>
+      </w:pPr>
+      <w:r>
+        <w:rPr>
+          <w:rFonts w:ascii="Consolas" w:eastAsia="Times New Roman" w:hAnsi="Consolas" w:cs="Times New Roman"/>
+          <w:color w:val="000000"/>
+          <w:sz w:val="21"/>
+          <w:szCs w:val="21"/>
+          <w:lang w:eastAsia="en-GB"/>
+        </w:rPr>
+        <w:t>          </w:t>
+      </w:r>
+      <w:proofErr w:type="spellStart"/>
+      <w:r>
+        <w:rPr>
+          <w:rFonts w:ascii="Consolas" w:eastAsia="Times New Roman" w:hAnsi="Consolas" w:cs="Times New Roman"/>
+          <w:color w:val="008080"/>
+          <w:sz w:val="21"/>
+          <w:szCs w:val="21"/>
+          <w:lang w:eastAsia="en-GB"/>
+        </w:rPr>
+        <w:t>workingDirectory</w:t>
+      </w:r>
+      <w:proofErr w:type="spellEnd"/>
+      <w:r>
+        <w:rPr>
+          <w:rFonts w:ascii="Consolas" w:eastAsia="Times New Roman" w:hAnsi="Consolas" w:cs="Times New Roman"/>
+          <w:color w:val="000000"/>
+          <w:sz w:val="21"/>
+          <w:szCs w:val="21"/>
+          <w:lang w:eastAsia="en-GB"/>
+        </w:rPr>
+        <w:t>: </w:t>
+      </w:r>
+      <w:r>
+        <w:rPr>
+          <w:rFonts w:ascii="Consolas" w:eastAsia="Times New Roman" w:hAnsi="Consolas" w:cs="Times New Roman"/>
+          <w:color w:val="0451A5"/>
+          <w:sz w:val="21"/>
+          <w:szCs w:val="21"/>
+          <w:lang w:eastAsia="en-GB"/>
+        </w:rPr>
+        <w:t>"./Code/</w:t>
+      </w:r>
+      <w:proofErr w:type="spellStart"/>
+      <w:r>
+        <w:rPr>
+          <w:rFonts w:ascii="Consolas" w:eastAsia="Times New Roman" w:hAnsi="Consolas" w:cs="Times New Roman"/>
+          <w:color w:val="0451A5"/>
+          <w:sz w:val="21"/>
+          <w:szCs w:val="21"/>
+          <w:lang w:eastAsia="en-GB"/>
+        </w:rPr>
+        <w:t>Ingestors</w:t>
+      </w:r>
+      <w:proofErr w:type="spellEnd"/>
+      <w:r>
+        <w:rPr>
+          <w:rFonts w:ascii="Consolas" w:eastAsia="Times New Roman" w:hAnsi="Consolas" w:cs="Times New Roman"/>
+          <w:color w:val="0451A5"/>
+          <w:sz w:val="21"/>
+          <w:szCs w:val="21"/>
+          <w:lang w:eastAsia="en-GB"/>
+        </w:rPr>
+        <w:t>/"</w:t>
+      </w:r>
+    </w:p>
+    <w:p>
+      <w:pPr>
+        <w:shd w:val="clear" w:color="auto" w:fill="FFFFFE"/>
+        <w:spacing w:after="0" w:line="285" w:lineRule="atLeast"/>
+        <w:rPr>
+          <w:rFonts w:ascii="Consolas" w:eastAsia="Times New Roman" w:hAnsi="Consolas" w:cs="Times New Roman"/>
+          <w:color w:val="000000"/>
+          <w:sz w:val="21"/>
+          <w:szCs w:val="21"/>
+          <w:lang w:eastAsia="en-GB"/>
+        </w:rPr>
+      </w:pPr>
+      <w:r>
+        <w:rPr>
+          <w:rFonts w:ascii="Consolas" w:eastAsia="Times New Roman" w:hAnsi="Consolas" w:cs="Times New Roman"/>
+          <w:color w:val="000000"/>
+          <w:sz w:val="21"/>
+          <w:szCs w:val="21"/>
+          <w:lang w:eastAsia="en-GB"/>
+        </w:rPr>
+        <w:t>          </w:t>
+      </w:r>
+      <w:proofErr w:type="spellStart"/>
+      <w:r>
+        <w:rPr>
+          <w:rFonts w:ascii="Consolas" w:eastAsia="Times New Roman" w:hAnsi="Consolas" w:cs="Times New Roman"/>
+          <w:color w:val="008080"/>
+          <w:sz w:val="21"/>
+          <w:szCs w:val="21"/>
+          <w:lang w:eastAsia="en-GB"/>
+        </w:rPr>
+        <w:t>failOnStderr</w:t>
+      </w:r>
+      <w:proofErr w:type="spellEnd"/>
+      <w:r>
+        <w:rPr>
+          <w:rFonts w:ascii="Consolas" w:eastAsia="Times New Roman" w:hAnsi="Consolas" w:cs="Times New Roman"/>
+          <w:color w:val="000000"/>
+          <w:sz w:val="21"/>
+          <w:szCs w:val="21"/>
+          <w:lang w:eastAsia="en-GB"/>
+        </w:rPr>
+        <w:t>: </w:t>
+      </w:r>
+      <w:r>
+        <w:rPr>
+          <w:rFonts w:ascii="Consolas" w:eastAsia="Times New Roman" w:hAnsi="Consolas" w:cs="Times New Roman"/>
+          <w:color w:val="0000FF"/>
+          <w:sz w:val="21"/>
+          <w:szCs w:val="21"/>
+          <w:lang w:eastAsia="en-GB"/>
+        </w:rPr>
+        <w:t>false</w:t>
+      </w:r>
+    </w:p>
+    <w:p/>
+    <w:p>
+      <w:pPr>
+        <w:pStyle w:val="Heading2"/>
+      </w:pPr>
+      <w:r>
+        <w:t xml:space="preserve">Pipeline to log into Azure Container </w:t>
+      </w:r>
+      <w:proofErr w:type="spellStart"/>
+      <w:r>
+        <w:t>Registery</w:t>
+      </w:r>
+      <w:proofErr w:type="spellEnd"/>
+    </w:p>
+    <w:p>
+      <w:pPr>
+        <w:shd w:val="clear" w:color="auto" w:fill="FFFFFE"/>
+        <w:spacing w:after="0" w:line="285" w:lineRule="atLeast"/>
+        <w:rPr>
+          <w:rFonts w:ascii="Consolas" w:eastAsia="Times New Roman" w:hAnsi="Consolas" w:cs="Times New Roman"/>
+          <w:color w:val="000000"/>
+          <w:sz w:val="21"/>
+          <w:szCs w:val="21"/>
+          <w:lang w:eastAsia="en-GB"/>
+        </w:rPr>
+      </w:pPr>
+      <w:r>
+        <w:rPr>
+          <w:rFonts w:ascii="Consolas" w:eastAsia="Times New Roman" w:hAnsi="Consolas" w:cs="Times New Roman"/>
+          <w:color w:val="000000"/>
+          <w:sz w:val="21"/>
+          <w:szCs w:val="21"/>
+          <w:lang w:eastAsia="en-GB"/>
+        </w:rPr>
+        <w:t>      - </w:t>
+      </w:r>
+      <w:r>
+        <w:rPr>
+          <w:rFonts w:ascii="Consolas" w:eastAsia="Times New Roman" w:hAnsi="Consolas" w:cs="Times New Roman"/>
+          <w:color w:val="008080"/>
+          <w:sz w:val="21"/>
+          <w:szCs w:val="21"/>
+          <w:lang w:eastAsia="en-GB"/>
+        </w:rPr>
+        <w:t>task</w:t>
+      </w:r>
+      <w:r>
+        <w:rPr>
+          <w:rFonts w:ascii="Consolas" w:eastAsia="Times New Roman" w:hAnsi="Consolas" w:cs="Times New Roman"/>
+          <w:color w:val="000000"/>
+          <w:sz w:val="21"/>
+          <w:szCs w:val="21"/>
+          <w:lang w:eastAsia="en-GB"/>
+        </w:rPr>
+        <w:t>: </w:t>
+      </w:r>
+      <w:r>
+        <w:rPr>
+          <w:rFonts w:ascii="Consolas" w:eastAsia="Times New Roman" w:hAnsi="Consolas" w:cs="Times New Roman"/>
+          <w:color w:val="0451A5"/>
+          <w:sz w:val="21"/>
+          <w:szCs w:val="21"/>
+          <w:lang w:eastAsia="en-GB"/>
+        </w:rPr>
+        <w:t>Docker@2</w:t>
+      </w:r>
+    </w:p>
+    <w:p>
+      <w:pPr>
+        <w:shd w:val="clear" w:color="auto" w:fill="FFFFFE"/>
+        <w:spacing w:after="0" w:line="285" w:lineRule="atLeast"/>
+        <w:rPr>
+          <w:rFonts w:ascii="Consolas" w:eastAsia="Times New Roman" w:hAnsi="Consolas" w:cs="Times New Roman"/>
+          <w:color w:val="000000"/>
+          <w:sz w:val="21"/>
+          <w:szCs w:val="21"/>
+          <w:lang w:eastAsia="en-GB"/>
+        </w:rPr>
+      </w:pPr>
+      <w:r>
+        <w:rPr>
+          <w:rFonts w:ascii="Consolas" w:eastAsia="Times New Roman" w:hAnsi="Consolas" w:cs="Times New Roman"/>
+          <w:color w:val="000000"/>
+          <w:sz w:val="21"/>
+          <w:szCs w:val="21"/>
+          <w:lang w:eastAsia="en-GB"/>
+        </w:rPr>
+        <w:t>        </w:t>
+      </w:r>
+      <w:proofErr w:type="spellStart"/>
+      <w:r>
+        <w:rPr>
+          <w:rFonts w:ascii="Consolas" w:eastAsia="Times New Roman" w:hAnsi="Consolas" w:cs="Times New Roman"/>
+          <w:color w:val="008080"/>
+          <w:sz w:val="21"/>
+          <w:szCs w:val="21"/>
+          <w:lang w:eastAsia="en-GB"/>
+        </w:rPr>
+        <w:t>displayName</w:t>
+      </w:r>
+      <w:proofErr w:type="spellEnd"/>
+      <w:r>
+        <w:rPr>
+          <w:rFonts w:ascii="Consolas" w:eastAsia="Times New Roman" w:hAnsi="Consolas" w:cs="Times New Roman"/>
+          <w:color w:val="000000"/>
+          <w:sz w:val="21"/>
+          <w:szCs w:val="21"/>
+          <w:lang w:eastAsia="en-GB"/>
+        </w:rPr>
+        <w:t>: </w:t>
+      </w:r>
+      <w:r>
+        <w:rPr>
+          <w:rFonts w:ascii="Consolas" w:eastAsia="Times New Roman" w:hAnsi="Consolas" w:cs="Times New Roman"/>
+          <w:color w:val="0451A5"/>
+          <w:sz w:val="21"/>
+          <w:szCs w:val="21"/>
+          <w:lang w:eastAsia="en-GB"/>
+        </w:rPr>
+        <w:t>Login to </w:t>
+      </w:r>
+      <w:proofErr w:type="spellStart"/>
+      <w:r>
+        <w:rPr>
+          <w:rFonts w:ascii="Consolas" w:eastAsia="Times New Roman" w:hAnsi="Consolas" w:cs="Times New Roman"/>
+          <w:color w:val="0451A5"/>
+          <w:sz w:val="21"/>
+          <w:szCs w:val="21"/>
+          <w:lang w:eastAsia="en-GB"/>
+        </w:rPr>
+        <w:t>edftradingnonprod</w:t>
+      </w:r>
+      <w:proofErr w:type="spellEnd"/>
+    </w:p>
+    <w:p>
+      <w:pPr>
+        <w:shd w:val="clear" w:color="auto" w:fill="FFFFFE"/>
+        <w:spacing w:after="0" w:line="285" w:lineRule="atLeast"/>
+        <w:rPr>
+          <w:rFonts w:ascii="Consolas" w:eastAsia="Times New Roman" w:hAnsi="Consolas" w:cs="Times New Roman"/>
+          <w:color w:val="000000"/>
+          <w:sz w:val="21"/>
+          <w:szCs w:val="21"/>
+          <w:lang w:eastAsia="en-GB"/>
+        </w:rPr>
+      </w:pPr>
+      <w:r>
+        <w:rPr>
+          <w:rFonts w:ascii="Consolas" w:eastAsia="Times New Roman" w:hAnsi="Consolas" w:cs="Times New Roman"/>
+          <w:color w:val="000000"/>
+          <w:sz w:val="21"/>
+          <w:szCs w:val="21"/>
+          <w:lang w:eastAsia="en-GB"/>
+        </w:rPr>
+        <w:t>        </w:t>
+      </w:r>
+      <w:r>
+        <w:rPr>
+          <w:rFonts w:ascii="Consolas" w:eastAsia="Times New Roman" w:hAnsi="Consolas" w:cs="Times New Roman"/>
+          <w:color w:val="008080"/>
+          <w:sz w:val="21"/>
+          <w:szCs w:val="21"/>
+          <w:lang w:eastAsia="en-GB"/>
+        </w:rPr>
+        <w:t>inputs</w:t>
+      </w:r>
+      <w:r>
+        <w:rPr>
+          <w:rFonts w:ascii="Consolas" w:eastAsia="Times New Roman" w:hAnsi="Consolas" w:cs="Times New Roman"/>
+          <w:color w:val="000000"/>
+          <w:sz w:val="21"/>
+          <w:szCs w:val="21"/>
+          <w:lang w:eastAsia="en-GB"/>
+        </w:rPr>
+        <w:t>:</w:t>
+      </w:r>
+    </w:p>
+    <w:p>
+      <w:pPr>
+        <w:shd w:val="clear" w:color="auto" w:fill="FFFFFE"/>
+        <w:spacing w:after="0" w:line="285" w:lineRule="atLeast"/>
+        <w:rPr>
+          <w:rFonts w:ascii="Consolas" w:eastAsia="Times New Roman" w:hAnsi="Consolas" w:cs="Times New Roman"/>
+          <w:color w:val="000000"/>
+          <w:sz w:val="21"/>
+          <w:szCs w:val="21"/>
+          <w:lang w:eastAsia="en-GB"/>
+        </w:rPr>
+      </w:pPr>
+      <w:r>
+        <w:rPr>
+          <w:rFonts w:ascii="Consolas" w:eastAsia="Times New Roman" w:hAnsi="Consolas" w:cs="Times New Roman"/>
+          <w:color w:val="000000"/>
+          <w:sz w:val="21"/>
+          <w:szCs w:val="21"/>
+          <w:lang w:eastAsia="en-GB"/>
+        </w:rPr>
+        <w:t>          </w:t>
+      </w:r>
+      <w:r>
+        <w:rPr>
+          <w:rFonts w:ascii="Consolas" w:eastAsia="Times New Roman" w:hAnsi="Consolas" w:cs="Times New Roman"/>
+          <w:color w:val="008080"/>
+          <w:sz w:val="21"/>
+          <w:szCs w:val="21"/>
+          <w:lang w:eastAsia="en-GB"/>
+        </w:rPr>
+        <w:t>command</w:t>
+      </w:r>
+      <w:r>
+        <w:rPr>
+          <w:rFonts w:ascii="Consolas" w:eastAsia="Times New Roman" w:hAnsi="Consolas" w:cs="Times New Roman"/>
+          <w:color w:val="000000"/>
+          <w:sz w:val="21"/>
+          <w:szCs w:val="21"/>
+          <w:lang w:eastAsia="en-GB"/>
+        </w:rPr>
+        <w:t>: </w:t>
+      </w:r>
+      <w:r>
+        <w:rPr>
+          <w:rFonts w:ascii="Consolas" w:eastAsia="Times New Roman" w:hAnsi="Consolas" w:cs="Times New Roman"/>
+          <w:color w:val="0451A5"/>
+          <w:sz w:val="21"/>
+          <w:szCs w:val="21"/>
+          <w:lang w:eastAsia="en-GB"/>
+        </w:rPr>
+        <w:t>login</w:t>
+      </w:r>
+    </w:p>
+    <w:p>
+      <w:pPr>
+        <w:shd w:val="clear" w:color="auto" w:fill="FFFFFE"/>
+        <w:spacing w:after="0" w:line="285" w:lineRule="atLeast"/>
+        <w:rPr>
+          <w:rFonts w:ascii="Consolas" w:eastAsia="Times New Roman" w:hAnsi="Consolas" w:cs="Times New Roman"/>
+          <w:color w:val="000000"/>
+          <w:sz w:val="21"/>
+          <w:szCs w:val="21"/>
+          <w:lang w:eastAsia="en-GB"/>
+        </w:rPr>
+      </w:pPr>
+      <w:r>
+        <w:rPr>
+          <w:rFonts w:ascii="Consolas" w:eastAsia="Times New Roman" w:hAnsi="Consolas" w:cs="Times New Roman"/>
+          <w:color w:val="000000"/>
+          <w:sz w:val="21"/>
+          <w:szCs w:val="21"/>
+          <w:lang w:eastAsia="en-GB"/>
+        </w:rPr>
+        <w:t>          </w:t>
+      </w:r>
+      <w:proofErr w:type="spellStart"/>
+      <w:r>
+        <w:rPr>
+          <w:rFonts w:ascii="Consolas" w:eastAsia="Times New Roman" w:hAnsi="Consolas" w:cs="Times New Roman"/>
+          <w:color w:val="008080"/>
+          <w:sz w:val="21"/>
+          <w:szCs w:val="21"/>
+          <w:lang w:eastAsia="en-GB"/>
+        </w:rPr>
+        <w:t>containerRegistry</w:t>
+      </w:r>
+      <w:proofErr w:type="spellEnd"/>
+      <w:r>
+        <w:rPr>
+          <w:rFonts w:ascii="Consolas" w:eastAsia="Times New Roman" w:hAnsi="Consolas" w:cs="Times New Roman"/>
+          <w:color w:val="000000"/>
+          <w:sz w:val="21"/>
+          <w:szCs w:val="21"/>
+          <w:lang w:eastAsia="en-GB"/>
+        </w:rPr>
+        <w:t>: </w:t>
+      </w:r>
+      <w:r>
+        <w:rPr>
+          <w:rFonts w:ascii="Consolas" w:eastAsia="Times New Roman" w:hAnsi="Consolas" w:cs="Times New Roman"/>
+          <w:color w:val="0451A5"/>
+          <w:sz w:val="21"/>
+          <w:szCs w:val="21"/>
+          <w:lang w:eastAsia="en-GB"/>
+        </w:rPr>
+        <w:t>Compass-</w:t>
+      </w:r>
+      <w:proofErr w:type="spellStart"/>
+      <w:r>
+        <w:rPr>
+          <w:rFonts w:ascii="Consolas" w:eastAsia="Times New Roman" w:hAnsi="Consolas" w:cs="Times New Roman"/>
+          <w:color w:val="0451A5"/>
+          <w:sz w:val="21"/>
+          <w:szCs w:val="21"/>
+          <w:lang w:eastAsia="en-GB"/>
+        </w:rPr>
+        <w:t>DockerNonProdACR</w:t>
+      </w:r>
+      <w:proofErr w:type="spellEnd"/>
+    </w:p>
+    <w:p/>
+    <w:p>
+      <w:pPr>
+        <w:pStyle w:val="Heading2"/>
+      </w:pPr>
+      <w:r>
+        <w:t>Pipeline to tag and push docker image to ACR &amp; clean up</w:t>
+      </w:r>
+    </w:p>
+    <w:p>
+      <w:pPr>
+        <w:shd w:val="clear" w:color="auto" w:fill="FFFFFE"/>
+        <w:spacing w:after="0" w:line="285" w:lineRule="atLeast"/>
+        <w:rPr>
+          <w:rFonts w:ascii="Consolas" w:eastAsia="Times New Roman" w:hAnsi="Consolas" w:cs="Times New Roman"/>
+          <w:color w:val="000000"/>
+          <w:sz w:val="21"/>
+          <w:szCs w:val="21"/>
+          <w:lang w:eastAsia="en-GB"/>
+        </w:rPr>
+      </w:pPr>
+      <w:r>
+        <w:rPr>
+          <w:rFonts w:ascii="Consolas" w:eastAsia="Times New Roman" w:hAnsi="Consolas" w:cs="Times New Roman"/>
+          <w:color w:val="000000"/>
+          <w:sz w:val="21"/>
+          <w:szCs w:val="21"/>
+          <w:lang w:eastAsia="en-GB"/>
+        </w:rPr>
+        <w:t>      - </w:t>
+      </w:r>
+      <w:r>
+        <w:rPr>
+          <w:rFonts w:ascii="Consolas" w:eastAsia="Times New Roman" w:hAnsi="Consolas" w:cs="Times New Roman"/>
+          <w:color w:val="008080"/>
+          <w:sz w:val="21"/>
+          <w:szCs w:val="21"/>
+          <w:lang w:eastAsia="en-GB"/>
+        </w:rPr>
+        <w:t>task</w:t>
+      </w:r>
+      <w:r>
+        <w:rPr>
+          <w:rFonts w:ascii="Consolas" w:eastAsia="Times New Roman" w:hAnsi="Consolas" w:cs="Times New Roman"/>
+          <w:color w:val="000000"/>
+          <w:sz w:val="21"/>
+          <w:szCs w:val="21"/>
+          <w:lang w:eastAsia="en-GB"/>
+        </w:rPr>
+        <w:t>: </w:t>
+      </w:r>
+      <w:r>
+        <w:rPr>
+          <w:rFonts w:ascii="Consolas" w:eastAsia="Times New Roman" w:hAnsi="Consolas" w:cs="Times New Roman"/>
+          <w:color w:val="0451A5"/>
+          <w:sz w:val="21"/>
+          <w:szCs w:val="21"/>
+          <w:lang w:eastAsia="en-GB"/>
+        </w:rPr>
+        <w:t>Bash@3</w:t>
+      </w:r>
+    </w:p>
+    <w:p>
+      <w:pPr>
+        <w:shd w:val="clear" w:color="auto" w:fill="FFFFFE"/>
+        <w:spacing w:after="0" w:line="285" w:lineRule="atLeast"/>
+        <w:rPr>
+          <w:rFonts w:ascii="Consolas" w:eastAsia="Times New Roman" w:hAnsi="Consolas" w:cs="Times New Roman"/>
+          <w:color w:val="000000"/>
+          <w:sz w:val="21"/>
+          <w:szCs w:val="21"/>
+          <w:lang w:eastAsia="en-GB"/>
+        </w:rPr>
+      </w:pPr>
+      <w:r>
+        <w:rPr>
+          <w:rFonts w:ascii="Consolas" w:eastAsia="Times New Roman" w:hAnsi="Consolas" w:cs="Times New Roman"/>
+          <w:color w:val="000000"/>
+          <w:sz w:val="21"/>
+          <w:szCs w:val="21"/>
+          <w:lang w:eastAsia="en-GB"/>
+        </w:rPr>
+        <w:t>        </w:t>
+      </w:r>
+      <w:proofErr w:type="spellStart"/>
+      <w:r>
+        <w:rPr>
+          <w:rFonts w:ascii="Consolas" w:eastAsia="Times New Roman" w:hAnsi="Consolas" w:cs="Times New Roman"/>
+          <w:color w:val="008080"/>
+          <w:sz w:val="21"/>
+          <w:szCs w:val="21"/>
+          <w:lang w:eastAsia="en-GB"/>
+        </w:rPr>
+        <w:t>displayName</w:t>
+      </w:r>
+      <w:proofErr w:type="spellEnd"/>
+      <w:r>
+        <w:rPr>
+          <w:rFonts w:ascii="Consolas" w:eastAsia="Times New Roman" w:hAnsi="Consolas" w:cs="Times New Roman"/>
+          <w:color w:val="000000"/>
+          <w:sz w:val="21"/>
+          <w:szCs w:val="21"/>
+          <w:lang w:eastAsia="en-GB"/>
+        </w:rPr>
+        <w:t>: </w:t>
+      </w:r>
+      <w:r>
+        <w:rPr>
+          <w:rFonts w:ascii="Consolas" w:eastAsia="Times New Roman" w:hAnsi="Consolas" w:cs="Times New Roman"/>
+          <w:color w:val="0451A5"/>
+          <w:sz w:val="21"/>
+          <w:szCs w:val="21"/>
+          <w:lang w:eastAsia="en-GB"/>
+        </w:rPr>
+        <w:t>Tag and push images to ACR then </w:t>
+      </w:r>
+      <w:proofErr w:type="spellStart"/>
+      <w:r>
+        <w:rPr>
+          <w:rFonts w:ascii="Consolas" w:eastAsia="Times New Roman" w:hAnsi="Consolas" w:cs="Times New Roman"/>
+          <w:color w:val="0451A5"/>
+          <w:sz w:val="21"/>
+          <w:szCs w:val="21"/>
+          <w:lang w:eastAsia="en-GB"/>
+        </w:rPr>
+        <w:t>cleanup</w:t>
+      </w:r>
+      <w:proofErr w:type="spellEnd"/>
+    </w:p>
+    <w:p>
+      <w:pPr>
+        <w:shd w:val="clear" w:color="auto" w:fill="FFFFFE"/>
+        <w:spacing w:after="0" w:line="285" w:lineRule="atLeast"/>
+        <w:rPr>
+          <w:rFonts w:ascii="Consolas" w:eastAsia="Times New Roman" w:hAnsi="Consolas" w:cs="Times New Roman"/>
+          <w:color w:val="000000"/>
+          <w:sz w:val="21"/>
+          <w:szCs w:val="21"/>
+          <w:lang w:eastAsia="en-GB"/>
+        </w:rPr>
+      </w:pPr>
+      <w:r>
+        <w:rPr>
+          <w:rFonts w:ascii="Consolas" w:eastAsia="Times New Roman" w:hAnsi="Consolas" w:cs="Times New Roman"/>
+          <w:color w:val="000000"/>
+          <w:sz w:val="21"/>
+          <w:szCs w:val="21"/>
+          <w:lang w:eastAsia="en-GB"/>
+        </w:rPr>
+        <w:t>        </w:t>
+      </w:r>
+      <w:r>
+        <w:rPr>
+          <w:rFonts w:ascii="Consolas" w:eastAsia="Times New Roman" w:hAnsi="Consolas" w:cs="Times New Roman"/>
+          <w:color w:val="008080"/>
+          <w:sz w:val="21"/>
+          <w:szCs w:val="21"/>
+          <w:lang w:eastAsia="en-GB"/>
+        </w:rPr>
+        <w:t>inputs</w:t>
+      </w:r>
+      <w:r>
+        <w:rPr>
+          <w:rFonts w:ascii="Consolas" w:eastAsia="Times New Roman" w:hAnsi="Consolas" w:cs="Times New Roman"/>
+          <w:color w:val="000000"/>
+          <w:sz w:val="21"/>
+          <w:szCs w:val="21"/>
+          <w:lang w:eastAsia="en-GB"/>
+        </w:rPr>
+        <w:t>:</w:t>
+      </w:r>
+    </w:p>
+    <w:p>
+      <w:pPr>
+        <w:shd w:val="clear" w:color="auto" w:fill="FFFFFE"/>
+        <w:spacing w:after="0" w:line="285" w:lineRule="atLeast"/>
+        <w:rPr>
+          <w:rFonts w:ascii="Consolas" w:eastAsia="Times New Roman" w:hAnsi="Consolas" w:cs="Times New Roman"/>
+          <w:color w:val="000000"/>
+          <w:sz w:val="21"/>
+          <w:szCs w:val="21"/>
+          <w:lang w:eastAsia="en-GB"/>
+        </w:rPr>
+      </w:pPr>
+      <w:r>
+        <w:rPr>
+          <w:rFonts w:ascii="Consolas" w:eastAsia="Times New Roman" w:hAnsi="Consolas" w:cs="Times New Roman"/>
+          <w:color w:val="000000"/>
+          <w:sz w:val="21"/>
+          <w:szCs w:val="21"/>
+          <w:lang w:eastAsia="en-GB"/>
+        </w:rPr>
+        <w:t>          </w:t>
+      </w:r>
+      <w:proofErr w:type="spellStart"/>
+      <w:r>
+        <w:rPr>
+          <w:rFonts w:ascii="Consolas" w:eastAsia="Times New Roman" w:hAnsi="Consolas" w:cs="Times New Roman"/>
+          <w:color w:val="008080"/>
+          <w:sz w:val="21"/>
+          <w:szCs w:val="21"/>
+          <w:lang w:eastAsia="en-GB"/>
+        </w:rPr>
+        <w:t>targetType</w:t>
+      </w:r>
+      <w:proofErr w:type="spellEnd"/>
+      <w:r>
+        <w:rPr>
+          <w:rFonts w:ascii="Consolas" w:eastAsia="Times New Roman" w:hAnsi="Consolas" w:cs="Times New Roman"/>
+          <w:color w:val="000000"/>
+          <w:sz w:val="21"/>
+          <w:szCs w:val="21"/>
+          <w:lang w:eastAsia="en-GB"/>
+        </w:rPr>
+        <w:t>: </w:t>
+      </w:r>
+      <w:r>
+        <w:rPr>
+          <w:rFonts w:ascii="Consolas" w:eastAsia="Times New Roman" w:hAnsi="Consolas" w:cs="Times New Roman"/>
+          <w:color w:val="0451A5"/>
+          <w:sz w:val="21"/>
+          <w:szCs w:val="21"/>
+          <w:lang w:eastAsia="en-GB"/>
+        </w:rPr>
+        <w:t>"inline"</w:t>
+      </w:r>
+    </w:p>
+    <w:p>
+      <w:pPr>
+        <w:shd w:val="clear" w:color="auto" w:fill="FFFFFE"/>
+        <w:spacing w:after="0" w:line="285" w:lineRule="atLeast"/>
+        <w:rPr>
+          <w:rFonts w:ascii="Consolas" w:eastAsia="Times New Roman" w:hAnsi="Consolas" w:cs="Times New Roman"/>
+          <w:color w:val="000000"/>
+          <w:sz w:val="21"/>
+          <w:szCs w:val="21"/>
+          <w:lang w:eastAsia="en-GB"/>
+        </w:rPr>
+      </w:pPr>
+      <w:r>
+        <w:rPr>
+          <w:rFonts w:ascii="Consolas" w:eastAsia="Times New Roman" w:hAnsi="Consolas" w:cs="Times New Roman"/>
+          <w:color w:val="000000"/>
+          <w:sz w:val="21"/>
+          <w:szCs w:val="21"/>
+          <w:lang w:eastAsia="en-GB"/>
+        </w:rPr>
+        <w:t>          </w:t>
+      </w:r>
+      <w:r>
+        <w:rPr>
+          <w:rFonts w:ascii="Consolas" w:eastAsia="Times New Roman" w:hAnsi="Consolas" w:cs="Times New Roman"/>
+          <w:color w:val="008080"/>
+          <w:sz w:val="21"/>
+          <w:szCs w:val="21"/>
+          <w:lang w:eastAsia="en-GB"/>
+        </w:rPr>
+        <w:t>script</w:t>
+      </w:r>
+      <w:r>
+        <w:rPr>
+          <w:rFonts w:ascii="Consolas" w:eastAsia="Times New Roman" w:hAnsi="Consolas" w:cs="Times New Roman"/>
+          <w:color w:val="000000"/>
+          <w:sz w:val="21"/>
+          <w:szCs w:val="21"/>
+          <w:lang w:eastAsia="en-GB"/>
+        </w:rPr>
+        <w:t>: |</w:t>
+      </w:r>
+    </w:p>
+    <w:p>
+      <w:pPr>
+        <w:shd w:val="clear" w:color="auto" w:fill="FFFFFE"/>
+        <w:spacing w:after="0" w:line="285" w:lineRule="atLeast"/>
+        <w:rPr>
+          <w:rFonts w:ascii="Consolas" w:eastAsia="Times New Roman" w:hAnsi="Consolas" w:cs="Times New Roman"/>
+          <w:color w:val="000000"/>
+          <w:sz w:val="21"/>
+          <w:szCs w:val="21"/>
+          <w:lang w:eastAsia="en-GB"/>
+        </w:rPr>
+      </w:pPr>
+      <w:r>
+        <w:rPr>
+          <w:rFonts w:ascii="Consolas" w:eastAsia="Times New Roman" w:hAnsi="Consolas" w:cs="Times New Roman"/>
+          <w:color w:val="0451A5"/>
+          <w:sz w:val="21"/>
+          <w:szCs w:val="21"/>
+          <w:lang w:eastAsia="en-GB"/>
+        </w:rPr>
+        <w:t>            #publish to ACR then remove local container and images</w:t>
+      </w:r>
+    </w:p>
+    <w:p>
+      <w:pPr>
+        <w:shd w:val="clear" w:color="auto" w:fill="FFFFFE"/>
+        <w:spacing w:after="0" w:line="285" w:lineRule="atLeast"/>
+        <w:rPr>
+          <w:rFonts w:ascii="Consolas" w:eastAsia="Times New Roman" w:hAnsi="Consolas" w:cs="Times New Roman"/>
+          <w:color w:val="000000"/>
+          <w:sz w:val="21"/>
+          <w:szCs w:val="21"/>
+          <w:lang w:eastAsia="en-GB"/>
+        </w:rPr>
+      </w:pPr>
+      <w:r>
+        <w:rPr>
+          <w:rFonts w:ascii="Consolas" w:eastAsia="Times New Roman" w:hAnsi="Consolas" w:cs="Times New Roman"/>
+          <w:color w:val="0451A5"/>
+          <w:sz w:val="21"/>
+          <w:szCs w:val="21"/>
+          <w:lang w:eastAsia="en-GB"/>
+        </w:rPr>
+        <w:t>            docker image tag compassingestor $(Docker.ContainerRegistry)/compass/ingestor:$(Build.BuildNumber)</w:t>
+      </w:r>
+    </w:p>
+    <w:p>
+      <w:pPr>
+        <w:shd w:val="clear" w:color="auto" w:fill="FFFFFE"/>
+        <w:spacing w:after="0" w:line="285" w:lineRule="atLeast"/>
+        <w:rPr>
+          <w:rFonts w:ascii="Consolas" w:eastAsia="Times New Roman" w:hAnsi="Consolas" w:cs="Times New Roman"/>
+          <w:color w:val="000000"/>
+          <w:sz w:val="21"/>
+          <w:szCs w:val="21"/>
+          <w:lang w:eastAsia="en-GB"/>
+        </w:rPr>
+      </w:pPr>
+      <w:r>
+        <w:rPr>
+          <w:rFonts w:ascii="Consolas" w:eastAsia="Times New Roman" w:hAnsi="Consolas" w:cs="Times New Roman"/>
+          <w:color w:val="0451A5"/>
+          <w:sz w:val="21"/>
+          <w:szCs w:val="21"/>
+          <w:lang w:eastAsia="en-GB"/>
+        </w:rPr>
+        <w:lastRenderedPageBreak/>
+        <w:t>            docker image push $(Docker.ContainerRegistry)/compass/ingestor:$(Build.BuildNumber)</w:t>
+      </w:r>
+    </w:p>
+    <w:p>
+      <w:pPr>
+        <w:shd w:val="clear" w:color="auto" w:fill="FFFFFE"/>
+        <w:spacing w:after="0" w:line="285" w:lineRule="atLeast"/>
+        <w:rPr>
+          <w:rFonts w:ascii="Consolas" w:eastAsia="Times New Roman" w:hAnsi="Consolas" w:cs="Times New Roman"/>
+          <w:color w:val="000000"/>
+          <w:sz w:val="21"/>
+          <w:szCs w:val="21"/>
+          <w:lang w:eastAsia="en-GB"/>
+        </w:rPr>
+      </w:pPr>
+    </w:p>
+    <w:p>
+      <w:pPr>
+        <w:shd w:val="clear" w:color="auto" w:fill="FFFFFE"/>
+        <w:spacing w:after="0" w:line="285" w:lineRule="atLeast"/>
+        <w:rPr>
+          <w:rFonts w:ascii="Consolas" w:eastAsia="Times New Roman" w:hAnsi="Consolas" w:cs="Times New Roman"/>
+          <w:color w:val="000000"/>
+          <w:sz w:val="21"/>
+          <w:szCs w:val="21"/>
+          <w:lang w:eastAsia="en-GB"/>
+        </w:rPr>
+      </w:pPr>
+      <w:r>
+        <w:rPr>
+          <w:rFonts w:ascii="Consolas" w:eastAsia="Times New Roman" w:hAnsi="Consolas" w:cs="Times New Roman"/>
+          <w:color w:val="0451A5"/>
+          <w:sz w:val="21"/>
+          <w:szCs w:val="21"/>
+          <w:lang w:eastAsia="en-GB"/>
+        </w:rPr>
+        <w:t>            #list containers                </w:t>
+      </w:r>
+    </w:p>
+    <w:p>
+      <w:pPr>
+        <w:shd w:val="clear" w:color="auto" w:fill="FFFFFE"/>
+        <w:spacing w:after="0" w:line="285" w:lineRule="atLeast"/>
+        <w:rPr>
+          <w:rFonts w:ascii="Consolas" w:eastAsia="Times New Roman" w:hAnsi="Consolas" w:cs="Times New Roman"/>
+          <w:color w:val="000000"/>
+          <w:sz w:val="21"/>
+          <w:szCs w:val="21"/>
+          <w:lang w:eastAsia="en-GB"/>
+        </w:rPr>
+      </w:pPr>
+      <w:r>
+        <w:rPr>
+          <w:rFonts w:ascii="Consolas" w:eastAsia="Times New Roman" w:hAnsi="Consolas" w:cs="Times New Roman"/>
+          <w:color w:val="0451A5"/>
+          <w:sz w:val="21"/>
+          <w:szCs w:val="21"/>
+          <w:lang w:eastAsia="en-GB"/>
+        </w:rPr>
+        <w:t>            docker </w:t>
+      </w:r>
+      <w:proofErr w:type="spellStart"/>
+      <w:r>
+        <w:rPr>
+          <w:rFonts w:ascii="Consolas" w:eastAsia="Times New Roman" w:hAnsi="Consolas" w:cs="Times New Roman"/>
+          <w:color w:val="0451A5"/>
+          <w:sz w:val="21"/>
+          <w:szCs w:val="21"/>
+          <w:lang w:eastAsia="en-GB"/>
+        </w:rPr>
+        <w:t>ps</w:t>
+      </w:r>
+      <w:proofErr w:type="spellEnd"/>
+      <w:r>
+        <w:rPr>
+          <w:rFonts w:ascii="Consolas" w:eastAsia="Times New Roman" w:hAnsi="Consolas" w:cs="Times New Roman"/>
+          <w:color w:val="0451A5"/>
+          <w:sz w:val="21"/>
+          <w:szCs w:val="21"/>
+          <w:lang w:eastAsia="en-GB"/>
+        </w:rPr>
+        <w:t> --no-</w:t>
+      </w:r>
+      <w:proofErr w:type="spellStart"/>
+      <w:r>
+        <w:rPr>
+          <w:rFonts w:ascii="Consolas" w:eastAsia="Times New Roman" w:hAnsi="Consolas" w:cs="Times New Roman"/>
+          <w:color w:val="0451A5"/>
+          <w:sz w:val="21"/>
+          <w:szCs w:val="21"/>
+          <w:lang w:eastAsia="en-GB"/>
+        </w:rPr>
+        <w:t>trunc</w:t>
+      </w:r>
+      <w:proofErr w:type="spellEnd"/>
+      <w:r>
+        <w:rPr>
+          <w:rFonts w:ascii="Consolas" w:eastAsia="Times New Roman" w:hAnsi="Consolas" w:cs="Times New Roman"/>
+          <w:color w:val="0451A5"/>
+          <w:sz w:val="21"/>
+          <w:szCs w:val="21"/>
+          <w:lang w:eastAsia="en-GB"/>
+        </w:rPr>
+        <w:t> --all</w:t>
+      </w:r>
+    </w:p>
+    <w:p>
+      <w:pPr>
+        <w:shd w:val="clear" w:color="auto" w:fill="FFFFFE"/>
+        <w:spacing w:after="0" w:line="285" w:lineRule="atLeast"/>
+        <w:rPr>
+          <w:rFonts w:ascii="Consolas" w:eastAsia="Times New Roman" w:hAnsi="Consolas" w:cs="Times New Roman"/>
+          <w:color w:val="000000"/>
+          <w:sz w:val="21"/>
+          <w:szCs w:val="21"/>
+          <w:lang w:eastAsia="en-GB"/>
+        </w:rPr>
+      </w:pPr>
+    </w:p>
+    <w:p>
+      <w:pPr>
+        <w:shd w:val="clear" w:color="auto" w:fill="FFFFFE"/>
+        <w:spacing w:after="0" w:line="285" w:lineRule="atLeast"/>
+        <w:rPr>
+          <w:rFonts w:ascii="Consolas" w:eastAsia="Times New Roman" w:hAnsi="Consolas" w:cs="Times New Roman"/>
+          <w:color w:val="000000"/>
+          <w:sz w:val="21"/>
+          <w:szCs w:val="21"/>
+          <w:lang w:eastAsia="en-GB"/>
+        </w:rPr>
+      </w:pPr>
+      <w:r>
+        <w:rPr>
+          <w:rFonts w:ascii="Consolas" w:eastAsia="Times New Roman" w:hAnsi="Consolas" w:cs="Times New Roman"/>
+          <w:color w:val="0451A5"/>
+          <w:sz w:val="21"/>
+          <w:szCs w:val="21"/>
+          <w:lang w:eastAsia="en-GB"/>
+        </w:rPr>
+        <w:t>            #clean up and list images</w:t>
+      </w:r>
+    </w:p>
+    <w:p>
+      <w:pPr>
+        <w:shd w:val="clear" w:color="auto" w:fill="FFFFFE"/>
+        <w:spacing w:after="0" w:line="285" w:lineRule="atLeast"/>
+        <w:rPr>
+          <w:rFonts w:ascii="Consolas" w:eastAsia="Times New Roman" w:hAnsi="Consolas" w:cs="Times New Roman"/>
+          <w:color w:val="000000"/>
+          <w:sz w:val="21"/>
+          <w:szCs w:val="21"/>
+          <w:lang w:eastAsia="en-GB"/>
+        </w:rPr>
+      </w:pPr>
+      <w:r>
+        <w:rPr>
+          <w:rFonts w:ascii="Consolas" w:eastAsia="Times New Roman" w:hAnsi="Consolas" w:cs="Times New Roman"/>
+          <w:color w:val="0451A5"/>
+          <w:sz w:val="21"/>
+          <w:szCs w:val="21"/>
+          <w:lang w:eastAsia="en-GB"/>
+        </w:rPr>
+        <w:t>            echo "******************* Clean up local images ********************************"</w:t>
+      </w:r>
+    </w:p>
+    <w:p>
+      <w:pPr>
+        <w:shd w:val="clear" w:color="auto" w:fill="FFFFFE"/>
+        <w:spacing w:after="0" w:line="285" w:lineRule="atLeast"/>
+        <w:rPr>
+          <w:rFonts w:ascii="Consolas" w:eastAsia="Times New Roman" w:hAnsi="Consolas" w:cs="Times New Roman"/>
+          <w:color w:val="000000"/>
+          <w:sz w:val="21"/>
+          <w:szCs w:val="21"/>
+          <w:lang w:eastAsia="en-GB"/>
+        </w:rPr>
+      </w:pPr>
+      <w:r>
+        <w:rPr>
+          <w:rFonts w:ascii="Consolas" w:eastAsia="Times New Roman" w:hAnsi="Consolas" w:cs="Times New Roman"/>
+          <w:color w:val="0451A5"/>
+          <w:sz w:val="21"/>
+          <w:szCs w:val="21"/>
+          <w:lang w:eastAsia="en-GB"/>
+        </w:rPr>
+        <w:t>            docker </w:t>
+      </w:r>
+      <w:proofErr w:type="spellStart"/>
+      <w:r>
+        <w:rPr>
+          <w:rFonts w:ascii="Consolas" w:eastAsia="Times New Roman" w:hAnsi="Consolas" w:cs="Times New Roman"/>
+          <w:color w:val="0451A5"/>
+          <w:sz w:val="21"/>
+          <w:szCs w:val="21"/>
+          <w:lang w:eastAsia="en-GB"/>
+        </w:rPr>
+        <w:t>rmi</w:t>
+      </w:r>
+      <w:proofErr w:type="spellEnd"/>
+      <w:r>
+        <w:rPr>
+          <w:rFonts w:ascii="Consolas" w:eastAsia="Times New Roman" w:hAnsi="Consolas" w:cs="Times New Roman"/>
+          <w:color w:val="0451A5"/>
+          <w:sz w:val="21"/>
+          <w:szCs w:val="21"/>
+          <w:lang w:eastAsia="en-GB"/>
+        </w:rPr>
+        <w:t> </w:t>
+      </w:r>
+      <w:proofErr w:type="spellStart"/>
+      <w:r>
+        <w:rPr>
+          <w:rFonts w:ascii="Consolas" w:eastAsia="Times New Roman" w:hAnsi="Consolas" w:cs="Times New Roman"/>
+          <w:color w:val="0451A5"/>
+          <w:sz w:val="21"/>
+          <w:szCs w:val="21"/>
+          <w:lang w:eastAsia="en-GB"/>
+        </w:rPr>
+        <w:t>compassingestor:latest</w:t>
+      </w:r>
+      <w:proofErr w:type="spellEnd"/>
+    </w:p>
+    <w:p>
+      <w:pPr>
+        <w:shd w:val="clear" w:color="auto" w:fill="FFFFFE"/>
+        <w:spacing w:after="0" w:line="285" w:lineRule="atLeast"/>
+        <w:rPr>
+          <w:rFonts w:ascii="Consolas" w:eastAsia="Times New Roman" w:hAnsi="Consolas" w:cs="Times New Roman"/>
+          <w:color w:val="000000"/>
+          <w:sz w:val="21"/>
+          <w:szCs w:val="21"/>
+          <w:lang w:eastAsia="en-GB"/>
+        </w:rPr>
+      </w:pPr>
+      <w:r>
+        <w:rPr>
+          <w:rFonts w:ascii="Consolas" w:eastAsia="Times New Roman" w:hAnsi="Consolas" w:cs="Times New Roman"/>
+          <w:color w:val="0451A5"/>
+          <w:sz w:val="21"/>
+          <w:szCs w:val="21"/>
+          <w:lang w:eastAsia="en-GB"/>
+        </w:rPr>
+        <w:t>            docker rmi $(Docker.ContainerRegistry)/compass/ingestor:$(Build.BuildNumber)</w:t>
+      </w:r>
+    </w:p>
+    <w:p>
+      <w:pPr>
+        <w:shd w:val="clear" w:color="auto" w:fill="FFFFFE"/>
+        <w:spacing w:after="0" w:line="285" w:lineRule="atLeast"/>
+        <w:rPr>
+          <w:rFonts w:ascii="Consolas" w:eastAsia="Times New Roman" w:hAnsi="Consolas" w:cs="Times New Roman"/>
+          <w:color w:val="000000"/>
+          <w:sz w:val="21"/>
+          <w:szCs w:val="21"/>
+          <w:lang w:eastAsia="en-GB"/>
+        </w:rPr>
+      </w:pPr>
+      <w:r>
+        <w:rPr>
+          <w:rFonts w:ascii="Consolas" w:eastAsia="Times New Roman" w:hAnsi="Consolas" w:cs="Times New Roman"/>
+          <w:color w:val="0451A5"/>
+          <w:sz w:val="21"/>
+          <w:szCs w:val="21"/>
+          <w:lang w:eastAsia="en-GB"/>
+        </w:rPr>
+        <w:t>            docker image ls</w:t>
+      </w:r>
+    </w:p>
+    <w:p>
+      <w:pPr>
+        <w:shd w:val="clear" w:color="auto" w:fill="FFFFFE"/>
+        <w:spacing w:after="0" w:line="285" w:lineRule="atLeast"/>
+        <w:rPr>
+          <w:rFonts w:ascii="Consolas" w:eastAsia="Times New Roman" w:hAnsi="Consolas" w:cs="Times New Roman"/>
+          <w:color w:val="000000"/>
+          <w:sz w:val="21"/>
+          <w:szCs w:val="21"/>
+          <w:lang w:eastAsia="en-GB"/>
+        </w:rPr>
+      </w:pPr>
+      <w:r>
+        <w:rPr>
+          <w:rFonts w:ascii="Consolas" w:eastAsia="Times New Roman" w:hAnsi="Consolas" w:cs="Times New Roman"/>
+          <w:color w:val="000000"/>
+          <w:sz w:val="21"/>
+          <w:szCs w:val="21"/>
+          <w:lang w:eastAsia="en-GB"/>
+        </w:rPr>
+        <w:t>          </w:t>
+      </w:r>
+      <w:proofErr w:type="spellStart"/>
+      <w:r>
+        <w:rPr>
+          <w:rFonts w:ascii="Consolas" w:eastAsia="Times New Roman" w:hAnsi="Consolas" w:cs="Times New Roman"/>
+          <w:color w:val="008080"/>
+          <w:sz w:val="21"/>
+          <w:szCs w:val="21"/>
+          <w:lang w:eastAsia="en-GB"/>
+        </w:rPr>
+        <w:t>failOnStderr</w:t>
+      </w:r>
+      <w:proofErr w:type="spellEnd"/>
+      <w:r>
+        <w:rPr>
+          <w:rFonts w:ascii="Consolas" w:eastAsia="Times New Roman" w:hAnsi="Consolas" w:cs="Times New Roman"/>
+          <w:color w:val="000000"/>
+          <w:sz w:val="21"/>
+          <w:szCs w:val="21"/>
+          <w:lang w:eastAsia="en-GB"/>
+        </w:rPr>
+        <w:t>: </w:t>
+      </w:r>
+      <w:r>
+        <w:rPr>
+          <w:rFonts w:ascii="Consolas" w:eastAsia="Times New Roman" w:hAnsi="Consolas" w:cs="Times New Roman"/>
+          <w:color w:val="0000FF"/>
+          <w:sz w:val="21"/>
+          <w:szCs w:val="21"/>
+          <w:lang w:eastAsia="en-GB"/>
+        </w:rPr>
+        <w:t>true</w:t>
+      </w:r>
+    </w:p>
+    <w:p/>
+    <w:p/>
     <w:sectPr>
       <w:pgSz w:w="11906" w:h="16838"/>
       <w:pgMar w:top="1440" w:right="1440" w:bottom="1440" w:left="1440" w:header="708" w:footer="708" w:gutter="0"/>
